--- a/Rapportage-Microcontrollers-Mauro-de-Lyon-Arthur-Brink-01-03-2016.docx
+++ b/Rapportage-Microcontrollers-Mauro-de-Lyon-Arthur-Brink-01-03-2016.docx
@@ -288,8 +288,6 @@
                   </w:rPr>
                   <w:t>29-02-2016</w:t>
                 </w:r>
-                <w:bookmarkStart w:id="0" w:name="_GoBack"/>
-                <w:bookmarkEnd w:id="0"/>
               </w:p>
             </w:tc>
           </w:tr>
@@ -2261,7 +2259,7 @@
           <w:lang w:val="en-US"/>
         </w:rPr>
       </w:pPr>
-      <w:bookmarkStart w:id="1" w:name="_Toc444519938"/>
+      <w:bookmarkStart w:id="0" w:name="_Toc444519938"/>
       <w:r>
         <w:rPr>
           <w:b/>
@@ -2271,7 +2269,7 @@
         <w:lastRenderedPageBreak/>
         <w:t>Track 1</w:t>
       </w:r>
-      <w:bookmarkEnd w:id="1"/>
+      <w:bookmarkEnd w:id="0"/>
     </w:p>
     <w:p>
       <w:pPr>
@@ -2282,7 +2280,7 @@
           <w:lang w:val="en-US"/>
         </w:rPr>
       </w:pPr>
-      <w:bookmarkStart w:id="2" w:name="_Toc444519939"/>
+      <w:bookmarkStart w:id="1" w:name="_Toc444519939"/>
       <w:r>
         <w:rPr>
           <w:b/>
@@ -2291,7 +2289,7 @@
         </w:rPr>
         <w:t>Bewijs</w:t>
       </w:r>
-      <w:bookmarkEnd w:id="2"/>
+      <w:bookmarkEnd w:id="1"/>
     </w:p>
     <w:p>
       <w:pPr>
@@ -2311,7 +2309,7 @@
       </w:hyperlink>
     </w:p>
     <w:p>
-      <w:bookmarkStart w:id="3" w:name="_Toc444519940"/>
+      <w:bookmarkStart w:id="2" w:name="_Toc444519940"/>
       <w:r>
         <w:rPr>
           <w:rStyle w:val="Tekenkop2"/>
@@ -2320,7 +2318,7 @@
         </w:rPr>
         <w:t>B.1</w:t>
       </w:r>
-      <w:bookmarkEnd w:id="3"/>
+      <w:bookmarkEnd w:id="2"/>
       <w:r>
         <w:t xml:space="preserve"> </w:t>
       </w:r>
@@ -2745,7 +2743,7 @@
           <w:u w:val="single"/>
         </w:rPr>
       </w:pPr>
-      <w:bookmarkStart w:id="4" w:name="_Toc444519941"/>
+      <w:bookmarkStart w:id="3" w:name="_Toc444519941"/>
       <w:r>
         <w:rPr>
           <w:rStyle w:val="Tekenkop2"/>
@@ -2755,7 +2753,7 @@
         <w:lastRenderedPageBreak/>
         <w:t>B.2</w:t>
       </w:r>
-      <w:bookmarkEnd w:id="4"/>
+      <w:bookmarkEnd w:id="3"/>
     </w:p>
     <w:p>
       <w:pPr>
@@ -3681,7 +3679,7 @@
           <w:u w:val="single"/>
         </w:rPr>
       </w:pPr>
-      <w:bookmarkStart w:id="5" w:name="_Toc444519942"/>
+      <w:bookmarkStart w:id="4" w:name="_Toc444519942"/>
       <w:r>
         <w:rPr>
           <w:rStyle w:val="Tekenkop2"/>
@@ -3690,7 +3688,7 @@
         </w:rPr>
         <w:t>B.3</w:t>
       </w:r>
-      <w:bookmarkEnd w:id="5"/>
+      <w:bookmarkEnd w:id="4"/>
     </w:p>
     <w:p>
       <w:pPr>
@@ -3804,7 +3802,7 @@
       </w:hyperlink>
     </w:p>
     <w:p>
-      <w:bookmarkStart w:id="6" w:name="_Toc444519943"/>
+      <w:bookmarkStart w:id="5" w:name="_Toc444519943"/>
       <w:r>
         <w:rPr>
           <w:rStyle w:val="Tekenkop2"/>
@@ -3814,7 +3812,7 @@
         <w:lastRenderedPageBreak/>
         <w:t>B.4</w:t>
       </w:r>
-      <w:bookmarkEnd w:id="6"/>
+      <w:bookmarkEnd w:id="5"/>
     </w:p>
     <w:p>
       <w:pPr>
@@ -3957,7 +3955,7 @@
       </w:r>
     </w:p>
     <w:p>
-      <w:bookmarkStart w:id="7" w:name="_Toc444519944"/>
+      <w:bookmarkStart w:id="6" w:name="_Toc444519944"/>
       <w:r>
         <w:rPr>
           <w:rStyle w:val="Tekenkop2"/>
@@ -3967,7 +3965,7 @@
         <w:lastRenderedPageBreak/>
         <w:t>B.5</w:t>
       </w:r>
-      <w:bookmarkEnd w:id="7"/>
+      <w:bookmarkEnd w:id="6"/>
     </w:p>
     <w:p>
       <w:pPr>
@@ -4195,7 +4193,7 @@
           <w:i/>
         </w:rPr>
       </w:pPr>
-      <w:bookmarkStart w:id="8" w:name="_Toc444519945"/>
+      <w:bookmarkStart w:id="7" w:name="_Toc444519945"/>
       <w:r>
         <w:rPr>
           <w:rStyle w:val="Tekenkop2"/>
@@ -4213,7 +4211,7 @@
         </w:rPr>
         <w:t>6</w:t>
       </w:r>
-      <w:bookmarkEnd w:id="8"/>
+      <w:bookmarkEnd w:id="7"/>
       <w:r>
         <w:rPr>
           <w:rStyle w:val="GeenafstandChar"/>
@@ -4443,7 +4441,7 @@
           <w:highlight w:val="white"/>
         </w:rPr>
       </w:pPr>
-      <w:bookmarkStart w:id="9" w:name="_Toc444519946"/>
+      <w:bookmarkStart w:id="8" w:name="_Toc444519946"/>
       <w:r>
         <w:rPr>
           <w:rStyle w:val="Tekenkop2"/>
@@ -4462,7 +4460,7 @@
         </w:rPr>
         <w:t>a</w:t>
       </w:r>
-      <w:bookmarkEnd w:id="9"/>
+      <w:bookmarkEnd w:id="8"/>
     </w:p>
     <w:p>
       <w:pPr>
@@ -4622,7 +4620,7 @@
           <w:lang w:val="en-US"/>
         </w:rPr>
       </w:pPr>
-      <w:bookmarkStart w:id="10" w:name="_Toc444519947"/>
+      <w:bookmarkStart w:id="9" w:name="_Toc444519947"/>
       <w:r>
         <w:rPr>
           <w:lang w:val="en-US"/>
@@ -4630,7 +4628,7 @@
         <w:lastRenderedPageBreak/>
         <w:t>Track 2</w:t>
       </w:r>
-      <w:bookmarkEnd w:id="10"/>
+      <w:bookmarkEnd w:id="9"/>
     </w:p>
     <w:p>
       <w:pPr>
@@ -4641,7 +4639,7 @@
           <w:lang w:val="en-US"/>
         </w:rPr>
       </w:pPr>
-      <w:bookmarkStart w:id="11" w:name="_Toc444519948"/>
+      <w:bookmarkStart w:id="10" w:name="_Toc444519948"/>
       <w:r>
         <w:rPr>
           <w:b/>
@@ -4650,7 +4648,7 @@
         </w:rPr>
         <w:t>Bewijs</w:t>
       </w:r>
-      <w:bookmarkEnd w:id="11"/>
+      <w:bookmarkEnd w:id="10"/>
     </w:p>
     <w:p>
       <w:pPr>
@@ -4708,7 +4706,7 @@
         </w:rPr>
         <w:fldChar w:fldCharType="end"/>
       </w:r>
-      <w:bookmarkStart w:id="12" w:name="_Toc444519949"/>
+      <w:bookmarkStart w:id="11" w:name="_Toc444519949"/>
       <w:r>
         <w:rPr>
           <w:b/>
@@ -4716,7 +4714,7 @@
         </w:rPr>
         <w:t>A.</w:t>
       </w:r>
-      <w:bookmarkEnd w:id="12"/>
+      <w:bookmarkEnd w:id="11"/>
     </w:p>
     <w:p>
       <w:pPr>
@@ -5035,7 +5033,7 @@
           <w:u w:val="single"/>
         </w:rPr>
       </w:pPr>
-      <w:bookmarkStart w:id="13" w:name="_Toc444519950"/>
+      <w:bookmarkStart w:id="12" w:name="_Toc444519950"/>
       <w:r>
         <w:rPr>
           <w:b/>
@@ -5058,7 +5056,7 @@
         </w:rPr>
         <w:t>1</w:t>
       </w:r>
-      <w:bookmarkEnd w:id="13"/>
+      <w:bookmarkEnd w:id="12"/>
     </w:p>
     <w:p>
       <w:pPr>
@@ -5248,8 +5246,8 @@
           <w:color w:val="333333"/>
         </w:rPr>
       </w:pPr>
-      <w:bookmarkStart w:id="14" w:name="ioisr.c-82"/>
-      <w:bookmarkEnd w:id="14"/>
+      <w:bookmarkStart w:id="13" w:name="ioisr.c-82"/>
+      <w:bookmarkEnd w:id="13"/>
       <w:r>
         <w:rPr>
           <w:rStyle w:val="n"/>
@@ -5750,10 +5748,10 @@
           <w:szCs w:val="18"/>
         </w:rPr>
       </w:pPr>
-      <w:bookmarkStart w:id="15" w:name="ioisr.c-43"/>
-      <w:bookmarkStart w:id="16" w:name="ioisr.c-51"/>
+      <w:bookmarkStart w:id="14" w:name="ioisr.c-43"/>
+      <w:bookmarkStart w:id="15" w:name="ioisr.c-51"/>
+      <w:bookmarkEnd w:id="14"/>
       <w:bookmarkEnd w:id="15"/>
-      <w:bookmarkEnd w:id="16"/>
       <w:r>
         <w:rPr>
           <w:rFonts w:ascii="Consolas" w:hAnsi="Consolas"/>
@@ -5871,8 +5869,8 @@
           <w:szCs w:val="18"/>
         </w:rPr>
       </w:pPr>
-      <w:bookmarkStart w:id="17" w:name="ioisr.c-52"/>
-      <w:bookmarkEnd w:id="17"/>
+      <w:bookmarkStart w:id="16" w:name="ioisr.c-52"/>
+      <w:bookmarkEnd w:id="16"/>
       <w:r>
         <w:rPr>
           <w:rStyle w:val="p"/>
@@ -5930,7 +5928,7 @@
           <w:u w:val="single"/>
         </w:rPr>
       </w:pPr>
-      <w:bookmarkStart w:id="18" w:name="_Toc444519951"/>
+      <w:bookmarkStart w:id="17" w:name="_Toc444519951"/>
       <w:r>
         <w:rPr>
           <w:b/>
@@ -5953,7 +5951,7 @@
         </w:rPr>
         <w:t>2</w:t>
       </w:r>
-      <w:bookmarkEnd w:id="18"/>
+      <w:bookmarkEnd w:id="17"/>
     </w:p>
     <w:p>
       <w:pPr>
@@ -6500,7 +6498,7 @@
       <w:pPr>
         <w:pStyle w:val="kop20"/>
       </w:pPr>
-      <w:bookmarkStart w:id="19" w:name="_Toc444519952"/>
+      <w:bookmarkStart w:id="18" w:name="_Toc444519952"/>
       <w:r>
         <w:rPr>
           <w:b/>
@@ -6523,7 +6521,7 @@
         </w:rPr>
         <w:t>3</w:t>
       </w:r>
-      <w:bookmarkEnd w:id="19"/>
+      <w:bookmarkEnd w:id="18"/>
       <w:r>
         <w:rPr>
           <w:b/>
@@ -6840,7 +6838,7 @@
           <w:u w:val="single"/>
         </w:rPr>
       </w:pPr>
-      <w:bookmarkStart w:id="20" w:name="_Toc444519953"/>
+      <w:bookmarkStart w:id="19" w:name="_Toc444519953"/>
       <w:r>
         <w:rPr>
           <w:b/>
@@ -6866,7 +6864,7 @@
         </w:rPr>
         <w:t>4</w:t>
       </w:r>
-      <w:bookmarkEnd w:id="20"/>
+      <w:bookmarkEnd w:id="19"/>
     </w:p>
     <w:p>
       <w:pPr>
@@ -6991,13 +6989,19 @@
       <w:pPr>
         <w:pStyle w:val="kop10"/>
         <w:jc w:val="center"/>
-      </w:pPr>
-      <w:bookmarkStart w:id="21" w:name="_Toc444519954"/>
-      <w:r>
+        <w:rPr>
+          <w:lang w:val="en-US"/>
+        </w:rPr>
+      </w:pPr>
+      <w:bookmarkStart w:id="20" w:name="_Toc444519954"/>
+      <w:r>
+        <w:rPr>
+          <w:lang w:val="en-US"/>
+        </w:rPr>
         <w:lastRenderedPageBreak/>
         <w:t>Track 3</w:t>
       </w:r>
-      <w:bookmarkEnd w:id="21"/>
+      <w:bookmarkEnd w:id="20"/>
     </w:p>
     <w:p>
       <w:pPr>
@@ -7006,27 +7010,33 @@
           <w:b/>
           <w:color w:val="auto"/>
           <w:u w:val="single"/>
-        </w:rPr>
-      </w:pPr>
-      <w:bookmarkStart w:id="22" w:name="_Toc444519955"/>
+          <w:lang w:val="en-US"/>
+        </w:rPr>
+      </w:pPr>
+      <w:bookmarkStart w:id="21" w:name="_Toc444519955"/>
       <w:r>
         <w:rPr>
           <w:b/>
           <w:color w:val="auto"/>
           <w:u w:val="single"/>
+          <w:lang w:val="en-US"/>
         </w:rPr>
         <w:t>Bewijs</w:t>
       </w:r>
-      <w:bookmarkEnd w:id="22"/>
-    </w:p>
-    <w:p>
-      <w:pPr>
-        <w:pStyle w:val="Geenafstand"/>
+      <w:bookmarkEnd w:id="21"/>
+    </w:p>
+    <w:p>
+      <w:pPr>
+        <w:pStyle w:val="Geenafstand"/>
+        <w:rPr>
+          <w:lang w:val="en-US"/>
+        </w:rPr>
       </w:pPr>
       <w:hyperlink r:id="rId33" w:history="1">
         <w:r>
           <w:rPr>
             <w:rStyle w:val="Hyperlink"/>
+            <w:lang w:val="en-US"/>
           </w:rPr>
           <w:t>https://www.youtube.com/watch?v=tTreXhOzpCw</w:t>
         </w:r>
@@ -7041,7 +7051,7 @@
           <w:u w:val="single"/>
         </w:rPr>
       </w:pPr>
-      <w:bookmarkStart w:id="23" w:name="_Toc444519956"/>
+      <w:bookmarkStart w:id="22" w:name="_Toc444519956"/>
       <w:r>
         <w:rPr>
           <w:b/>
@@ -7058,7 +7068,7 @@
         </w:rPr>
         <w:t>1</w:t>
       </w:r>
-      <w:bookmarkEnd w:id="23"/>
+      <w:bookmarkEnd w:id="22"/>
     </w:p>
     <w:p>
       <w:pPr>
@@ -8763,7 +8773,7 @@
           <w:u w:val="single"/>
         </w:rPr>
       </w:pPr>
-      <w:bookmarkStart w:id="24" w:name="_Toc444519957"/>
+      <w:bookmarkStart w:id="23" w:name="_Toc444519957"/>
       <w:r>
         <w:rPr>
           <w:b/>
@@ -8771,7 +8781,7 @@
         </w:rPr>
         <w:t>A.2</w:t>
       </w:r>
-      <w:bookmarkEnd w:id="24"/>
+      <w:bookmarkEnd w:id="23"/>
     </w:p>
     <w:p>
       <w:pPr>
@@ -8874,7 +8884,7 @@
           <w:u w:val="single"/>
         </w:rPr>
       </w:pPr>
-      <w:bookmarkStart w:id="25" w:name="_Toc444519958"/>
+      <w:bookmarkStart w:id="24" w:name="_Toc444519958"/>
       <w:r>
         <w:rPr>
           <w:b/>
@@ -8884,7 +8894,7 @@
         <w:lastRenderedPageBreak/>
         <w:t>A.3</w:t>
       </w:r>
-      <w:bookmarkEnd w:id="25"/>
+      <w:bookmarkEnd w:id="24"/>
     </w:p>
     <w:p>
       <w:pPr>
@@ -9367,7 +9377,7 @@
           <w:u w:val="single"/>
         </w:rPr>
       </w:pPr>
-      <w:bookmarkStart w:id="26" w:name="_Toc444519959"/>
+      <w:bookmarkStart w:id="25" w:name="_Toc444519959"/>
       <w:r>
         <w:rPr>
           <w:b/>
@@ -9376,7 +9386,7 @@
         <w:lastRenderedPageBreak/>
         <w:t>A.4</w:t>
       </w:r>
-      <w:bookmarkEnd w:id="26"/>
+      <w:bookmarkEnd w:id="25"/>
     </w:p>
     <w:p>
       <w:pPr>
@@ -9645,7 +9655,7 @@
           <w:u w:val="single"/>
         </w:rPr>
       </w:pPr>
-      <w:bookmarkStart w:id="27" w:name="_Toc444519960"/>
+      <w:bookmarkStart w:id="26" w:name="_Toc444519960"/>
       <w:r>
         <w:rPr>
           <w:b/>
@@ -9654,7 +9664,7 @@
         <w:lastRenderedPageBreak/>
         <w:t>B.1</w:t>
       </w:r>
-      <w:bookmarkEnd w:id="27"/>
+      <w:bookmarkEnd w:id="26"/>
     </w:p>
     <w:p>
       <w:pPr>
@@ -9974,7 +9984,7 @@
           <w:u w:val="single"/>
         </w:rPr>
       </w:pPr>
-      <w:bookmarkStart w:id="28" w:name="_Toc444519961"/>
+      <w:bookmarkStart w:id="27" w:name="_Toc444519961"/>
       <w:r>
         <w:rPr>
           <w:b/>
@@ -9983,7 +9993,7 @@
         <w:lastRenderedPageBreak/>
         <w:t>B.2</w:t>
       </w:r>
-      <w:bookmarkEnd w:id="28"/>
+      <w:bookmarkEnd w:id="27"/>
     </w:p>
     <w:p>
       <w:pPr>
@@ -10196,7 +10206,7 @@
           <w:u w:val="single"/>
         </w:rPr>
       </w:pPr>
-      <w:bookmarkStart w:id="29" w:name="_Toc444519962"/>
+      <w:bookmarkStart w:id="28" w:name="_Toc444519962"/>
       <w:r>
         <w:rPr>
           <w:b/>
@@ -10205,7 +10215,7 @@
         <w:lastRenderedPageBreak/>
         <w:t>B.3</w:t>
       </w:r>
-      <w:bookmarkEnd w:id="29"/>
+      <w:bookmarkEnd w:id="28"/>
     </w:p>
     <w:p>
       <w:pPr>
@@ -10518,6 +10528,9 @@
     <w:p>
       <w:pPr>
         <w:pStyle w:val="Geenafstand"/>
+        <w:rPr>
+          <w:rStyle w:val="Hyperlink"/>
+        </w:rPr>
       </w:pPr>
       <w:r>
         <w:t xml:space="preserve">Link naar repository: </w:t>
@@ -10531,8 +10544,289 @@
         </w:r>
       </w:hyperlink>
     </w:p>
+    <w:p>
+      <w:pPr>
+        <w:rPr>
+          <w:rStyle w:val="Hyperlink"/>
+        </w:rPr>
+      </w:pPr>
+      <w:r>
+        <w:rPr>
+          <w:rStyle w:val="Hyperlink"/>
+        </w:rPr>
+        <w:br w:type="page"/>
+      </w:r>
+    </w:p>
+    <w:p>
+      <w:pPr>
+        <w:pStyle w:val="kop10"/>
+        <w:jc w:val="center"/>
+      </w:pPr>
+      <w:r>
+        <w:lastRenderedPageBreak/>
+        <w:t>Track 4</w:t>
+      </w:r>
+    </w:p>
+    <w:p>
+      <w:pPr>
+        <w:pStyle w:val="kop20"/>
+        <w:rPr>
+          <w:b/>
+          <w:color w:val="auto"/>
+          <w:u w:val="single"/>
+        </w:rPr>
+      </w:pPr>
+      <w:r>
+        <w:rPr>
+          <w:b/>
+          <w:color w:val="auto"/>
+          <w:u w:val="single"/>
+        </w:rPr>
+        <w:t>Bewijs</w:t>
+      </w:r>
+    </w:p>
+    <w:p>
+      <w:pPr>
+        <w:pStyle w:val="Geenafstand"/>
+      </w:pPr>
+    </w:p>
+    <w:p>
+      <w:pPr>
+        <w:pStyle w:val="Kop2"/>
+        <w:rPr>
+          <w:b/>
+          <w:color w:val="auto"/>
+          <w:u w:val="single"/>
+        </w:rPr>
+      </w:pPr>
+      <w:r>
+        <w:rPr>
+          <w:b/>
+          <w:color w:val="auto"/>
+          <w:u w:val="single"/>
+        </w:rPr>
+        <w:t>B.1</w:t>
+      </w:r>
+    </w:p>
+    <w:p>
+      <w:pPr>
+        <w:rPr>
+          <w:i/>
+          <w:color w:val="auto"/>
+        </w:rPr>
+      </w:pPr>
+      <w:r>
+        <w:rPr>
+          <w:rStyle w:val="Kop3Char"/>
+          <w:i/>
+          <w:color w:val="auto"/>
+        </w:rPr>
+        <w:t>a.</w:t>
+      </w:r>
+      <w:r>
+        <w:rPr>
+          <w:i/>
+          <w:color w:val="auto"/>
+        </w:rPr>
+        <w:t xml:space="preserve"> Meet met een oscilloscoop de pulsbreedte en de frequentie. Noteer deze, en maak een foto of print van het beeld voor jouw verslag. </w:t>
+      </w:r>
+      <w:r>
+        <w:rPr>
+          <w:color w:val="auto"/>
+        </w:rPr>
+        <w:pict>
+          <v:shapetype id="_x0000_t75" coordsize="21600,21600" o:spt="75" o:preferrelative="t" path="m@4@5l@4@11@9@11@9@5xe" filled="f" stroked="f">
+            <v:stroke joinstyle="miter"/>
+            <v:formulas>
+              <v:f eqn="if lineDrawn pixelLineWidth 0"/>
+              <v:f eqn="sum @0 1 0"/>
+              <v:f eqn="sum 0 0 @1"/>
+              <v:f eqn="prod @2 1 2"/>
+              <v:f eqn="prod @3 21600 pixelWidth"/>
+              <v:f eqn="prod @3 21600 pixelHeight"/>
+              <v:f eqn="sum @0 0 1"/>
+              <v:f eqn="prod @6 1 2"/>
+              <v:f eqn="prod @7 21600 pixelWidth"/>
+              <v:f eqn="sum @8 21600 0"/>
+              <v:f eqn="prod @7 21600 pixelHeight"/>
+              <v:f eqn="sum @10 21600 0"/>
+            </v:formulas>
+            <v:path o:extrusionok="f" gradientshapeok="t" o:connecttype="rect"/>
+            <o:lock v:ext="edit" aspectratio="t"/>
+          </v:shapetype>
+          <v:shape id="_x0000_i1025" type="#_x0000_t75" style="width:321.75pt;height:183pt">
+            <v:imagedata r:id="rId55" o:title="B"/>
+          </v:shape>
+        </w:pict>
+      </w:r>
+    </w:p>
+    <w:p>
+      <w:pPr>
+        <w:pStyle w:val="Geenafstand"/>
+      </w:pPr>
+      <w:r>
+        <w:t>Je kan een aantal dingen van de afbeelding afleiden:</w:t>
+      </w:r>
+    </w:p>
+    <w:p>
+      <w:pPr>
+        <w:pStyle w:val="Geenafstand"/>
+      </w:pPr>
+      <w:r>
+        <w:t>Periode = 200 ms</w:t>
+      </w:r>
+    </w:p>
+    <w:p>
+      <w:pPr>
+        <w:pStyle w:val="Geenafstand"/>
+      </w:pPr>
+      <w:r>
+        <w:t>Freq = 5 Hz</w:t>
+      </w:r>
+    </w:p>
+    <w:p>
+      <w:pPr>
+        <w:pStyle w:val="Geenafstand"/>
+      </w:pPr>
+      <w:r>
+        <w:t>Duty cycle = 50%</w:t>
+      </w:r>
+    </w:p>
+    <w:p>
+      <w:pPr>
+        <w:rPr>
+          <w:i/>
+          <w:color w:val="auto"/>
+        </w:rPr>
+      </w:pPr>
+      <w:r>
+        <w:rPr>
+          <w:rStyle w:val="Kop3Char"/>
+          <w:i/>
+          <w:color w:val="auto"/>
+        </w:rPr>
+        <w:t>b.</w:t>
+      </w:r>
+      <w:r>
+        <w:rPr>
+          <w:i/>
+          <w:color w:val="auto"/>
+        </w:rPr>
+        <w:t xml:space="preserve"> Je kunt eventueel de buzzer aansluiten, je hoort dan een toon. </w:t>
+      </w:r>
+    </w:p>
+    <w:p>
+      <w:pPr>
+        <w:pStyle w:val="Geenafstand"/>
+      </w:pPr>
+      <w:r>
+        <w:t>Toon is gehoord.</w:t>
+      </w:r>
+    </w:p>
+    <w:p>
+      <w:pPr>
+        <w:rPr>
+          <w:i/>
+          <w:color w:val="auto"/>
+        </w:rPr>
+      </w:pPr>
+      <w:r>
+        <w:rPr>
+          <w:rStyle w:val="Kop3Char"/>
+          <w:i/>
+          <w:color w:val="auto"/>
+        </w:rPr>
+        <w:t>c.</w:t>
+      </w:r>
+      <w:r>
+        <w:rPr>
+          <w:i/>
+          <w:color w:val="auto"/>
+        </w:rPr>
+        <w:t xml:space="preserve"> Pas het programma aan, zodat je de grote C (C4) laat horen. Zoek eerst op: Welke frequentie heeft deze grote C, en welke periodetijd?</w:t>
+      </w:r>
+    </w:p>
+    <w:p>
+      <w:pPr>
+        <w:ind w:left="720" w:hanging="720"/>
+        <w:rPr>
+          <w:i/>
+          <w:color w:val="auto"/>
+        </w:rPr>
+      </w:pPr>
+      <w:r>
+        <w:rPr>
+          <w:i/>
+          <w:noProof/>
+          <w:color w:val="auto"/>
+        </w:rPr>
+        <w:drawing>
+          <wp:inline distT="0" distB="0" distL="0" distR="0">
+            <wp:extent cx="4495800" cy="2562607"/>
+            <wp:effectExtent l="0" t="0" r="0" b="9525"/>
+            <wp:docPr id="28" name="Afbeelding 28" descr="C:\Users\mauro\Downloads\B.1.c.jpg"/>
+            <wp:cNvGraphicFramePr>
+              <a:graphicFrameLocks xmlns:a="http://schemas.openxmlformats.org/drawingml/2006/main" noChangeAspect="1"/>
+            </wp:cNvGraphicFramePr>
+            <a:graphic xmlns:a="http://schemas.openxmlformats.org/drawingml/2006/main">
+              <a:graphicData uri="http://schemas.openxmlformats.org/drawingml/2006/picture">
+                <pic:pic xmlns:pic="http://schemas.openxmlformats.org/drawingml/2006/picture">
+                  <pic:nvPicPr>
+                    <pic:cNvPr id="0" name="Picture 8" descr="C:\Users\mauro\Downloads\B.1.c.jpg"/>
+                    <pic:cNvPicPr>
+                      <a:picLocks noChangeAspect="1" noChangeArrowheads="1"/>
+                    </pic:cNvPicPr>
+                  </pic:nvPicPr>
+                  <pic:blipFill>
+                    <a:blip r:embed="rId56" cstate="print">
+                      <a:extLst>
+                        <a:ext uri="{28A0092B-C50C-407E-A947-70E740481C1C}">
+                          <a14:useLocalDpi xmlns:a14="http://schemas.microsoft.com/office/drawing/2010/main" val="0"/>
+                        </a:ext>
+                      </a:extLst>
+                    </a:blip>
+                    <a:srcRect/>
+                    <a:stretch>
+                      <a:fillRect/>
+                    </a:stretch>
+                  </pic:blipFill>
+                  <pic:spPr bwMode="auto">
+                    <a:xfrm>
+                      <a:off x="0" y="0"/>
+                      <a:ext cx="4499937" cy="2564965"/>
+                    </a:xfrm>
+                    <a:prstGeom prst="rect">
+                      <a:avLst/>
+                    </a:prstGeom>
+                    <a:noFill/>
+                    <a:ln>
+                      <a:noFill/>
+                    </a:ln>
+                  </pic:spPr>
+                </pic:pic>
+              </a:graphicData>
+            </a:graphic>
+          </wp:inline>
+        </w:drawing>
+      </w:r>
+    </w:p>
+    <w:p>
+      <w:pPr>
+        <w:pStyle w:val="Geenafstand"/>
+      </w:pPr>
+      <w:r>
+        <w:t>Link naar repository:</w:t>
+      </w:r>
+    </w:p>
+    <w:p>
+      <w:pPr>
+        <w:pStyle w:val="Geenafstand"/>
+      </w:pPr>
+      <w:bookmarkStart w:id="29" w:name="_GoBack"/>
+      <w:bookmarkEnd w:id="29"/>
+    </w:p>
     <w:sectPr>
-      <w:footerReference w:type="default" r:id="rId55"/>
+      <w:footerReference w:type="default" r:id="rId57"/>
       <w:pgSz w:w="11907" w:h="16839" w:code="9"/>
       <w:pgMar w:top="1440" w:right="1800" w:bottom="1440" w:left="1800" w:header="720" w:footer="720" w:gutter="0"/>
       <w:pgNumType w:start="0"/>
@@ -10591,7 +10885,7 @@
       <w:rPr>
         <w:noProof/>
       </w:rPr>
-      <w:t>5</w:t>
+      <w:t>19</w:t>
     </w:r>
     <w:r>
       <w:fldChar w:fldCharType="end"/>
@@ -10778,6 +11072,97 @@
     </w:lvl>
   </w:abstractNum>
   <w:abstractNum w:abstractNumId="3" w15:restartNumberingAfterBreak="0">
+    <w:nsid w:val="083747E2"/>
+    <w:multiLevelType w:val="hybridMultilevel"/>
+    <w:tmpl w:val="44C22054"/>
+    <w:lvl w:ilvl="0" w:tplc="27C294A0">
+      <w:start w:val="1"/>
+      <w:numFmt w:val="lowerLetter"/>
+      <w:lvlText w:val="%1."/>
+      <w:lvlJc w:val="left"/>
+      <w:pPr>
+        <w:ind w:left="720" w:hanging="360"/>
+      </w:pPr>
+      <w:rPr>
+        <w:rFonts w:asciiTheme="majorHAnsi" w:eastAsiaTheme="majorEastAsia" w:hAnsiTheme="majorHAnsi" w:cstheme="majorBidi" w:hint="default"/>
+        <w:color w:val="1F120E" w:themeColor="accent1" w:themeShade="7F"/>
+        <w:sz w:val="24"/>
+      </w:rPr>
+    </w:lvl>
+    <w:lvl w:ilvl="1" w:tplc="04130019" w:tentative="1">
+      <w:start w:val="1"/>
+      <w:numFmt w:val="lowerLetter"/>
+      <w:lvlText w:val="%2."/>
+      <w:lvlJc w:val="left"/>
+      <w:pPr>
+        <w:ind w:left="1440" w:hanging="360"/>
+      </w:pPr>
+    </w:lvl>
+    <w:lvl w:ilvl="2" w:tplc="0413001B" w:tentative="1">
+      <w:start w:val="1"/>
+      <w:numFmt w:val="lowerRoman"/>
+      <w:lvlText w:val="%3."/>
+      <w:lvlJc w:val="right"/>
+      <w:pPr>
+        <w:ind w:left="2160" w:hanging="180"/>
+      </w:pPr>
+    </w:lvl>
+    <w:lvl w:ilvl="3" w:tplc="0413000F" w:tentative="1">
+      <w:start w:val="1"/>
+      <w:numFmt w:val="decimal"/>
+      <w:lvlText w:val="%4."/>
+      <w:lvlJc w:val="left"/>
+      <w:pPr>
+        <w:ind w:left="2880" w:hanging="360"/>
+      </w:pPr>
+    </w:lvl>
+    <w:lvl w:ilvl="4" w:tplc="04130019" w:tentative="1">
+      <w:start w:val="1"/>
+      <w:numFmt w:val="lowerLetter"/>
+      <w:lvlText w:val="%5."/>
+      <w:lvlJc w:val="left"/>
+      <w:pPr>
+        <w:ind w:left="3600" w:hanging="360"/>
+      </w:pPr>
+    </w:lvl>
+    <w:lvl w:ilvl="5" w:tplc="0413001B" w:tentative="1">
+      <w:start w:val="1"/>
+      <w:numFmt w:val="lowerRoman"/>
+      <w:lvlText w:val="%6."/>
+      <w:lvlJc w:val="right"/>
+      <w:pPr>
+        <w:ind w:left="4320" w:hanging="180"/>
+      </w:pPr>
+    </w:lvl>
+    <w:lvl w:ilvl="6" w:tplc="0413000F" w:tentative="1">
+      <w:start w:val="1"/>
+      <w:numFmt w:val="decimal"/>
+      <w:lvlText w:val="%7."/>
+      <w:lvlJc w:val="left"/>
+      <w:pPr>
+        <w:ind w:left="5040" w:hanging="360"/>
+      </w:pPr>
+    </w:lvl>
+    <w:lvl w:ilvl="7" w:tplc="04130019" w:tentative="1">
+      <w:start w:val="1"/>
+      <w:numFmt w:val="lowerLetter"/>
+      <w:lvlText w:val="%8."/>
+      <w:lvlJc w:val="left"/>
+      <w:pPr>
+        <w:ind w:left="5760" w:hanging="360"/>
+      </w:pPr>
+    </w:lvl>
+    <w:lvl w:ilvl="8" w:tplc="0413001B" w:tentative="1">
+      <w:start w:val="1"/>
+      <w:numFmt w:val="lowerRoman"/>
+      <w:lvlText w:val="%9."/>
+      <w:lvlJc w:val="right"/>
+      <w:pPr>
+        <w:ind w:left="6480" w:hanging="180"/>
+      </w:pPr>
+    </w:lvl>
+  </w:abstractNum>
+  <w:abstractNum w:abstractNumId="4" w15:restartNumberingAfterBreak="0">
     <w:nsid w:val="2C2F3842"/>
     <w:multiLevelType w:val="hybridMultilevel"/>
     <w:tmpl w:val="ED4E81E4"/>
@@ -10890,7 +11275,7 @@
       </w:rPr>
     </w:lvl>
   </w:abstractNum>
-  <w:abstractNum w:abstractNumId="4" w15:restartNumberingAfterBreak="0">
+  <w:abstractNum w:abstractNumId="5" w15:restartNumberingAfterBreak="0">
     <w:nsid w:val="37B67269"/>
     <w:multiLevelType w:val="hybridMultilevel"/>
     <w:tmpl w:val="1452FCD0"/>
@@ -11002,7 +11387,7 @@
       </w:rPr>
     </w:lvl>
   </w:abstractNum>
-  <w:abstractNum w:abstractNumId="5" w15:restartNumberingAfterBreak="0">
+  <w:abstractNum w:abstractNumId="6" w15:restartNumberingAfterBreak="0">
     <w:nsid w:val="4D075B20"/>
     <w:multiLevelType w:val="hybridMultilevel"/>
     <w:tmpl w:val="FAC63FCE"/>
@@ -11115,7 +11500,7 @@
       </w:rPr>
     </w:lvl>
   </w:abstractNum>
-  <w:abstractNum w:abstractNumId="6" w15:restartNumberingAfterBreak="0">
+  <w:abstractNum w:abstractNumId="7" w15:restartNumberingAfterBreak="0">
     <w:nsid w:val="768C2EF8"/>
     <w:multiLevelType w:val="hybridMultilevel"/>
     <w:tmpl w:val="A7748CF8"/>
@@ -11246,19 +11631,22 @@
     <w:abstractNumId w:val="0"/>
   </w:num>
   <w:num w:numId="7">
-    <w:abstractNumId w:val="5"/>
+    <w:abstractNumId w:val="6"/>
   </w:num>
   <w:num w:numId="8">
-    <w:abstractNumId w:val="6"/>
+    <w:abstractNumId w:val="7"/>
   </w:num>
   <w:num w:numId="9">
     <w:abstractNumId w:val="2"/>
   </w:num>
   <w:num w:numId="10">
-    <w:abstractNumId w:val="3"/>
+    <w:abstractNumId w:val="4"/>
   </w:num>
   <w:num w:numId="11">
-    <w:abstractNumId w:val="4"/>
+    <w:abstractNumId w:val="5"/>
+  </w:num>
+  <w:num w:numId="12">
+    <w:abstractNumId w:val="3"/>
   </w:num>
 </w:numbering>
 </file>
@@ -11699,6 +12087,27 @@
       <w:szCs w:val="26"/>
     </w:rPr>
   </w:style>
+  <w:style w:type="paragraph" w:styleId="Kop3">
+    <w:name w:val="heading 3"/>
+    <w:basedOn w:val="Standaard"/>
+    <w:next w:val="Standaard"/>
+    <w:link w:val="Kop3Char"/>
+    <w:unhideWhenUsed/>
+    <w:qFormat/>
+    <w:rsid w:val="00612D00"/>
+    <w:pPr>
+      <w:keepNext/>
+      <w:keepLines/>
+      <w:spacing w:before="40" w:after="0"/>
+      <w:outlineLvl w:val="2"/>
+    </w:pPr>
+    <w:rPr>
+      <w:rFonts w:asciiTheme="majorHAnsi" w:eastAsiaTheme="majorEastAsia" w:hAnsiTheme="majorHAnsi" w:cstheme="majorBidi"/>
+      <w:color w:val="1F120E" w:themeColor="accent1" w:themeShade="7F"/>
+      <w:sz w:val="24"/>
+      <w:szCs w:val="24"/>
+    </w:rPr>
+  </w:style>
   <w:style w:type="character" w:default="1" w:styleId="Standaardalinea-lettertype">
     <w:name w:val="Default Paragraph Font"/>
     <w:uiPriority w:val="1"/>
@@ -11768,7 +12177,7 @@
       <w:szCs w:val="22"/>
     </w:rPr>
   </w:style>
-  <w:style w:type="paragraph" w:customStyle="1" w:styleId="kop3">
+  <w:style w:type="paragraph" w:customStyle="1" w:styleId="kop30">
     <w:name w:val="kop 3"/>
     <w:basedOn w:val="Standaard"/>
     <w:next w:val="Standaard"/>
@@ -11992,7 +12401,7 @@
   <w:style w:type="character" w:customStyle="1" w:styleId="Tekenkop3">
     <w:name w:val="Teken kop 3"/>
     <w:basedOn w:val="Standaardalinea-lettertype"/>
-    <w:link w:val="kop3"/>
+    <w:link w:val="kop30"/>
     <w:uiPriority w:val="1"/>
     <w:rPr>
       <w:rFonts w:asciiTheme="majorHAnsi" w:eastAsiaTheme="majorEastAsia" w:hAnsiTheme="majorHAnsi" w:cstheme="majorBidi"/>
@@ -12741,6 +13150,18 @@
       <w:szCs w:val="26"/>
     </w:rPr>
   </w:style>
+  <w:style w:type="character" w:customStyle="1" w:styleId="Kop3Char">
+    <w:name w:val="Kop 3 Char"/>
+    <w:basedOn w:val="Standaardalinea-lettertype"/>
+    <w:link w:val="Kop3"/>
+    <w:rsid w:val="00612D00"/>
+    <w:rPr>
+      <w:rFonts w:asciiTheme="majorHAnsi" w:eastAsiaTheme="majorEastAsia" w:hAnsiTheme="majorHAnsi" w:cstheme="majorBidi"/>
+      <w:color w:val="1F120E" w:themeColor="accent1" w:themeShade="7F"/>
+      <w:sz w:val="24"/>
+      <w:szCs w:val="24"/>
+    </w:rPr>
+  </w:style>
 </w:styles>
 </file>
 
@@ -13019,6 +13440,7 @@
     <w:rsid w:val="00AB1519"/>
     <w:rsid w:val="00B15A01"/>
     <w:rsid w:val="00C02DF3"/>
+    <w:rsid w:val="00C7273D"/>
     <w:rsid w:val="00D77929"/>
     <w:rsid w:val="00D83F4F"/>
     <w:rsid w:val="00D944DB"/>
@@ -13972,7 +14394,7 @@
 </file>
 
 <file path=customXml/itemProps3.xml><?xml version="1.0" encoding="utf-8"?>
-<ds:datastoreItem xmlns:ds="http://schemas.openxmlformats.org/officeDocument/2006/customXml" ds:itemID="{23D9277A-E8BB-4AB7-8B59-FB2933902959}">
+<ds:datastoreItem xmlns:ds="http://schemas.openxmlformats.org/officeDocument/2006/customXml" ds:itemID="{4771D505-C3C1-4917-B56F-461B3273CB57}">
   <ds:schemaRefs>
     <ds:schemaRef ds:uri="http://schemas.openxmlformats.org/officeDocument/2006/bibliography"/>
   </ds:schemaRefs>

--- a/Rapportage-Microcontrollers-Mauro-de-Lyon-Arthur-Brink-01-03-2016.docx
+++ b/Rapportage-Microcontrollers-Mauro-de-Lyon-Arthur-Brink-01-03-2016.docx
@@ -411,7 +411,7 @@
           <w:r>
             <w:fldChar w:fldCharType="separate"/>
           </w:r>
-          <w:hyperlink w:anchor="_Toc444519938" w:history="1">
+          <w:hyperlink w:anchor="_Toc444599671" w:history="1">
             <w:r>
               <w:rPr>
                 <w:rStyle w:val="Hyperlink"/>
@@ -440,7 +440,7 @@
                 <w:noProof/>
                 <w:webHidden/>
               </w:rPr>
-              <w:instrText xml:space="preserve"> PAGEREF _Toc444519938 \h </w:instrText>
+              <w:instrText xml:space="preserve"> PAGEREF _Toc444599671 \h </w:instrText>
             </w:r>
             <w:r>
               <w:rPr>
@@ -460,7 +460,7 @@
                 <w:noProof/>
                 <w:webHidden/>
               </w:rPr>
-              <w:t>2</w:t>
+              <w:t>3</w:t>
             </w:r>
             <w:r>
               <w:rPr>
@@ -484,7 +484,7 @@
               <w:szCs w:val="22"/>
             </w:rPr>
           </w:pPr>
-          <w:hyperlink w:anchor="_Toc444519939" w:history="1">
+          <w:hyperlink w:anchor="_Toc444599672" w:history="1">
             <w:r>
               <w:rPr>
                 <w:rStyle w:val="Hyperlink"/>
@@ -513,7 +513,7 @@
                 <w:noProof/>
                 <w:webHidden/>
               </w:rPr>
-              <w:instrText xml:space="preserve"> PAGEREF _Toc444519939 \h </w:instrText>
+              <w:instrText xml:space="preserve"> PAGEREF _Toc444599672 \h </w:instrText>
             </w:r>
             <w:r>
               <w:rPr>
@@ -533,7 +533,7 @@
                 <w:noProof/>
                 <w:webHidden/>
               </w:rPr>
-              <w:t>2</w:t>
+              <w:t>3</w:t>
             </w:r>
             <w:r>
               <w:rPr>
@@ -557,7 +557,7 @@
               <w:szCs w:val="22"/>
             </w:rPr>
           </w:pPr>
-          <w:hyperlink w:anchor="_Toc444519940" w:history="1">
+          <w:hyperlink w:anchor="_Toc444599673" w:history="1">
             <w:r>
               <w:rPr>
                 <w:rStyle w:val="Hyperlink"/>
@@ -585,7 +585,7 @@
                 <w:noProof/>
                 <w:webHidden/>
               </w:rPr>
-              <w:instrText xml:space="preserve"> PAGEREF _Toc444519940 \h </w:instrText>
+              <w:instrText xml:space="preserve"> PAGEREF _Toc444599673 \h </w:instrText>
             </w:r>
             <w:r>
               <w:rPr>
@@ -605,7 +605,7 @@
                 <w:noProof/>
                 <w:webHidden/>
               </w:rPr>
-              <w:t>2</w:t>
+              <w:t>3</w:t>
             </w:r>
             <w:r>
               <w:rPr>
@@ -629,7 +629,7 @@
               <w:szCs w:val="22"/>
             </w:rPr>
           </w:pPr>
-          <w:hyperlink w:anchor="_Toc444519941" w:history="1">
+          <w:hyperlink w:anchor="_Toc444599674" w:history="1">
             <w:r>
               <w:rPr>
                 <w:rStyle w:val="Hyperlink"/>
@@ -657,7 +657,7 @@
                 <w:noProof/>
                 <w:webHidden/>
               </w:rPr>
-              <w:instrText xml:space="preserve"> PAGEREF _Toc444519941 \h </w:instrText>
+              <w:instrText xml:space="preserve"> PAGEREF _Toc444599674 \h </w:instrText>
             </w:r>
             <w:r>
               <w:rPr>
@@ -677,7 +677,7 @@
                 <w:noProof/>
                 <w:webHidden/>
               </w:rPr>
-              <w:t>3</w:t>
+              <w:t>4</w:t>
             </w:r>
             <w:r>
               <w:rPr>
@@ -701,7 +701,7 @@
               <w:szCs w:val="22"/>
             </w:rPr>
           </w:pPr>
-          <w:hyperlink w:anchor="_Toc444519942" w:history="1">
+          <w:hyperlink w:anchor="_Toc444599675" w:history="1">
             <w:r>
               <w:rPr>
                 <w:rStyle w:val="Hyperlink"/>
@@ -729,7 +729,7 @@
                 <w:noProof/>
                 <w:webHidden/>
               </w:rPr>
-              <w:instrText xml:space="preserve"> PAGEREF _Toc444519942 \h </w:instrText>
+              <w:instrText xml:space="preserve"> PAGEREF _Toc444599675 \h </w:instrText>
             </w:r>
             <w:r>
               <w:rPr>
@@ -749,7 +749,7 @@
                 <w:noProof/>
                 <w:webHidden/>
               </w:rPr>
-              <w:t>3</w:t>
+              <w:t>4</w:t>
             </w:r>
             <w:r>
               <w:rPr>
@@ -773,7 +773,7 @@
               <w:szCs w:val="22"/>
             </w:rPr>
           </w:pPr>
-          <w:hyperlink w:anchor="_Toc444519943" w:history="1">
+          <w:hyperlink w:anchor="_Toc444599676" w:history="1">
             <w:r>
               <w:rPr>
                 <w:rStyle w:val="Hyperlink"/>
@@ -801,7 +801,7 @@
                 <w:noProof/>
                 <w:webHidden/>
               </w:rPr>
-              <w:instrText xml:space="preserve"> PAGEREF _Toc444519943 \h </w:instrText>
+              <w:instrText xml:space="preserve"> PAGEREF _Toc444599676 \h </w:instrText>
             </w:r>
             <w:r>
               <w:rPr>
@@ -821,7 +821,7 @@
                 <w:noProof/>
                 <w:webHidden/>
               </w:rPr>
-              <w:t>4</w:t>
+              <w:t>5</w:t>
             </w:r>
             <w:r>
               <w:rPr>
@@ -845,7 +845,7 @@
               <w:szCs w:val="22"/>
             </w:rPr>
           </w:pPr>
-          <w:hyperlink w:anchor="_Toc444519944" w:history="1">
+          <w:hyperlink w:anchor="_Toc444599677" w:history="1">
             <w:r>
               <w:rPr>
                 <w:rStyle w:val="Hyperlink"/>
@@ -873,7 +873,7 @@
                 <w:noProof/>
                 <w:webHidden/>
               </w:rPr>
-              <w:instrText xml:space="preserve"> PAGEREF _Toc444519944 \h </w:instrText>
+              <w:instrText xml:space="preserve"> PAGEREF _Toc444599677 \h </w:instrText>
             </w:r>
             <w:r>
               <w:rPr>
@@ -893,7 +893,7 @@
                 <w:noProof/>
                 <w:webHidden/>
               </w:rPr>
-              <w:t>5</w:t>
+              <w:t>6</w:t>
             </w:r>
             <w:r>
               <w:rPr>
@@ -917,7 +917,7 @@
               <w:szCs w:val="22"/>
             </w:rPr>
           </w:pPr>
-          <w:hyperlink w:anchor="_Toc444519945" w:history="1">
+          <w:hyperlink w:anchor="_Toc444599678" w:history="1">
             <w:r>
               <w:rPr>
                 <w:rStyle w:val="Hyperlink"/>
@@ -945,7 +945,7 @@
                 <w:noProof/>
                 <w:webHidden/>
               </w:rPr>
-              <w:instrText xml:space="preserve"> PAGEREF _Toc444519945 \h </w:instrText>
+              <w:instrText xml:space="preserve"> PAGEREF _Toc444599678 \h </w:instrText>
             </w:r>
             <w:r>
               <w:rPr>
@@ -965,7 +965,7 @@
                 <w:noProof/>
                 <w:webHidden/>
               </w:rPr>
-              <w:t>6</w:t>
+              <w:t>7</w:t>
             </w:r>
             <w:r>
               <w:rPr>
@@ -989,7 +989,7 @@
               <w:szCs w:val="22"/>
             </w:rPr>
           </w:pPr>
-          <w:hyperlink w:anchor="_Toc444519946" w:history="1">
+          <w:hyperlink w:anchor="_Toc444599679" w:history="1">
             <w:r>
               <w:rPr>
                 <w:rStyle w:val="Hyperlink"/>
@@ -1026,7 +1026,7 @@
                 <w:noProof/>
                 <w:webHidden/>
               </w:rPr>
-              <w:instrText xml:space="preserve"> PAGEREF _Toc444519946 \h </w:instrText>
+              <w:instrText xml:space="preserve"> PAGEREF _Toc444599679 \h </w:instrText>
             </w:r>
             <w:r>
               <w:rPr>
@@ -1046,7 +1046,7 @@
                 <w:noProof/>
                 <w:webHidden/>
               </w:rPr>
-              <w:t>7</w:t>
+              <w:t>8</w:t>
             </w:r>
             <w:r>
               <w:rPr>
@@ -1070,7 +1070,7 @@
               <w:szCs w:val="22"/>
             </w:rPr>
           </w:pPr>
-          <w:hyperlink w:anchor="_Toc444519947" w:history="1">
+          <w:hyperlink w:anchor="_Toc444599680" w:history="1">
             <w:r>
               <w:rPr>
                 <w:rStyle w:val="Hyperlink"/>
@@ -1098,7 +1098,7 @@
                 <w:noProof/>
                 <w:webHidden/>
               </w:rPr>
-              <w:instrText xml:space="preserve"> PAGEREF _Toc444519947 \h </w:instrText>
+              <w:instrText xml:space="preserve"> PAGEREF _Toc444599680 \h </w:instrText>
             </w:r>
             <w:r>
               <w:rPr>
@@ -1118,7 +1118,7 @@
                 <w:noProof/>
                 <w:webHidden/>
               </w:rPr>
-              <w:t>8</w:t>
+              <w:t>9</w:t>
             </w:r>
             <w:r>
               <w:rPr>
@@ -1142,7 +1142,7 @@
               <w:szCs w:val="22"/>
             </w:rPr>
           </w:pPr>
-          <w:hyperlink w:anchor="_Toc444519948" w:history="1">
+          <w:hyperlink w:anchor="_Toc444599681" w:history="1">
             <w:r>
               <w:rPr>
                 <w:rStyle w:val="Hyperlink"/>
@@ -1171,7 +1171,7 @@
                 <w:noProof/>
                 <w:webHidden/>
               </w:rPr>
-              <w:instrText xml:space="preserve"> PAGEREF _Toc444519948 \h </w:instrText>
+              <w:instrText xml:space="preserve"> PAGEREF _Toc444599681 \h </w:instrText>
             </w:r>
             <w:r>
               <w:rPr>
@@ -1191,7 +1191,7 @@
                 <w:noProof/>
                 <w:webHidden/>
               </w:rPr>
-              <w:t>8</w:t>
+              <w:t>9</w:t>
             </w:r>
             <w:r>
               <w:rPr>
@@ -1215,7 +1215,7 @@
               <w:szCs w:val="22"/>
             </w:rPr>
           </w:pPr>
-          <w:hyperlink w:anchor="_Toc444519949" w:history="1">
+          <w:hyperlink w:anchor="_Toc444599682" w:history="1">
             <w:r>
               <w:rPr>
                 <w:rStyle w:val="Hyperlink"/>
@@ -1243,7 +1243,7 @@
                 <w:noProof/>
                 <w:webHidden/>
               </w:rPr>
-              <w:instrText xml:space="preserve"> PAGEREF _Toc444519949 \h </w:instrText>
+              <w:instrText xml:space="preserve"> PAGEREF _Toc444599682 \h </w:instrText>
             </w:r>
             <w:r>
               <w:rPr>
@@ -1263,7 +1263,7 @@
                 <w:noProof/>
                 <w:webHidden/>
               </w:rPr>
-              <w:t>8</w:t>
+              <w:t>9</w:t>
             </w:r>
             <w:r>
               <w:rPr>
@@ -1287,7 +1287,7 @@
               <w:szCs w:val="22"/>
             </w:rPr>
           </w:pPr>
-          <w:hyperlink w:anchor="_Toc444519950" w:history="1">
+          <w:hyperlink w:anchor="_Toc444599683" w:history="1">
             <w:r>
               <w:rPr>
                 <w:rStyle w:val="Hyperlink"/>
@@ -1315,7 +1315,7 @@
                 <w:noProof/>
                 <w:webHidden/>
               </w:rPr>
-              <w:instrText xml:space="preserve"> PAGEREF _Toc444519950 \h </w:instrText>
+              <w:instrText xml:space="preserve"> PAGEREF _Toc444599683 \h </w:instrText>
             </w:r>
             <w:r>
               <w:rPr>
@@ -1335,7 +1335,7 @@
                 <w:noProof/>
                 <w:webHidden/>
               </w:rPr>
-              <w:t>9</w:t>
+              <w:t>10</w:t>
             </w:r>
             <w:r>
               <w:rPr>
@@ -1359,7 +1359,7 @@
               <w:szCs w:val="22"/>
             </w:rPr>
           </w:pPr>
-          <w:hyperlink w:anchor="_Toc444519951" w:history="1">
+          <w:hyperlink w:anchor="_Toc444599684" w:history="1">
             <w:r>
               <w:rPr>
                 <w:rStyle w:val="Hyperlink"/>
@@ -1387,7 +1387,7 @@
                 <w:noProof/>
                 <w:webHidden/>
               </w:rPr>
-              <w:instrText xml:space="preserve"> PAGEREF _Toc444519951 \h </w:instrText>
+              <w:instrText xml:space="preserve"> PAGEREF _Toc444599684 \h </w:instrText>
             </w:r>
             <w:r>
               <w:rPr>
@@ -1407,7 +1407,7 @@
                 <w:noProof/>
                 <w:webHidden/>
               </w:rPr>
-              <w:t>10</w:t>
+              <w:t>11</w:t>
             </w:r>
             <w:r>
               <w:rPr>
@@ -1431,7 +1431,7 @@
               <w:szCs w:val="22"/>
             </w:rPr>
           </w:pPr>
-          <w:hyperlink w:anchor="_Toc444519952" w:history="1">
+          <w:hyperlink w:anchor="_Toc444599685" w:history="1">
             <w:r>
               <w:rPr>
                 <w:rStyle w:val="Hyperlink"/>
@@ -1459,7 +1459,7 @@
                 <w:noProof/>
                 <w:webHidden/>
               </w:rPr>
-              <w:instrText xml:space="preserve"> PAGEREF _Toc444519952 \h </w:instrText>
+              <w:instrText xml:space="preserve"> PAGEREF _Toc444599685 \h </w:instrText>
             </w:r>
             <w:r>
               <w:rPr>
@@ -1479,7 +1479,7 @@
                 <w:noProof/>
                 <w:webHidden/>
               </w:rPr>
-              <w:t>12</w:t>
+              <w:t>13</w:t>
             </w:r>
             <w:r>
               <w:rPr>
@@ -1503,7 +1503,7 @@
               <w:szCs w:val="22"/>
             </w:rPr>
           </w:pPr>
-          <w:hyperlink w:anchor="_Toc444519953" w:history="1">
+          <w:hyperlink w:anchor="_Toc444599686" w:history="1">
             <w:r>
               <w:rPr>
                 <w:rStyle w:val="Hyperlink"/>
@@ -1531,7 +1531,7 @@
                 <w:noProof/>
                 <w:webHidden/>
               </w:rPr>
-              <w:instrText xml:space="preserve"> PAGEREF _Toc444519953 \h </w:instrText>
+              <w:instrText xml:space="preserve"> PAGEREF _Toc444599686 \h </w:instrText>
             </w:r>
             <w:r>
               <w:rPr>
@@ -1551,7 +1551,7 @@
                 <w:noProof/>
                 <w:webHidden/>
               </w:rPr>
-              <w:t>13</w:t>
+              <w:t>14</w:t>
             </w:r>
             <w:r>
               <w:rPr>
@@ -1575,11 +1575,12 @@
               <w:szCs w:val="22"/>
             </w:rPr>
           </w:pPr>
-          <w:hyperlink w:anchor="_Toc444519954" w:history="1">
+          <w:hyperlink w:anchor="_Toc444599687" w:history="1">
             <w:r>
               <w:rPr>
                 <w:rStyle w:val="Hyperlink"/>
                 <w:noProof/>
+                <w:lang w:val="en-US"/>
               </w:rPr>
               <w:t>Track 3</w:t>
             </w:r>
@@ -1602,7 +1603,7 @@
                 <w:noProof/>
                 <w:webHidden/>
               </w:rPr>
-              <w:instrText xml:space="preserve"> PAGEREF _Toc444519954 \h </w:instrText>
+              <w:instrText xml:space="preserve"> PAGEREF _Toc444599687 \h </w:instrText>
             </w:r>
             <w:r>
               <w:rPr>
@@ -1622,7 +1623,7 @@
                 <w:noProof/>
                 <w:webHidden/>
               </w:rPr>
-              <w:t>14</w:t>
+              <w:t>15</w:t>
             </w:r>
             <w:r>
               <w:rPr>
@@ -1646,12 +1647,13 @@
               <w:szCs w:val="22"/>
             </w:rPr>
           </w:pPr>
-          <w:hyperlink w:anchor="_Toc444519955" w:history="1">
+          <w:hyperlink w:anchor="_Toc444599688" w:history="1">
             <w:r>
               <w:rPr>
                 <w:rStyle w:val="Hyperlink"/>
                 <w:b/>
                 <w:noProof/>
+                <w:lang w:val="en-US"/>
               </w:rPr>
               <w:t>Bewijs</w:t>
             </w:r>
@@ -1674,7 +1676,7 @@
                 <w:noProof/>
                 <w:webHidden/>
               </w:rPr>
-              <w:instrText xml:space="preserve"> PAGEREF _Toc444519955 \h </w:instrText>
+              <w:instrText xml:space="preserve"> PAGEREF _Toc444599688 \h </w:instrText>
             </w:r>
             <w:r>
               <w:rPr>
@@ -1694,7 +1696,7 @@
                 <w:noProof/>
                 <w:webHidden/>
               </w:rPr>
-              <w:t>14</w:t>
+              <w:t>15</w:t>
             </w:r>
             <w:r>
               <w:rPr>
@@ -1718,7 +1720,7 @@
               <w:szCs w:val="22"/>
             </w:rPr>
           </w:pPr>
-          <w:hyperlink w:anchor="_Toc444519956" w:history="1">
+          <w:hyperlink w:anchor="_Toc444599689" w:history="1">
             <w:r>
               <w:rPr>
                 <w:rStyle w:val="Hyperlink"/>
@@ -1746,7 +1748,7 @@
                 <w:noProof/>
                 <w:webHidden/>
               </w:rPr>
-              <w:instrText xml:space="preserve"> PAGEREF _Toc444519956 \h </w:instrText>
+              <w:instrText xml:space="preserve"> PAGEREF _Toc444599689 \h </w:instrText>
             </w:r>
             <w:r>
               <w:rPr>
@@ -1766,7 +1768,7 @@
                 <w:noProof/>
                 <w:webHidden/>
               </w:rPr>
-              <w:t>14</w:t>
+              <w:t>15</w:t>
             </w:r>
             <w:r>
               <w:rPr>
@@ -1790,7 +1792,7 @@
               <w:szCs w:val="22"/>
             </w:rPr>
           </w:pPr>
-          <w:hyperlink w:anchor="_Toc444519957" w:history="1">
+          <w:hyperlink w:anchor="_Toc444599690" w:history="1">
             <w:r>
               <w:rPr>
                 <w:rStyle w:val="Hyperlink"/>
@@ -1818,7 +1820,7 @@
                 <w:noProof/>
                 <w:webHidden/>
               </w:rPr>
-              <w:instrText xml:space="preserve"> PAGEREF _Toc444519957 \h </w:instrText>
+              <w:instrText xml:space="preserve"> PAGEREF _Toc444599690 \h </w:instrText>
             </w:r>
             <w:r>
               <w:rPr>
@@ -1838,7 +1840,7 @@
                 <w:noProof/>
                 <w:webHidden/>
               </w:rPr>
-              <w:t>14</w:t>
+              <w:t>15</w:t>
             </w:r>
             <w:r>
               <w:rPr>
@@ -1862,7 +1864,7 @@
               <w:szCs w:val="22"/>
             </w:rPr>
           </w:pPr>
-          <w:hyperlink w:anchor="_Toc444519958" w:history="1">
+          <w:hyperlink w:anchor="_Toc444599691" w:history="1">
             <w:r>
               <w:rPr>
                 <w:rStyle w:val="Hyperlink"/>
@@ -1890,7 +1892,7 @@
                 <w:noProof/>
                 <w:webHidden/>
               </w:rPr>
-              <w:instrText xml:space="preserve"> PAGEREF _Toc444519958 \h </w:instrText>
+              <w:instrText xml:space="preserve"> PAGEREF _Toc444599691 \h </w:instrText>
             </w:r>
             <w:r>
               <w:rPr>
@@ -1910,7 +1912,7 @@
                 <w:noProof/>
                 <w:webHidden/>
               </w:rPr>
-              <w:t>15</w:t>
+              <w:t>16</w:t>
             </w:r>
             <w:r>
               <w:rPr>
@@ -1934,7 +1936,7 @@
               <w:szCs w:val="22"/>
             </w:rPr>
           </w:pPr>
-          <w:hyperlink w:anchor="_Toc444519959" w:history="1">
+          <w:hyperlink w:anchor="_Toc444599692" w:history="1">
             <w:r>
               <w:rPr>
                 <w:rStyle w:val="Hyperlink"/>
@@ -1962,7 +1964,7 @@
                 <w:noProof/>
                 <w:webHidden/>
               </w:rPr>
-              <w:instrText xml:space="preserve"> PAGEREF _Toc444519959 \h </w:instrText>
+              <w:instrText xml:space="preserve"> PAGEREF _Toc444599692 \h </w:instrText>
             </w:r>
             <w:r>
               <w:rPr>
@@ -1982,7 +1984,7 @@
                 <w:noProof/>
                 <w:webHidden/>
               </w:rPr>
-              <w:t>16</w:t>
+              <w:t>17</w:t>
             </w:r>
             <w:r>
               <w:rPr>
@@ -2006,7 +2008,7 @@
               <w:szCs w:val="22"/>
             </w:rPr>
           </w:pPr>
-          <w:hyperlink w:anchor="_Toc444519960" w:history="1">
+          <w:hyperlink w:anchor="_Toc444599693" w:history="1">
             <w:r>
               <w:rPr>
                 <w:rStyle w:val="Hyperlink"/>
@@ -2034,7 +2036,7 @@
                 <w:noProof/>
                 <w:webHidden/>
               </w:rPr>
-              <w:instrText xml:space="preserve"> PAGEREF _Toc444519960 \h </w:instrText>
+              <w:instrText xml:space="preserve"> PAGEREF _Toc444599693 \h </w:instrText>
             </w:r>
             <w:r>
               <w:rPr>
@@ -2054,7 +2056,7 @@
                 <w:noProof/>
                 <w:webHidden/>
               </w:rPr>
-              <w:t>17</w:t>
+              <w:t>18</w:t>
             </w:r>
             <w:r>
               <w:rPr>
@@ -2078,7 +2080,7 @@
               <w:szCs w:val="22"/>
             </w:rPr>
           </w:pPr>
-          <w:hyperlink w:anchor="_Toc444519961" w:history="1">
+          <w:hyperlink w:anchor="_Toc444599694" w:history="1">
             <w:r>
               <w:rPr>
                 <w:rStyle w:val="Hyperlink"/>
@@ -2106,7 +2108,7 @@
                 <w:noProof/>
                 <w:webHidden/>
               </w:rPr>
-              <w:instrText xml:space="preserve"> PAGEREF _Toc444519961 \h </w:instrText>
+              <w:instrText xml:space="preserve"> PAGEREF _Toc444599694 \h </w:instrText>
             </w:r>
             <w:r>
               <w:rPr>
@@ -2126,7 +2128,7 @@
                 <w:noProof/>
                 <w:webHidden/>
               </w:rPr>
-              <w:t>18</w:t>
+              <w:t>19</w:t>
             </w:r>
             <w:r>
               <w:rPr>
@@ -2150,7 +2152,7 @@
               <w:szCs w:val="22"/>
             </w:rPr>
           </w:pPr>
-          <w:hyperlink w:anchor="_Toc444519962" w:history="1">
+          <w:hyperlink w:anchor="_Toc444599695" w:history="1">
             <w:r>
               <w:rPr>
                 <w:rStyle w:val="Hyperlink"/>
@@ -2178,7 +2180,7 @@
                 <w:noProof/>
                 <w:webHidden/>
               </w:rPr>
-              <w:instrText xml:space="preserve"> PAGEREF _Toc444519962 \h </w:instrText>
+              <w:instrText xml:space="preserve"> PAGEREF _Toc444599695 \h </w:instrText>
             </w:r>
             <w:r>
               <w:rPr>
@@ -2198,7 +2200,573 @@
                 <w:noProof/>
                 <w:webHidden/>
               </w:rPr>
-              <w:t>19</w:t>
+              <w:t>20</w:t>
+            </w:r>
+            <w:r>
+              <w:rPr>
+                <w:noProof/>
+                <w:webHidden/>
+              </w:rPr>
+              <w:fldChar w:fldCharType="end"/>
+            </w:r>
+          </w:hyperlink>
+        </w:p>
+        <w:p>
+          <w:pPr>
+            <w:pStyle w:val="Inhopg1"/>
+            <w:tabs>
+              <w:tab w:val="right" w:leader="dot" w:pos="8297"/>
+            </w:tabs>
+            <w:rPr>
+              <w:noProof/>
+              <w:color w:val="auto"/>
+              <w:sz w:val="22"/>
+              <w:szCs w:val="22"/>
+            </w:rPr>
+          </w:pPr>
+          <w:hyperlink w:anchor="_Toc444599696" w:history="1">
+            <w:r>
+              <w:rPr>
+                <w:rStyle w:val="Hyperlink"/>
+                <w:noProof/>
+              </w:rPr>
+              <w:t>Track 4</w:t>
+            </w:r>
+            <w:r>
+              <w:rPr>
+                <w:noProof/>
+                <w:webHidden/>
+              </w:rPr>
+              <w:tab/>
+            </w:r>
+            <w:r>
+              <w:rPr>
+                <w:noProof/>
+                <w:webHidden/>
+              </w:rPr>
+              <w:fldChar w:fldCharType="begin"/>
+            </w:r>
+            <w:r>
+              <w:rPr>
+                <w:noProof/>
+                <w:webHidden/>
+              </w:rPr>
+              <w:instrText xml:space="preserve"> PAGEREF _Toc444599696 \h </w:instrText>
+            </w:r>
+            <w:r>
+              <w:rPr>
+                <w:noProof/>
+                <w:webHidden/>
+              </w:rPr>
+            </w:r>
+            <w:r>
+              <w:rPr>
+                <w:noProof/>
+                <w:webHidden/>
+              </w:rPr>
+              <w:fldChar w:fldCharType="separate"/>
+            </w:r>
+            <w:r>
+              <w:rPr>
+                <w:noProof/>
+                <w:webHidden/>
+              </w:rPr>
+              <w:t>21</w:t>
+            </w:r>
+            <w:r>
+              <w:rPr>
+                <w:noProof/>
+                <w:webHidden/>
+              </w:rPr>
+              <w:fldChar w:fldCharType="end"/>
+            </w:r>
+          </w:hyperlink>
+        </w:p>
+        <w:p>
+          <w:pPr>
+            <w:pStyle w:val="Inhopg2"/>
+            <w:tabs>
+              <w:tab w:val="right" w:leader="dot" w:pos="8297"/>
+            </w:tabs>
+            <w:rPr>
+              <w:noProof/>
+              <w:color w:val="auto"/>
+              <w:sz w:val="22"/>
+              <w:szCs w:val="22"/>
+            </w:rPr>
+          </w:pPr>
+          <w:hyperlink w:anchor="_Toc444599697" w:history="1">
+            <w:r>
+              <w:rPr>
+                <w:rStyle w:val="Hyperlink"/>
+                <w:b/>
+                <w:noProof/>
+              </w:rPr>
+              <w:t>Bewijs</w:t>
+            </w:r>
+            <w:r>
+              <w:rPr>
+                <w:noProof/>
+                <w:webHidden/>
+              </w:rPr>
+              <w:tab/>
+            </w:r>
+            <w:r>
+              <w:rPr>
+                <w:noProof/>
+                <w:webHidden/>
+              </w:rPr>
+              <w:fldChar w:fldCharType="begin"/>
+            </w:r>
+            <w:r>
+              <w:rPr>
+                <w:noProof/>
+                <w:webHidden/>
+              </w:rPr>
+              <w:instrText xml:space="preserve"> PAGEREF _Toc444599697 \h </w:instrText>
+            </w:r>
+            <w:r>
+              <w:rPr>
+                <w:noProof/>
+                <w:webHidden/>
+              </w:rPr>
+            </w:r>
+            <w:r>
+              <w:rPr>
+                <w:noProof/>
+                <w:webHidden/>
+              </w:rPr>
+              <w:fldChar w:fldCharType="separate"/>
+            </w:r>
+            <w:r>
+              <w:rPr>
+                <w:noProof/>
+                <w:webHidden/>
+              </w:rPr>
+              <w:t>21</w:t>
+            </w:r>
+            <w:r>
+              <w:rPr>
+                <w:noProof/>
+                <w:webHidden/>
+              </w:rPr>
+              <w:fldChar w:fldCharType="end"/>
+            </w:r>
+          </w:hyperlink>
+        </w:p>
+        <w:p>
+          <w:pPr>
+            <w:pStyle w:val="Inhopg2"/>
+            <w:tabs>
+              <w:tab w:val="right" w:leader="dot" w:pos="8297"/>
+            </w:tabs>
+            <w:rPr>
+              <w:noProof/>
+              <w:color w:val="auto"/>
+              <w:sz w:val="22"/>
+              <w:szCs w:val="22"/>
+            </w:rPr>
+          </w:pPr>
+          <w:hyperlink w:anchor="_Toc444599698" w:history="1">
+            <w:r>
+              <w:rPr>
+                <w:rStyle w:val="Hyperlink"/>
+                <w:b/>
+                <w:noProof/>
+              </w:rPr>
+              <w:t>B.1</w:t>
+            </w:r>
+            <w:r>
+              <w:rPr>
+                <w:noProof/>
+                <w:webHidden/>
+              </w:rPr>
+              <w:tab/>
+            </w:r>
+            <w:r>
+              <w:rPr>
+                <w:noProof/>
+                <w:webHidden/>
+              </w:rPr>
+              <w:fldChar w:fldCharType="begin"/>
+            </w:r>
+            <w:r>
+              <w:rPr>
+                <w:noProof/>
+                <w:webHidden/>
+              </w:rPr>
+              <w:instrText xml:space="preserve"> PAGEREF _Toc444599698 \h </w:instrText>
+            </w:r>
+            <w:r>
+              <w:rPr>
+                <w:noProof/>
+                <w:webHidden/>
+              </w:rPr>
+            </w:r>
+            <w:r>
+              <w:rPr>
+                <w:noProof/>
+                <w:webHidden/>
+              </w:rPr>
+              <w:fldChar w:fldCharType="separate"/>
+            </w:r>
+            <w:r>
+              <w:rPr>
+                <w:noProof/>
+                <w:webHidden/>
+              </w:rPr>
+              <w:t>21</w:t>
+            </w:r>
+            <w:r>
+              <w:rPr>
+                <w:noProof/>
+                <w:webHidden/>
+              </w:rPr>
+              <w:fldChar w:fldCharType="end"/>
+            </w:r>
+          </w:hyperlink>
+        </w:p>
+        <w:p>
+          <w:pPr>
+            <w:pStyle w:val="Inhopg3"/>
+            <w:tabs>
+              <w:tab w:val="right" w:leader="dot" w:pos="8297"/>
+            </w:tabs>
+            <w:rPr>
+              <w:noProof/>
+            </w:rPr>
+          </w:pPr>
+          <w:hyperlink w:anchor="_Toc444599699" w:history="1">
+            <w:r>
+              <w:rPr>
+                <w:rStyle w:val="Hyperlink"/>
+                <w:i/>
+                <w:noProof/>
+              </w:rPr>
+              <w:t>a.</w:t>
+            </w:r>
+            <w:r>
+              <w:rPr>
+                <w:noProof/>
+                <w:webHidden/>
+              </w:rPr>
+              <w:tab/>
+            </w:r>
+            <w:r>
+              <w:rPr>
+                <w:noProof/>
+                <w:webHidden/>
+              </w:rPr>
+              <w:fldChar w:fldCharType="begin"/>
+            </w:r>
+            <w:r>
+              <w:rPr>
+                <w:noProof/>
+                <w:webHidden/>
+              </w:rPr>
+              <w:instrText xml:space="preserve"> PAGEREF _Toc444599699 \h </w:instrText>
+            </w:r>
+            <w:r>
+              <w:rPr>
+                <w:noProof/>
+                <w:webHidden/>
+              </w:rPr>
+            </w:r>
+            <w:r>
+              <w:rPr>
+                <w:noProof/>
+                <w:webHidden/>
+              </w:rPr>
+              <w:fldChar w:fldCharType="separate"/>
+            </w:r>
+            <w:r>
+              <w:rPr>
+                <w:noProof/>
+                <w:webHidden/>
+              </w:rPr>
+              <w:t>21</w:t>
+            </w:r>
+            <w:r>
+              <w:rPr>
+                <w:noProof/>
+                <w:webHidden/>
+              </w:rPr>
+              <w:fldChar w:fldCharType="end"/>
+            </w:r>
+          </w:hyperlink>
+        </w:p>
+        <w:p>
+          <w:pPr>
+            <w:pStyle w:val="Inhopg3"/>
+            <w:tabs>
+              <w:tab w:val="right" w:leader="dot" w:pos="8297"/>
+            </w:tabs>
+            <w:rPr>
+              <w:noProof/>
+            </w:rPr>
+          </w:pPr>
+          <w:hyperlink w:anchor="_Toc444599700" w:history="1">
+            <w:r>
+              <w:rPr>
+                <w:rStyle w:val="Hyperlink"/>
+                <w:i/>
+                <w:noProof/>
+              </w:rPr>
+              <w:t>b.</w:t>
+            </w:r>
+            <w:r>
+              <w:rPr>
+                <w:noProof/>
+                <w:webHidden/>
+              </w:rPr>
+              <w:tab/>
+            </w:r>
+            <w:r>
+              <w:rPr>
+                <w:noProof/>
+                <w:webHidden/>
+              </w:rPr>
+              <w:fldChar w:fldCharType="begin"/>
+            </w:r>
+            <w:r>
+              <w:rPr>
+                <w:noProof/>
+                <w:webHidden/>
+              </w:rPr>
+              <w:instrText xml:space="preserve"> PAGEREF _Toc444599700 \h </w:instrText>
+            </w:r>
+            <w:r>
+              <w:rPr>
+                <w:noProof/>
+                <w:webHidden/>
+              </w:rPr>
+            </w:r>
+            <w:r>
+              <w:rPr>
+                <w:noProof/>
+                <w:webHidden/>
+              </w:rPr>
+              <w:fldChar w:fldCharType="separate"/>
+            </w:r>
+            <w:r>
+              <w:rPr>
+                <w:noProof/>
+                <w:webHidden/>
+              </w:rPr>
+              <w:t>21</w:t>
+            </w:r>
+            <w:r>
+              <w:rPr>
+                <w:noProof/>
+                <w:webHidden/>
+              </w:rPr>
+              <w:fldChar w:fldCharType="end"/>
+            </w:r>
+          </w:hyperlink>
+        </w:p>
+        <w:p>
+          <w:pPr>
+            <w:pStyle w:val="Inhopg3"/>
+            <w:tabs>
+              <w:tab w:val="right" w:leader="dot" w:pos="8297"/>
+            </w:tabs>
+            <w:rPr>
+              <w:noProof/>
+            </w:rPr>
+          </w:pPr>
+          <w:hyperlink w:anchor="_Toc444599701" w:history="1">
+            <w:r>
+              <w:rPr>
+                <w:rStyle w:val="Hyperlink"/>
+                <w:i/>
+                <w:noProof/>
+              </w:rPr>
+              <w:t>c.</w:t>
+            </w:r>
+            <w:r>
+              <w:rPr>
+                <w:noProof/>
+                <w:webHidden/>
+              </w:rPr>
+              <w:tab/>
+            </w:r>
+            <w:r>
+              <w:rPr>
+                <w:noProof/>
+                <w:webHidden/>
+              </w:rPr>
+              <w:fldChar w:fldCharType="begin"/>
+            </w:r>
+            <w:r>
+              <w:rPr>
+                <w:noProof/>
+                <w:webHidden/>
+              </w:rPr>
+              <w:instrText xml:space="preserve"> PAGEREF _Toc444599701 \h </w:instrText>
+            </w:r>
+            <w:r>
+              <w:rPr>
+                <w:noProof/>
+                <w:webHidden/>
+              </w:rPr>
+            </w:r>
+            <w:r>
+              <w:rPr>
+                <w:noProof/>
+                <w:webHidden/>
+              </w:rPr>
+              <w:fldChar w:fldCharType="separate"/>
+            </w:r>
+            <w:r>
+              <w:rPr>
+                <w:noProof/>
+                <w:webHidden/>
+              </w:rPr>
+              <w:t>21</w:t>
+            </w:r>
+            <w:r>
+              <w:rPr>
+                <w:noProof/>
+                <w:webHidden/>
+              </w:rPr>
+              <w:fldChar w:fldCharType="end"/>
+            </w:r>
+          </w:hyperlink>
+        </w:p>
+        <w:p>
+          <w:pPr>
+            <w:pStyle w:val="Inhopg2"/>
+            <w:tabs>
+              <w:tab w:val="right" w:leader="dot" w:pos="8297"/>
+            </w:tabs>
+            <w:rPr>
+              <w:noProof/>
+              <w:color w:val="auto"/>
+              <w:sz w:val="22"/>
+              <w:szCs w:val="22"/>
+            </w:rPr>
+          </w:pPr>
+          <w:hyperlink w:anchor="_Toc444599702" w:history="1">
+            <w:r>
+              <w:rPr>
+                <w:rStyle w:val="Hyperlink"/>
+                <w:b/>
+                <w:noProof/>
+              </w:rPr>
+              <w:t>B.2</w:t>
+            </w:r>
+            <w:r>
+              <w:rPr>
+                <w:noProof/>
+                <w:webHidden/>
+              </w:rPr>
+              <w:tab/>
+            </w:r>
+            <w:r>
+              <w:rPr>
+                <w:noProof/>
+                <w:webHidden/>
+              </w:rPr>
+              <w:fldChar w:fldCharType="begin"/>
+            </w:r>
+            <w:r>
+              <w:rPr>
+                <w:noProof/>
+                <w:webHidden/>
+              </w:rPr>
+              <w:instrText xml:space="preserve"> PAGEREF _Toc444599702 \h </w:instrText>
+            </w:r>
+            <w:r>
+              <w:rPr>
+                <w:noProof/>
+                <w:webHidden/>
+              </w:rPr>
+            </w:r>
+            <w:r>
+              <w:rPr>
+                <w:noProof/>
+                <w:webHidden/>
+              </w:rPr>
+              <w:fldChar w:fldCharType="separate"/>
+            </w:r>
+            <w:r>
+              <w:rPr>
+                <w:noProof/>
+                <w:webHidden/>
+              </w:rPr>
+              <w:t>22</w:t>
+            </w:r>
+            <w:r>
+              <w:rPr>
+                <w:noProof/>
+                <w:webHidden/>
+              </w:rPr>
+              <w:fldChar w:fldCharType="end"/>
+            </w:r>
+          </w:hyperlink>
+        </w:p>
+        <w:p>
+          <w:pPr>
+            <w:pStyle w:val="Inhopg2"/>
+            <w:tabs>
+              <w:tab w:val="right" w:leader="dot" w:pos="8297"/>
+            </w:tabs>
+            <w:rPr>
+              <w:noProof/>
+              <w:color w:val="auto"/>
+              <w:sz w:val="22"/>
+              <w:szCs w:val="22"/>
+            </w:rPr>
+          </w:pPr>
+          <w:hyperlink w:anchor="_Toc444599703" w:history="1">
+            <w:r>
+              <w:rPr>
+                <w:rStyle w:val="Hyperlink"/>
+                <w:b/>
+                <w:noProof/>
+              </w:rPr>
+              <w:t>b.3</w:t>
+            </w:r>
+            <w:r>
+              <w:rPr>
+                <w:noProof/>
+                <w:webHidden/>
+              </w:rPr>
+              <w:tab/>
+            </w:r>
+            <w:r>
+              <w:rPr>
+                <w:noProof/>
+                <w:webHidden/>
+              </w:rPr>
+              <w:fldChar w:fldCharType="begin"/>
+            </w:r>
+            <w:r>
+              <w:rPr>
+                <w:noProof/>
+                <w:webHidden/>
+              </w:rPr>
+              <w:instrText xml:space="preserve"> PAGEREF _Toc444599703 \h </w:instrText>
+            </w:r>
+            <w:r>
+              <w:rPr>
+                <w:noProof/>
+                <w:webHidden/>
+              </w:rPr>
+            </w:r>
+            <w:r>
+              <w:rPr>
+                <w:noProof/>
+                <w:webHidden/>
+              </w:rPr>
+              <w:fldChar w:fldCharType="separate"/>
+            </w:r>
+            <w:r>
+              <w:rPr>
+                <w:noProof/>
+                <w:webHidden/>
+              </w:rPr>
+              <w:t>23</w:t>
             </w:r>
             <w:r>
               <w:rPr>
@@ -2242,6 +2810,7 @@
           <w:b/>
           <w:u w:val="single"/>
         </w:rPr>
+        <w:lastRenderedPageBreak/>
         <w:br w:type="page"/>
       </w:r>
     </w:p>
@@ -2259,7 +2828,7 @@
           <w:lang w:val="en-US"/>
         </w:rPr>
       </w:pPr>
-      <w:bookmarkStart w:id="0" w:name="_Toc444519938"/>
+      <w:bookmarkStart w:id="0" w:name="_Toc444599671"/>
       <w:r>
         <w:rPr>
           <w:b/>
@@ -2280,7 +2849,7 @@
           <w:lang w:val="en-US"/>
         </w:rPr>
       </w:pPr>
-      <w:bookmarkStart w:id="1" w:name="_Toc444519939"/>
+      <w:bookmarkStart w:id="1" w:name="_Toc444599672"/>
       <w:r>
         <w:rPr>
           <w:b/>
@@ -2309,7 +2878,7 @@
       </w:hyperlink>
     </w:p>
     <w:p>
-      <w:bookmarkStart w:id="2" w:name="_Toc444519940"/>
+      <w:bookmarkStart w:id="2" w:name="_Toc444599673"/>
       <w:r>
         <w:rPr>
           <w:rStyle w:val="Tekenkop2"/>
@@ -2743,7 +3312,7 @@
           <w:u w:val="single"/>
         </w:rPr>
       </w:pPr>
-      <w:bookmarkStart w:id="3" w:name="_Toc444519941"/>
+      <w:bookmarkStart w:id="3" w:name="_Toc444599674"/>
       <w:r>
         <w:rPr>
           <w:rStyle w:val="Tekenkop2"/>
@@ -3679,7 +4248,7 @@
           <w:u w:val="single"/>
         </w:rPr>
       </w:pPr>
-      <w:bookmarkStart w:id="4" w:name="_Toc444519942"/>
+      <w:bookmarkStart w:id="4" w:name="_Toc444599675"/>
       <w:r>
         <w:rPr>
           <w:rStyle w:val="Tekenkop2"/>
@@ -3802,7 +4371,7 @@
       </w:hyperlink>
     </w:p>
     <w:p>
-      <w:bookmarkStart w:id="5" w:name="_Toc444519943"/>
+      <w:bookmarkStart w:id="5" w:name="_Toc444599676"/>
       <w:r>
         <w:rPr>
           <w:rStyle w:val="Tekenkop2"/>
@@ -3955,7 +4524,7 @@
       </w:r>
     </w:p>
     <w:p>
-      <w:bookmarkStart w:id="6" w:name="_Toc444519944"/>
+      <w:bookmarkStart w:id="6" w:name="_Toc444599677"/>
       <w:r>
         <w:rPr>
           <w:rStyle w:val="Tekenkop2"/>
@@ -4193,7 +4762,7 @@
           <w:i/>
         </w:rPr>
       </w:pPr>
-      <w:bookmarkStart w:id="7" w:name="_Toc444519945"/>
+      <w:bookmarkStart w:id="7" w:name="_Toc444599678"/>
       <w:r>
         <w:rPr>
           <w:rStyle w:val="Tekenkop2"/>
@@ -4441,7 +5010,7 @@
           <w:highlight w:val="white"/>
         </w:rPr>
       </w:pPr>
-      <w:bookmarkStart w:id="8" w:name="_Toc444519946"/>
+      <w:bookmarkStart w:id="8" w:name="_Toc444599679"/>
       <w:r>
         <w:rPr>
           <w:rStyle w:val="Tekenkop2"/>
@@ -4620,7 +5189,7 @@
           <w:lang w:val="en-US"/>
         </w:rPr>
       </w:pPr>
-      <w:bookmarkStart w:id="9" w:name="_Toc444519947"/>
+      <w:bookmarkStart w:id="9" w:name="_Toc444599680"/>
       <w:r>
         <w:rPr>
           <w:lang w:val="en-US"/>
@@ -4639,7 +5208,7 @@
           <w:lang w:val="en-US"/>
         </w:rPr>
       </w:pPr>
-      <w:bookmarkStart w:id="10" w:name="_Toc444519948"/>
+      <w:bookmarkStart w:id="10" w:name="_Toc444599681"/>
       <w:r>
         <w:rPr>
           <w:b/>
@@ -4706,7 +5275,7 @@
         </w:rPr>
         <w:fldChar w:fldCharType="end"/>
       </w:r>
-      <w:bookmarkStart w:id="11" w:name="_Toc444519949"/>
+      <w:bookmarkStart w:id="11" w:name="_Toc444599682"/>
       <w:r>
         <w:rPr>
           <w:b/>
@@ -5033,7 +5602,7 @@
           <w:u w:val="single"/>
         </w:rPr>
       </w:pPr>
-      <w:bookmarkStart w:id="12" w:name="_Toc444519950"/>
+      <w:bookmarkStart w:id="12" w:name="_Toc444599683"/>
       <w:r>
         <w:rPr>
           <w:b/>
@@ -5928,7 +6497,7 @@
           <w:u w:val="single"/>
         </w:rPr>
       </w:pPr>
-      <w:bookmarkStart w:id="17" w:name="_Toc444519951"/>
+      <w:bookmarkStart w:id="17" w:name="_Toc444599684"/>
       <w:r>
         <w:rPr>
           <w:b/>
@@ -6498,7 +7067,7 @@
       <w:pPr>
         <w:pStyle w:val="kop20"/>
       </w:pPr>
-      <w:bookmarkStart w:id="18" w:name="_Toc444519952"/>
+      <w:bookmarkStart w:id="18" w:name="_Toc444599685"/>
       <w:r>
         <w:rPr>
           <w:b/>
@@ -6838,7 +7407,7 @@
           <w:u w:val="single"/>
         </w:rPr>
       </w:pPr>
-      <w:bookmarkStart w:id="19" w:name="_Toc444519953"/>
+      <w:bookmarkStart w:id="19" w:name="_Toc444599686"/>
       <w:r>
         <w:rPr>
           <w:b/>
@@ -6993,7 +7562,7 @@
           <w:lang w:val="en-US"/>
         </w:rPr>
       </w:pPr>
-      <w:bookmarkStart w:id="20" w:name="_Toc444519954"/>
+      <w:bookmarkStart w:id="20" w:name="_Toc444599687"/>
       <w:r>
         <w:rPr>
           <w:lang w:val="en-US"/>
@@ -7013,7 +7582,7 @@
           <w:lang w:val="en-US"/>
         </w:rPr>
       </w:pPr>
-      <w:bookmarkStart w:id="21" w:name="_Toc444519955"/>
+      <w:bookmarkStart w:id="21" w:name="_Toc444599688"/>
       <w:r>
         <w:rPr>
           <w:b/>
@@ -7051,7 +7620,7 @@
           <w:u w:val="single"/>
         </w:rPr>
       </w:pPr>
-      <w:bookmarkStart w:id="22" w:name="_Toc444519956"/>
+      <w:bookmarkStart w:id="22" w:name="_Toc444599689"/>
       <w:r>
         <w:rPr>
           <w:b/>
@@ -8773,7 +9342,7 @@
           <w:u w:val="single"/>
         </w:rPr>
       </w:pPr>
-      <w:bookmarkStart w:id="23" w:name="_Toc444519957"/>
+      <w:bookmarkStart w:id="23" w:name="_Toc444599690"/>
       <w:r>
         <w:rPr>
           <w:b/>
@@ -8884,7 +9453,7 @@
           <w:u w:val="single"/>
         </w:rPr>
       </w:pPr>
-      <w:bookmarkStart w:id="24" w:name="_Toc444519958"/>
+      <w:bookmarkStart w:id="24" w:name="_Toc444599691"/>
       <w:r>
         <w:rPr>
           <w:b/>
@@ -9377,7 +9946,7 @@
           <w:u w:val="single"/>
         </w:rPr>
       </w:pPr>
-      <w:bookmarkStart w:id="25" w:name="_Toc444519959"/>
+      <w:bookmarkStart w:id="25" w:name="_Toc444599692"/>
       <w:r>
         <w:rPr>
           <w:b/>
@@ -9655,7 +10224,7 @@
           <w:u w:val="single"/>
         </w:rPr>
       </w:pPr>
-      <w:bookmarkStart w:id="26" w:name="_Toc444519960"/>
+      <w:bookmarkStart w:id="26" w:name="_Toc444599693"/>
       <w:r>
         <w:rPr>
           <w:b/>
@@ -9984,7 +10553,7 @@
           <w:u w:val="single"/>
         </w:rPr>
       </w:pPr>
-      <w:bookmarkStart w:id="27" w:name="_Toc444519961"/>
+      <w:bookmarkStart w:id="27" w:name="_Toc444599694"/>
       <w:r>
         <w:rPr>
           <w:b/>
@@ -10206,7 +10775,7 @@
           <w:u w:val="single"/>
         </w:rPr>
       </w:pPr>
-      <w:bookmarkStart w:id="28" w:name="_Toc444519962"/>
+      <w:bookmarkStart w:id="28" w:name="_Toc444599695"/>
       <w:r>
         <w:rPr>
           <w:b/>
@@ -10562,10 +11131,12 @@
         <w:pStyle w:val="kop10"/>
         <w:jc w:val="center"/>
       </w:pPr>
+      <w:bookmarkStart w:id="29" w:name="_Toc444599696"/>
       <w:r>
         <w:lastRenderedPageBreak/>
         <w:t>Track 4</w:t>
       </w:r>
+      <w:bookmarkEnd w:id="29"/>
     </w:p>
     <w:p>
       <w:pPr>
@@ -10576,6 +11147,7 @@
           <w:u w:val="single"/>
         </w:rPr>
       </w:pPr>
+      <w:bookmarkStart w:id="30" w:name="_Toc444599697"/>
       <w:r>
         <w:rPr>
           <w:b/>
@@ -10584,6 +11156,7 @@
         </w:rPr>
         <w:t>Bewijs</w:t>
       </w:r>
+      <w:bookmarkEnd w:id="30"/>
     </w:p>
     <w:p>
       <w:pPr>
@@ -10599,6 +11172,7 @@
           <w:u w:val="single"/>
         </w:rPr>
       </w:pPr>
+      <w:bookmarkStart w:id="31" w:name="_Toc444599698"/>
       <w:r>
         <w:rPr>
           <w:b/>
@@ -10607,6 +11181,7 @@
         </w:rPr>
         <w:t>B.1</w:t>
       </w:r>
+      <w:bookmarkEnd w:id="31"/>
     </w:p>
     <w:p>
       <w:pPr>
@@ -10615,6 +11190,7 @@
           <w:color w:val="auto"/>
         </w:rPr>
       </w:pPr>
+      <w:bookmarkStart w:id="32" w:name="_Toc444599699"/>
       <w:r>
         <w:rPr>
           <w:rStyle w:val="Kop3Char"/>
@@ -10623,6 +11199,7 @@
         </w:rPr>
         <w:t>a.</w:t>
       </w:r>
+      <w:bookmarkEnd w:id="32"/>
       <w:r>
         <w:rPr>
           <w:i/>
@@ -10654,7 +11231,7 @@
             <v:path o:extrusionok="f" gradientshapeok="t" o:connecttype="rect"/>
             <o:lock v:ext="edit" aspectratio="t"/>
           </v:shapetype>
-          <v:shape id="_x0000_i1025" type="#_x0000_t75" style="width:321.75pt;height:183pt">
+          <v:shape id="_x0000_i1025" type="#_x0000_t75" style="width:321.3pt;height:183.4pt">
             <v:imagedata r:id="rId55" o:title="B"/>
           </v:shape>
         </w:pict>
@@ -10699,6 +11276,7 @@
           <w:color w:val="auto"/>
         </w:rPr>
       </w:pPr>
+      <w:bookmarkStart w:id="33" w:name="_Toc444599700"/>
       <w:r>
         <w:rPr>
           <w:rStyle w:val="Kop3Char"/>
@@ -10707,6 +11285,7 @@
         </w:rPr>
         <w:t>b.</w:t>
       </w:r>
+      <w:bookmarkEnd w:id="33"/>
       <w:r>
         <w:rPr>
           <w:i/>
@@ -10730,6 +11309,7 @@
           <w:color w:val="auto"/>
         </w:rPr>
       </w:pPr>
+      <w:bookmarkStart w:id="34" w:name="_Toc444599701"/>
       <w:r>
         <w:rPr>
           <w:rStyle w:val="Kop3Char"/>
@@ -10738,6 +11318,7 @@
         </w:rPr>
         <w:t>c.</w:t>
       </w:r>
+      <w:bookmarkEnd w:id="34"/>
       <w:r>
         <w:rPr>
           <w:i/>
@@ -10821,12 +11402,284 @@
     <w:p>
       <w:pPr>
         <w:pStyle w:val="Geenafstand"/>
-      </w:pPr>
-      <w:bookmarkStart w:id="29" w:name="_GoBack"/>
-      <w:bookmarkEnd w:id="29"/>
+        <w:rPr>
+          <w:b/>
+        </w:rPr>
+      </w:pPr>
+      <w:hyperlink r:id="rId57" w:history="1">
+        <w:r>
+          <w:rPr>
+            <w:rStyle w:val="Hyperlink"/>
+            <w:b/>
+          </w:rPr>
+          <w:t>https://github.com/MaurodeLyon/Microcontrollers/tree/mast</w:t>
+        </w:r>
+        <w:r>
+          <w:rPr>
+            <w:rStyle w:val="Hyperlink"/>
+            <w:b/>
+          </w:rPr>
+          <w:t>e</w:t>
+        </w:r>
+        <w:r>
+          <w:rPr>
+            <w:rStyle w:val="Hyperlink"/>
+            <w:b/>
+          </w:rPr>
+          <w:t>r/Track4/B1</w:t>
+        </w:r>
+      </w:hyperlink>
+    </w:p>
+    <w:p>
+      <w:pPr>
+        <w:pStyle w:val="Geenafstand"/>
+        <w:rPr>
+          <w:b/>
+        </w:rPr>
+      </w:pPr>
+      <w:hyperlink r:id="rId58" w:history="1">
+        <w:r>
+          <w:rPr>
+            <w:rStyle w:val="Hyperlink"/>
+            <w:b/>
+          </w:rPr>
+          <w:t>https://github.com/MaurodeLyon/Microcontrollers/tree/master/T</w:t>
+        </w:r>
+        <w:r>
+          <w:rPr>
+            <w:rStyle w:val="Hyperlink"/>
+            <w:b/>
+          </w:rPr>
+          <w:t>r</w:t>
+        </w:r>
+        <w:r>
+          <w:rPr>
+            <w:rStyle w:val="Hyperlink"/>
+            <w:b/>
+          </w:rPr>
+          <w:t>ack4/B1c</w:t>
+        </w:r>
+      </w:hyperlink>
+      <w:r>
+        <w:rPr>
+          <w:b/>
+        </w:rPr>
+        <w:t xml:space="preserve"> </w:t>
+      </w:r>
+    </w:p>
+    <w:p>
+      <w:pPr>
+        <w:pStyle w:val="kop20"/>
+        <w:rPr>
+          <w:b/>
+          <w:u w:val="single"/>
+        </w:rPr>
+      </w:pPr>
+      <w:r>
+        <w:br w:type="page"/>
+      </w:r>
+      <w:bookmarkStart w:id="35" w:name="_Toc444599702"/>
+      <w:r>
+        <w:rPr>
+          <w:b/>
+          <w:u w:val="single"/>
+        </w:rPr>
+        <w:lastRenderedPageBreak/>
+        <w:t>B.2</w:t>
+      </w:r>
+      <w:bookmarkEnd w:id="35"/>
+    </w:p>
+    <w:p>
+      <w:pPr>
+        <w:rPr>
+          <w:rFonts w:asciiTheme="majorHAnsi" w:eastAsiaTheme="majorEastAsia" w:hAnsiTheme="majorHAnsi" w:cstheme="majorBidi"/>
+          <w:color w:val="3F251D" w:themeColor="accent1"/>
+          <w:sz w:val="22"/>
+          <w:szCs w:val="22"/>
+        </w:rPr>
+      </w:pPr>
+      <w:r>
+        <w:br w:type="page"/>
+      </w:r>
+    </w:p>
+    <w:p>
+      <w:pPr>
+        <w:pStyle w:val="kop20"/>
+        <w:rPr>
+          <w:b/>
+          <w:color w:val="auto"/>
+          <w:u w:val="single"/>
+        </w:rPr>
+      </w:pPr>
+      <w:bookmarkStart w:id="36" w:name="_Toc444599703"/>
+      <w:r>
+        <w:rPr>
+          <w:b/>
+          <w:color w:val="auto"/>
+          <w:u w:val="single"/>
+        </w:rPr>
+        <w:lastRenderedPageBreak/>
+        <w:t>b.3</w:t>
+      </w:r>
+      <w:bookmarkEnd w:id="36"/>
+    </w:p>
+    <w:p>
+      <w:pPr>
+        <w:pStyle w:val="kop30"/>
+        <w:rPr>
+          <w:b/>
+          <w:color w:val="auto"/>
+          <w:u w:val="single"/>
+        </w:rPr>
+      </w:pPr>
+      <w:r>
+        <w:rPr>
+          <w:b/>
+          <w:color w:val="auto"/>
+          <w:u w:val="single"/>
+        </w:rPr>
+        <w:t>B3.1</w:t>
+      </w:r>
+    </w:p>
+    <w:p>
+      <w:pPr>
+        <w:rPr>
+          <w:i/>
+          <w:color w:val="auto"/>
+        </w:rPr>
+      </w:pPr>
+      <w:r>
+        <w:rPr>
+          <w:i/>
+          <w:color w:val="auto"/>
+        </w:rPr>
+        <w:t>Laat de 10 bits AD-waarde van kanaal 1 op de led’s van Poort A en B zien. Bij Vin=0V zijn alle led’s uit, bij Vin = Vref zijn alle leds aan!</w:t>
+      </w:r>
+    </w:p>
+    <w:p>
+      <w:pPr>
+        <w:rPr>
+          <w:color w:val="auto"/>
+        </w:rPr>
+      </w:pPr>
+      <w:r>
+        <w:rPr>
+          <w:noProof/>
+        </w:rPr>
+        <w:drawing>
+          <wp:inline distT="0" distB="0" distL="0" distR="0" wp14:anchorId="5EA2E0C1" wp14:editId="6E08508E">
+            <wp:extent cx="5274945" cy="1511935"/>
+            <wp:effectExtent l="0" t="0" r="1905" b="0"/>
+            <wp:docPr id="29" name="Afbeelding 29"/>
+            <wp:cNvGraphicFramePr>
+              <a:graphicFrameLocks xmlns:a="http://schemas.openxmlformats.org/drawingml/2006/main" noChangeAspect="1"/>
+            </wp:cNvGraphicFramePr>
+            <a:graphic xmlns:a="http://schemas.openxmlformats.org/drawingml/2006/main">
+              <a:graphicData uri="http://schemas.openxmlformats.org/drawingml/2006/picture">
+                <pic:pic xmlns:pic="http://schemas.openxmlformats.org/drawingml/2006/picture">
+                  <pic:nvPicPr>
+                    <pic:cNvPr id="1" name=""/>
+                    <pic:cNvPicPr/>
+                  </pic:nvPicPr>
+                  <pic:blipFill>
+                    <a:blip r:embed="rId59"/>
+                    <a:stretch>
+                      <a:fillRect/>
+                    </a:stretch>
+                  </pic:blipFill>
+                  <pic:spPr>
+                    <a:xfrm>
+                      <a:off x="0" y="0"/>
+                      <a:ext cx="5274945" cy="1511935"/>
+                    </a:xfrm>
+                    <a:prstGeom prst="rect">
+                      <a:avLst/>
+                    </a:prstGeom>
+                  </pic:spPr>
+                </pic:pic>
+              </a:graphicData>
+            </a:graphic>
+          </wp:inline>
+        </w:drawing>
+      </w:r>
+    </w:p>
+    <w:p>
+      <w:pPr>
+        <w:rPr>
+          <w:color w:val="auto"/>
+        </w:rPr>
+      </w:pPr>
+      <w:r>
+        <w:rPr>
+          <w:color w:val="auto"/>
+        </w:rPr>
+        <w:t>De converter verandert een analoog signaal naar een digitaal 10-bit signaal. Dit signaal wordt vervolgens ingeladen op portA en portB.</w:t>
+      </w:r>
+    </w:p>
+    <w:p>
+      <w:pPr>
+        <w:rPr>
+          <w:color w:val="auto"/>
+        </w:rPr>
+      </w:pPr>
+      <w:r>
+        <w:rPr>
+          <w:noProof/>
+        </w:rPr>
+        <w:drawing>
+          <wp:inline distT="0" distB="0" distL="0" distR="0" wp14:anchorId="5A7D753F" wp14:editId="135C3B77">
+            <wp:extent cx="3588916" cy="862642"/>
+            <wp:effectExtent l="0" t="0" r="0" b="0"/>
+            <wp:docPr id="30" name="Afbeelding 30"/>
+            <wp:cNvGraphicFramePr>
+              <a:graphicFrameLocks xmlns:a="http://schemas.openxmlformats.org/drawingml/2006/main" noChangeAspect="1"/>
+            </wp:cNvGraphicFramePr>
+            <a:graphic xmlns:a="http://schemas.openxmlformats.org/drawingml/2006/main">
+              <a:graphicData uri="http://schemas.openxmlformats.org/drawingml/2006/picture">
+                <pic:pic xmlns:pic="http://schemas.openxmlformats.org/drawingml/2006/picture">
+                  <pic:nvPicPr>
+                    <pic:cNvPr id="1" name=""/>
+                    <pic:cNvPicPr/>
+                  </pic:nvPicPr>
+                  <pic:blipFill>
+                    <a:blip r:embed="rId60"/>
+                    <a:stretch>
+                      <a:fillRect/>
+                    </a:stretch>
+                  </pic:blipFill>
+                  <pic:spPr>
+                    <a:xfrm>
+                      <a:off x="0" y="0"/>
+                      <a:ext cx="3658345" cy="879330"/>
+                    </a:xfrm>
+                    <a:prstGeom prst="rect">
+                      <a:avLst/>
+                    </a:prstGeom>
+                  </pic:spPr>
+                </pic:pic>
+              </a:graphicData>
+            </a:graphic>
+          </wp:inline>
+        </w:drawing>
+      </w:r>
+    </w:p>
+    <w:p>
+      <w:pPr>
+        <w:rPr>
+          <w:color w:val="auto"/>
+        </w:rPr>
+      </w:pPr>
+      <w:r>
+        <w:rPr>
+          <w:color w:val="auto"/>
+        </w:rPr>
+        <w:t>Dit wordt continu gedaan waardoor je met een hoger signaal meer leds aan hebt staan.</w:t>
+      </w:r>
+      <w:bookmarkStart w:id="37" w:name="_GoBack"/>
+      <w:bookmarkEnd w:id="37"/>
     </w:p>
     <w:sectPr>
-      <w:footerReference w:type="default" r:id="rId57"/>
+      <w:footerReference w:type="default" r:id="rId61"/>
       <w:pgSz w:w="11907" w:h="16839" w:code="9"/>
       <w:pgMar w:top="1440" w:right="1800" w:bottom="1440" w:left="1800" w:header="720" w:footer="720" w:gutter="0"/>
       <w:pgNumType w:start="0"/>
@@ -10885,7 +11738,7 @@
       <w:rPr>
         <w:noProof/>
       </w:rPr>
-      <w:t>19</w:t>
+      <w:t>21</w:t>
     </w:r>
     <w:r>
       <w:fldChar w:fldCharType="end"/>
@@ -13161,6 +14014,19 @@
       <w:sz w:val="24"/>
       <w:szCs w:val="24"/>
     </w:rPr>
+  </w:style>
+  <w:style w:type="paragraph" w:styleId="Inhopg3">
+    <w:name w:val="toc 3"/>
+    <w:basedOn w:val="Standaard"/>
+    <w:next w:val="Standaard"/>
+    <w:autoRedefine/>
+    <w:uiPriority w:val="39"/>
+    <w:unhideWhenUsed/>
+    <w:rsid w:val="00B921F9"/>
+    <w:pPr>
+      <w:spacing w:after="100"/>
+      <w:ind w:left="400"/>
+    </w:pPr>
   </w:style>
 </w:styles>
 </file>
@@ -14394,7 +15260,7 @@
 </file>
 
 <file path=customXml/itemProps3.xml><?xml version="1.0" encoding="utf-8"?>
-<ds:datastoreItem xmlns:ds="http://schemas.openxmlformats.org/officeDocument/2006/customXml" ds:itemID="{4771D505-C3C1-4917-B56F-461B3273CB57}">
+<ds:datastoreItem xmlns:ds="http://schemas.openxmlformats.org/officeDocument/2006/customXml" ds:itemID="{95D503CE-1906-40A9-ABF1-0053AD7B003B}">
   <ds:schemaRefs>
     <ds:schemaRef ds:uri="http://schemas.openxmlformats.org/officeDocument/2006/bibliography"/>
   </ds:schemaRefs>

--- a/Rapportage-Microcontrollers-Mauro-de-Lyon-Arthur-Brink-01-03-2016.docx
+++ b/Rapportage-Microcontrollers-Mauro-de-Lyon-Arthur-Brink-01-03-2016.docx
@@ -411,7 +411,7 @@
           <w:r>
             <w:fldChar w:fldCharType="separate"/>
           </w:r>
-          <w:hyperlink w:anchor="_Toc444599671" w:history="1">
+          <w:hyperlink w:anchor="_Toc444607107" w:history="1">
             <w:r>
               <w:rPr>
                 <w:rStyle w:val="Hyperlink"/>
@@ -440,7 +440,7 @@
                 <w:noProof/>
                 <w:webHidden/>
               </w:rPr>
-              <w:instrText xml:space="preserve"> PAGEREF _Toc444599671 \h </w:instrText>
+              <w:instrText xml:space="preserve"> PAGEREF _Toc444607107 \h </w:instrText>
             </w:r>
             <w:r>
               <w:rPr>
@@ -484,7 +484,7 @@
               <w:szCs w:val="22"/>
             </w:rPr>
           </w:pPr>
-          <w:hyperlink w:anchor="_Toc444599672" w:history="1">
+          <w:hyperlink w:anchor="_Toc444607108" w:history="1">
             <w:r>
               <w:rPr>
                 <w:rStyle w:val="Hyperlink"/>
@@ -513,7 +513,7 @@
                 <w:noProof/>
                 <w:webHidden/>
               </w:rPr>
-              <w:instrText xml:space="preserve"> PAGEREF _Toc444599672 \h </w:instrText>
+              <w:instrText xml:space="preserve"> PAGEREF _Toc444607108 \h </w:instrText>
             </w:r>
             <w:r>
               <w:rPr>
@@ -557,7 +557,7 @@
               <w:szCs w:val="22"/>
             </w:rPr>
           </w:pPr>
-          <w:hyperlink w:anchor="_Toc444599673" w:history="1">
+          <w:hyperlink w:anchor="_Toc444607109" w:history="1">
             <w:r>
               <w:rPr>
                 <w:rStyle w:val="Hyperlink"/>
@@ -585,7 +585,7 @@
                 <w:noProof/>
                 <w:webHidden/>
               </w:rPr>
-              <w:instrText xml:space="preserve"> PAGEREF _Toc444599673 \h </w:instrText>
+              <w:instrText xml:space="preserve"> PAGEREF _Toc444607109 \h </w:instrText>
             </w:r>
             <w:r>
               <w:rPr>
@@ -629,7 +629,7 @@
               <w:szCs w:val="22"/>
             </w:rPr>
           </w:pPr>
-          <w:hyperlink w:anchor="_Toc444599674" w:history="1">
+          <w:hyperlink w:anchor="_Toc444607110" w:history="1">
             <w:r>
               <w:rPr>
                 <w:rStyle w:val="Hyperlink"/>
@@ -657,7 +657,7 @@
                 <w:noProof/>
                 <w:webHidden/>
               </w:rPr>
-              <w:instrText xml:space="preserve"> PAGEREF _Toc444599674 \h </w:instrText>
+              <w:instrText xml:space="preserve"> PAGEREF _Toc444607110 \h </w:instrText>
             </w:r>
             <w:r>
               <w:rPr>
@@ -701,7 +701,7 @@
               <w:szCs w:val="22"/>
             </w:rPr>
           </w:pPr>
-          <w:hyperlink w:anchor="_Toc444599675" w:history="1">
+          <w:hyperlink w:anchor="_Toc444607111" w:history="1">
             <w:r>
               <w:rPr>
                 <w:rStyle w:val="Hyperlink"/>
@@ -729,7 +729,7 @@
                 <w:noProof/>
                 <w:webHidden/>
               </w:rPr>
-              <w:instrText xml:space="preserve"> PAGEREF _Toc444599675 \h </w:instrText>
+              <w:instrText xml:space="preserve"> PAGEREF _Toc444607111 \h </w:instrText>
             </w:r>
             <w:r>
               <w:rPr>
@@ -773,7 +773,7 @@
               <w:szCs w:val="22"/>
             </w:rPr>
           </w:pPr>
-          <w:hyperlink w:anchor="_Toc444599676" w:history="1">
+          <w:hyperlink w:anchor="_Toc444607112" w:history="1">
             <w:r>
               <w:rPr>
                 <w:rStyle w:val="Hyperlink"/>
@@ -801,7 +801,7 @@
                 <w:noProof/>
                 <w:webHidden/>
               </w:rPr>
-              <w:instrText xml:space="preserve"> PAGEREF _Toc444599676 \h </w:instrText>
+              <w:instrText xml:space="preserve"> PAGEREF _Toc444607112 \h </w:instrText>
             </w:r>
             <w:r>
               <w:rPr>
@@ -845,7 +845,7 @@
               <w:szCs w:val="22"/>
             </w:rPr>
           </w:pPr>
-          <w:hyperlink w:anchor="_Toc444599677" w:history="1">
+          <w:hyperlink w:anchor="_Toc444607113" w:history="1">
             <w:r>
               <w:rPr>
                 <w:rStyle w:val="Hyperlink"/>
@@ -873,7 +873,7 @@
                 <w:noProof/>
                 <w:webHidden/>
               </w:rPr>
-              <w:instrText xml:space="preserve"> PAGEREF _Toc444599677 \h </w:instrText>
+              <w:instrText xml:space="preserve"> PAGEREF _Toc444607113 \h </w:instrText>
             </w:r>
             <w:r>
               <w:rPr>
@@ -917,7 +917,7 @@
               <w:szCs w:val="22"/>
             </w:rPr>
           </w:pPr>
-          <w:hyperlink w:anchor="_Toc444599678" w:history="1">
+          <w:hyperlink w:anchor="_Toc444607114" w:history="1">
             <w:r>
               <w:rPr>
                 <w:rStyle w:val="Hyperlink"/>
@@ -945,7 +945,7 @@
                 <w:noProof/>
                 <w:webHidden/>
               </w:rPr>
-              <w:instrText xml:space="preserve"> PAGEREF _Toc444599678 \h </w:instrText>
+              <w:instrText xml:space="preserve"> PAGEREF _Toc444607114 \h </w:instrText>
             </w:r>
             <w:r>
               <w:rPr>
@@ -989,7 +989,7 @@
               <w:szCs w:val="22"/>
             </w:rPr>
           </w:pPr>
-          <w:hyperlink w:anchor="_Toc444599679" w:history="1">
+          <w:hyperlink w:anchor="_Toc444607115" w:history="1">
             <w:r>
               <w:rPr>
                 <w:rStyle w:val="Hyperlink"/>
@@ -1026,7 +1026,7 @@
                 <w:noProof/>
                 <w:webHidden/>
               </w:rPr>
-              <w:instrText xml:space="preserve"> PAGEREF _Toc444599679 \h </w:instrText>
+              <w:instrText xml:space="preserve"> PAGEREF _Toc444607115 \h </w:instrText>
             </w:r>
             <w:r>
               <w:rPr>
@@ -1070,7 +1070,7 @@
               <w:szCs w:val="22"/>
             </w:rPr>
           </w:pPr>
-          <w:hyperlink w:anchor="_Toc444599680" w:history="1">
+          <w:hyperlink w:anchor="_Toc444607116" w:history="1">
             <w:r>
               <w:rPr>
                 <w:rStyle w:val="Hyperlink"/>
@@ -1098,7 +1098,7 @@
                 <w:noProof/>
                 <w:webHidden/>
               </w:rPr>
-              <w:instrText xml:space="preserve"> PAGEREF _Toc444599680 \h </w:instrText>
+              <w:instrText xml:space="preserve"> PAGEREF _Toc444607116 \h </w:instrText>
             </w:r>
             <w:r>
               <w:rPr>
@@ -1142,7 +1142,7 @@
               <w:szCs w:val="22"/>
             </w:rPr>
           </w:pPr>
-          <w:hyperlink w:anchor="_Toc444599681" w:history="1">
+          <w:hyperlink w:anchor="_Toc444607117" w:history="1">
             <w:r>
               <w:rPr>
                 <w:rStyle w:val="Hyperlink"/>
@@ -1171,7 +1171,7 @@
                 <w:noProof/>
                 <w:webHidden/>
               </w:rPr>
-              <w:instrText xml:space="preserve"> PAGEREF _Toc444599681 \h </w:instrText>
+              <w:instrText xml:space="preserve"> PAGEREF _Toc444607117 \h </w:instrText>
             </w:r>
             <w:r>
               <w:rPr>
@@ -1215,7 +1215,7 @@
               <w:szCs w:val="22"/>
             </w:rPr>
           </w:pPr>
-          <w:hyperlink w:anchor="_Toc444599682" w:history="1">
+          <w:hyperlink w:anchor="_Toc444607118" w:history="1">
             <w:r>
               <w:rPr>
                 <w:rStyle w:val="Hyperlink"/>
@@ -1243,7 +1243,7 @@
                 <w:noProof/>
                 <w:webHidden/>
               </w:rPr>
-              <w:instrText xml:space="preserve"> PAGEREF _Toc444599682 \h </w:instrText>
+              <w:instrText xml:space="preserve"> PAGEREF _Toc444607118 \h </w:instrText>
             </w:r>
             <w:r>
               <w:rPr>
@@ -1287,7 +1287,7 @@
               <w:szCs w:val="22"/>
             </w:rPr>
           </w:pPr>
-          <w:hyperlink w:anchor="_Toc444599683" w:history="1">
+          <w:hyperlink w:anchor="_Toc444607119" w:history="1">
             <w:r>
               <w:rPr>
                 <w:rStyle w:val="Hyperlink"/>
@@ -1315,7 +1315,7 @@
                 <w:noProof/>
                 <w:webHidden/>
               </w:rPr>
-              <w:instrText xml:space="preserve"> PAGEREF _Toc444599683 \h </w:instrText>
+              <w:instrText xml:space="preserve"> PAGEREF _Toc444607119 \h </w:instrText>
             </w:r>
             <w:r>
               <w:rPr>
@@ -1359,7 +1359,7 @@
               <w:szCs w:val="22"/>
             </w:rPr>
           </w:pPr>
-          <w:hyperlink w:anchor="_Toc444599684" w:history="1">
+          <w:hyperlink w:anchor="_Toc444607120" w:history="1">
             <w:r>
               <w:rPr>
                 <w:rStyle w:val="Hyperlink"/>
@@ -1387,7 +1387,7 @@
                 <w:noProof/>
                 <w:webHidden/>
               </w:rPr>
-              <w:instrText xml:space="preserve"> PAGEREF _Toc444599684 \h </w:instrText>
+              <w:instrText xml:space="preserve"> PAGEREF _Toc444607120 \h </w:instrText>
             </w:r>
             <w:r>
               <w:rPr>
@@ -1431,7 +1431,7 @@
               <w:szCs w:val="22"/>
             </w:rPr>
           </w:pPr>
-          <w:hyperlink w:anchor="_Toc444599685" w:history="1">
+          <w:hyperlink w:anchor="_Toc444607121" w:history="1">
             <w:r>
               <w:rPr>
                 <w:rStyle w:val="Hyperlink"/>
@@ -1459,7 +1459,7 @@
                 <w:noProof/>
                 <w:webHidden/>
               </w:rPr>
-              <w:instrText xml:space="preserve"> PAGEREF _Toc444599685 \h </w:instrText>
+              <w:instrText xml:space="preserve"> PAGEREF _Toc444607121 \h </w:instrText>
             </w:r>
             <w:r>
               <w:rPr>
@@ -1503,7 +1503,7 @@
               <w:szCs w:val="22"/>
             </w:rPr>
           </w:pPr>
-          <w:hyperlink w:anchor="_Toc444599686" w:history="1">
+          <w:hyperlink w:anchor="_Toc444607122" w:history="1">
             <w:r>
               <w:rPr>
                 <w:rStyle w:val="Hyperlink"/>
@@ -1531,7 +1531,7 @@
                 <w:noProof/>
                 <w:webHidden/>
               </w:rPr>
-              <w:instrText xml:space="preserve"> PAGEREF _Toc444599686 \h </w:instrText>
+              <w:instrText xml:space="preserve"> PAGEREF _Toc444607122 \h </w:instrText>
             </w:r>
             <w:r>
               <w:rPr>
@@ -1575,7 +1575,7 @@
               <w:szCs w:val="22"/>
             </w:rPr>
           </w:pPr>
-          <w:hyperlink w:anchor="_Toc444599687" w:history="1">
+          <w:hyperlink w:anchor="_Toc444607123" w:history="1">
             <w:r>
               <w:rPr>
                 <w:rStyle w:val="Hyperlink"/>
@@ -1603,7 +1603,7 @@
                 <w:noProof/>
                 <w:webHidden/>
               </w:rPr>
-              <w:instrText xml:space="preserve"> PAGEREF _Toc444599687 \h </w:instrText>
+              <w:instrText xml:space="preserve"> PAGEREF _Toc444607123 \h </w:instrText>
             </w:r>
             <w:r>
               <w:rPr>
@@ -1647,7 +1647,7 @@
               <w:szCs w:val="22"/>
             </w:rPr>
           </w:pPr>
-          <w:hyperlink w:anchor="_Toc444599688" w:history="1">
+          <w:hyperlink w:anchor="_Toc444607124" w:history="1">
             <w:r>
               <w:rPr>
                 <w:rStyle w:val="Hyperlink"/>
@@ -1676,7 +1676,7 @@
                 <w:noProof/>
                 <w:webHidden/>
               </w:rPr>
-              <w:instrText xml:space="preserve"> PAGEREF _Toc444599688 \h </w:instrText>
+              <w:instrText xml:space="preserve"> PAGEREF _Toc444607124 \h </w:instrText>
             </w:r>
             <w:r>
               <w:rPr>
@@ -1720,7 +1720,7 @@
               <w:szCs w:val="22"/>
             </w:rPr>
           </w:pPr>
-          <w:hyperlink w:anchor="_Toc444599689" w:history="1">
+          <w:hyperlink w:anchor="_Toc444607125" w:history="1">
             <w:r>
               <w:rPr>
                 <w:rStyle w:val="Hyperlink"/>
@@ -1748,7 +1748,7 @@
                 <w:noProof/>
                 <w:webHidden/>
               </w:rPr>
-              <w:instrText xml:space="preserve"> PAGEREF _Toc444599689 \h </w:instrText>
+              <w:instrText xml:space="preserve"> PAGEREF _Toc444607125 \h </w:instrText>
             </w:r>
             <w:r>
               <w:rPr>
@@ -1792,7 +1792,7 @@
               <w:szCs w:val="22"/>
             </w:rPr>
           </w:pPr>
-          <w:hyperlink w:anchor="_Toc444599690" w:history="1">
+          <w:hyperlink w:anchor="_Toc444607126" w:history="1">
             <w:r>
               <w:rPr>
                 <w:rStyle w:val="Hyperlink"/>
@@ -1820,7 +1820,7 @@
                 <w:noProof/>
                 <w:webHidden/>
               </w:rPr>
-              <w:instrText xml:space="preserve"> PAGEREF _Toc444599690 \h </w:instrText>
+              <w:instrText xml:space="preserve"> PAGEREF _Toc444607126 \h </w:instrText>
             </w:r>
             <w:r>
               <w:rPr>
@@ -1864,7 +1864,7 @@
               <w:szCs w:val="22"/>
             </w:rPr>
           </w:pPr>
-          <w:hyperlink w:anchor="_Toc444599691" w:history="1">
+          <w:hyperlink w:anchor="_Toc444607127" w:history="1">
             <w:r>
               <w:rPr>
                 <w:rStyle w:val="Hyperlink"/>
@@ -1892,7 +1892,7 @@
                 <w:noProof/>
                 <w:webHidden/>
               </w:rPr>
-              <w:instrText xml:space="preserve"> PAGEREF _Toc444599691 \h </w:instrText>
+              <w:instrText xml:space="preserve"> PAGEREF _Toc444607127 \h </w:instrText>
             </w:r>
             <w:r>
               <w:rPr>
@@ -1936,7 +1936,7 @@
               <w:szCs w:val="22"/>
             </w:rPr>
           </w:pPr>
-          <w:hyperlink w:anchor="_Toc444599692" w:history="1">
+          <w:hyperlink w:anchor="_Toc444607128" w:history="1">
             <w:r>
               <w:rPr>
                 <w:rStyle w:val="Hyperlink"/>
@@ -1964,7 +1964,7 @@
                 <w:noProof/>
                 <w:webHidden/>
               </w:rPr>
-              <w:instrText xml:space="preserve"> PAGEREF _Toc444599692 \h </w:instrText>
+              <w:instrText xml:space="preserve"> PAGEREF _Toc444607128 \h </w:instrText>
             </w:r>
             <w:r>
               <w:rPr>
@@ -2008,7 +2008,7 @@
               <w:szCs w:val="22"/>
             </w:rPr>
           </w:pPr>
-          <w:hyperlink w:anchor="_Toc444599693" w:history="1">
+          <w:hyperlink w:anchor="_Toc444607129" w:history="1">
             <w:r>
               <w:rPr>
                 <w:rStyle w:val="Hyperlink"/>
@@ -2036,7 +2036,7 @@
                 <w:noProof/>
                 <w:webHidden/>
               </w:rPr>
-              <w:instrText xml:space="preserve"> PAGEREF _Toc444599693 \h </w:instrText>
+              <w:instrText xml:space="preserve"> PAGEREF _Toc444607129 \h </w:instrText>
             </w:r>
             <w:r>
               <w:rPr>
@@ -2080,7 +2080,7 @@
               <w:szCs w:val="22"/>
             </w:rPr>
           </w:pPr>
-          <w:hyperlink w:anchor="_Toc444599694" w:history="1">
+          <w:hyperlink w:anchor="_Toc444607130" w:history="1">
             <w:r>
               <w:rPr>
                 <w:rStyle w:val="Hyperlink"/>
@@ -2108,7 +2108,7 @@
                 <w:noProof/>
                 <w:webHidden/>
               </w:rPr>
-              <w:instrText xml:space="preserve"> PAGEREF _Toc444599694 \h </w:instrText>
+              <w:instrText xml:space="preserve"> PAGEREF _Toc444607130 \h </w:instrText>
             </w:r>
             <w:r>
               <w:rPr>
@@ -2152,7 +2152,7 @@
               <w:szCs w:val="22"/>
             </w:rPr>
           </w:pPr>
-          <w:hyperlink w:anchor="_Toc444599695" w:history="1">
+          <w:hyperlink w:anchor="_Toc444607131" w:history="1">
             <w:r>
               <w:rPr>
                 <w:rStyle w:val="Hyperlink"/>
@@ -2180,7 +2180,7 @@
                 <w:noProof/>
                 <w:webHidden/>
               </w:rPr>
-              <w:instrText xml:space="preserve"> PAGEREF _Toc444599695 \h </w:instrText>
+              <w:instrText xml:space="preserve"> PAGEREF _Toc444607131 \h </w:instrText>
             </w:r>
             <w:r>
               <w:rPr>
@@ -2224,7 +2224,7 @@
               <w:szCs w:val="22"/>
             </w:rPr>
           </w:pPr>
-          <w:hyperlink w:anchor="_Toc444599696" w:history="1">
+          <w:hyperlink w:anchor="_Toc444607132" w:history="1">
             <w:r>
               <w:rPr>
                 <w:rStyle w:val="Hyperlink"/>
@@ -2251,7 +2251,7 @@
                 <w:noProof/>
                 <w:webHidden/>
               </w:rPr>
-              <w:instrText xml:space="preserve"> PAGEREF _Toc444599696 \h </w:instrText>
+              <w:instrText xml:space="preserve"> PAGEREF _Toc444607132 \h </w:instrText>
             </w:r>
             <w:r>
               <w:rPr>
@@ -2295,7 +2295,7 @@
               <w:szCs w:val="22"/>
             </w:rPr>
           </w:pPr>
-          <w:hyperlink w:anchor="_Toc444599697" w:history="1">
+          <w:hyperlink w:anchor="_Toc444607133" w:history="1">
             <w:r>
               <w:rPr>
                 <w:rStyle w:val="Hyperlink"/>
@@ -2323,7 +2323,7 @@
                 <w:noProof/>
                 <w:webHidden/>
               </w:rPr>
-              <w:instrText xml:space="preserve"> PAGEREF _Toc444599697 \h </w:instrText>
+              <w:instrText xml:space="preserve"> PAGEREF _Toc444607133 \h </w:instrText>
             </w:r>
             <w:r>
               <w:rPr>
@@ -2367,7 +2367,7 @@
               <w:szCs w:val="22"/>
             </w:rPr>
           </w:pPr>
-          <w:hyperlink w:anchor="_Toc444599698" w:history="1">
+          <w:hyperlink w:anchor="_Toc444607134" w:history="1">
             <w:r>
               <w:rPr>
                 <w:rStyle w:val="Hyperlink"/>
@@ -2395,7 +2395,7 @@
                 <w:noProof/>
                 <w:webHidden/>
               </w:rPr>
-              <w:instrText xml:space="preserve"> PAGEREF _Toc444599698 \h </w:instrText>
+              <w:instrText xml:space="preserve"> PAGEREF _Toc444607134 \h </w:instrText>
             </w:r>
             <w:r>
               <w:rPr>
@@ -2434,9 +2434,12 @@
             </w:tabs>
             <w:rPr>
               <w:noProof/>
+              <w:color w:val="auto"/>
+              <w:sz w:val="22"/>
+              <w:szCs w:val="22"/>
             </w:rPr>
           </w:pPr>
-          <w:hyperlink w:anchor="_Toc444599699" w:history="1">
+          <w:hyperlink w:anchor="_Toc444607135" w:history="1">
             <w:r>
               <w:rPr>
                 <w:rStyle w:val="Hyperlink"/>
@@ -2464,7 +2467,7 @@
                 <w:noProof/>
                 <w:webHidden/>
               </w:rPr>
-              <w:instrText xml:space="preserve"> PAGEREF _Toc444599699 \h </w:instrText>
+              <w:instrText xml:space="preserve"> PAGEREF _Toc444607135 \h </w:instrText>
             </w:r>
             <w:r>
               <w:rPr>
@@ -2503,9 +2506,12 @@
             </w:tabs>
             <w:rPr>
               <w:noProof/>
+              <w:color w:val="auto"/>
+              <w:sz w:val="22"/>
+              <w:szCs w:val="22"/>
             </w:rPr>
           </w:pPr>
-          <w:hyperlink w:anchor="_Toc444599700" w:history="1">
+          <w:hyperlink w:anchor="_Toc444607136" w:history="1">
             <w:r>
               <w:rPr>
                 <w:rStyle w:val="Hyperlink"/>
@@ -2533,7 +2539,7 @@
                 <w:noProof/>
                 <w:webHidden/>
               </w:rPr>
-              <w:instrText xml:space="preserve"> PAGEREF _Toc444599700 \h </w:instrText>
+              <w:instrText xml:space="preserve"> PAGEREF _Toc444607136 \h </w:instrText>
             </w:r>
             <w:r>
               <w:rPr>
@@ -2572,9 +2578,12 @@
             </w:tabs>
             <w:rPr>
               <w:noProof/>
+              <w:color w:val="auto"/>
+              <w:sz w:val="22"/>
+              <w:szCs w:val="22"/>
             </w:rPr>
           </w:pPr>
-          <w:hyperlink w:anchor="_Toc444599701" w:history="1">
+          <w:hyperlink w:anchor="_Toc444607137" w:history="1">
             <w:r>
               <w:rPr>
                 <w:rStyle w:val="Hyperlink"/>
@@ -2602,7 +2611,7 @@
                 <w:noProof/>
                 <w:webHidden/>
               </w:rPr>
-              <w:instrText xml:space="preserve"> PAGEREF _Toc444599701 \h </w:instrText>
+              <w:instrText xml:space="preserve"> PAGEREF _Toc444607137 \h </w:instrText>
             </w:r>
             <w:r>
               <w:rPr>
@@ -2646,7 +2655,7 @@
               <w:szCs w:val="22"/>
             </w:rPr>
           </w:pPr>
-          <w:hyperlink w:anchor="_Toc444599702" w:history="1">
+          <w:hyperlink w:anchor="_Toc444607138" w:history="1">
             <w:r>
               <w:rPr>
                 <w:rStyle w:val="Hyperlink"/>
@@ -2674,7 +2683,7 @@
                 <w:noProof/>
                 <w:webHidden/>
               </w:rPr>
-              <w:instrText xml:space="preserve"> PAGEREF _Toc444599702 \h </w:instrText>
+              <w:instrText xml:space="preserve"> PAGEREF _Toc444607138 \h </w:instrText>
             </w:r>
             <w:r>
               <w:rPr>
@@ -2718,14 +2727,14 @@
               <w:szCs w:val="22"/>
             </w:rPr>
           </w:pPr>
-          <w:hyperlink w:anchor="_Toc444599703" w:history="1">
+          <w:hyperlink w:anchor="_Toc444607139" w:history="1">
             <w:r>
               <w:rPr>
                 <w:rStyle w:val="Hyperlink"/>
                 <w:b/>
                 <w:noProof/>
               </w:rPr>
-              <w:t>b.3</w:t>
+              <w:t>B.3</w:t>
             </w:r>
             <w:r>
               <w:rPr>
@@ -2746,7 +2755,151 @@
                 <w:noProof/>
                 <w:webHidden/>
               </w:rPr>
-              <w:instrText xml:space="preserve"> PAGEREF _Toc444599703 \h </w:instrText>
+              <w:instrText xml:space="preserve"> PAGEREF _Toc444607139 \h </w:instrText>
+            </w:r>
+            <w:r>
+              <w:rPr>
+                <w:noProof/>
+                <w:webHidden/>
+              </w:rPr>
+            </w:r>
+            <w:r>
+              <w:rPr>
+                <w:noProof/>
+                <w:webHidden/>
+              </w:rPr>
+              <w:fldChar w:fldCharType="separate"/>
+            </w:r>
+            <w:r>
+              <w:rPr>
+                <w:noProof/>
+                <w:webHidden/>
+              </w:rPr>
+              <w:t>23</w:t>
+            </w:r>
+            <w:r>
+              <w:rPr>
+                <w:noProof/>
+                <w:webHidden/>
+              </w:rPr>
+              <w:fldChar w:fldCharType="end"/>
+            </w:r>
+          </w:hyperlink>
+        </w:p>
+        <w:p>
+          <w:pPr>
+            <w:pStyle w:val="Inhopg3"/>
+            <w:tabs>
+              <w:tab w:val="right" w:leader="dot" w:pos="8297"/>
+            </w:tabs>
+            <w:rPr>
+              <w:noProof/>
+              <w:color w:val="auto"/>
+              <w:sz w:val="22"/>
+              <w:szCs w:val="22"/>
+            </w:rPr>
+          </w:pPr>
+          <w:hyperlink w:anchor="_Toc444607140" w:history="1">
+            <w:r>
+              <w:rPr>
+                <w:rStyle w:val="Hyperlink"/>
+                <w:b/>
+                <w:noProof/>
+              </w:rPr>
+              <w:t>B3.1</w:t>
+            </w:r>
+            <w:r>
+              <w:rPr>
+                <w:noProof/>
+                <w:webHidden/>
+              </w:rPr>
+              <w:tab/>
+            </w:r>
+            <w:r>
+              <w:rPr>
+                <w:noProof/>
+                <w:webHidden/>
+              </w:rPr>
+              <w:fldChar w:fldCharType="begin"/>
+            </w:r>
+            <w:r>
+              <w:rPr>
+                <w:noProof/>
+                <w:webHidden/>
+              </w:rPr>
+              <w:instrText xml:space="preserve"> PAGEREF _Toc444607140 \h </w:instrText>
+            </w:r>
+            <w:r>
+              <w:rPr>
+                <w:noProof/>
+                <w:webHidden/>
+              </w:rPr>
+            </w:r>
+            <w:r>
+              <w:rPr>
+                <w:noProof/>
+                <w:webHidden/>
+              </w:rPr>
+              <w:fldChar w:fldCharType="separate"/>
+            </w:r>
+            <w:r>
+              <w:rPr>
+                <w:noProof/>
+                <w:webHidden/>
+              </w:rPr>
+              <w:t>23</w:t>
+            </w:r>
+            <w:r>
+              <w:rPr>
+                <w:noProof/>
+                <w:webHidden/>
+              </w:rPr>
+              <w:fldChar w:fldCharType="end"/>
+            </w:r>
+          </w:hyperlink>
+        </w:p>
+        <w:p>
+          <w:pPr>
+            <w:pStyle w:val="Inhopg3"/>
+            <w:tabs>
+              <w:tab w:val="right" w:leader="dot" w:pos="8297"/>
+            </w:tabs>
+            <w:rPr>
+              <w:noProof/>
+              <w:color w:val="auto"/>
+              <w:sz w:val="22"/>
+              <w:szCs w:val="22"/>
+            </w:rPr>
+          </w:pPr>
+          <w:hyperlink w:anchor="_Toc444607141" w:history="1">
+            <w:r>
+              <w:rPr>
+                <w:rStyle w:val="Hyperlink"/>
+                <w:b/>
+                <w:noProof/>
+              </w:rPr>
+              <w:t>B3.2</w:t>
+            </w:r>
+            <w:r>
+              <w:rPr>
+                <w:noProof/>
+                <w:webHidden/>
+              </w:rPr>
+              <w:tab/>
+            </w:r>
+            <w:r>
+              <w:rPr>
+                <w:noProof/>
+                <w:webHidden/>
+              </w:rPr>
+              <w:fldChar w:fldCharType="begin"/>
+            </w:r>
+            <w:r>
+              <w:rPr>
+                <w:noProof/>
+                <w:webHidden/>
+              </w:rPr>
+              <w:instrText xml:space="preserve"> PAGEREF _Toc444607141 \h </w:instrText>
             </w:r>
             <w:r>
               <w:rPr>
@@ -2810,7 +2963,6 @@
           <w:b/>
           <w:u w:val="single"/>
         </w:rPr>
-        <w:lastRenderedPageBreak/>
         <w:br w:type="page"/>
       </w:r>
     </w:p>
@@ -2828,7 +2980,7 @@
           <w:lang w:val="en-US"/>
         </w:rPr>
       </w:pPr>
-      <w:bookmarkStart w:id="0" w:name="_Toc444599671"/>
+      <w:bookmarkStart w:id="0" w:name="_Toc444607107"/>
       <w:r>
         <w:rPr>
           <w:b/>
@@ -2849,7 +3001,7 @@
           <w:lang w:val="en-US"/>
         </w:rPr>
       </w:pPr>
-      <w:bookmarkStart w:id="1" w:name="_Toc444599672"/>
+      <w:bookmarkStart w:id="1" w:name="_Toc444607108"/>
       <w:r>
         <w:rPr>
           <w:b/>
@@ -2878,7 +3030,7 @@
       </w:hyperlink>
     </w:p>
     <w:p>
-      <w:bookmarkStart w:id="2" w:name="_Toc444599673"/>
+      <w:bookmarkStart w:id="2" w:name="_Toc444607109"/>
       <w:r>
         <w:rPr>
           <w:rStyle w:val="Tekenkop2"/>
@@ -3312,7 +3464,7 @@
           <w:u w:val="single"/>
         </w:rPr>
       </w:pPr>
-      <w:bookmarkStart w:id="3" w:name="_Toc444599674"/>
+      <w:bookmarkStart w:id="3" w:name="_Toc444607110"/>
       <w:r>
         <w:rPr>
           <w:rStyle w:val="Tekenkop2"/>
@@ -4248,7 +4400,7 @@
           <w:u w:val="single"/>
         </w:rPr>
       </w:pPr>
-      <w:bookmarkStart w:id="4" w:name="_Toc444599675"/>
+      <w:bookmarkStart w:id="4" w:name="_Toc444607111"/>
       <w:r>
         <w:rPr>
           <w:rStyle w:val="Tekenkop2"/>
@@ -4371,7 +4523,7 @@
       </w:hyperlink>
     </w:p>
     <w:p>
-      <w:bookmarkStart w:id="5" w:name="_Toc444599676"/>
+      <w:bookmarkStart w:id="5" w:name="_Toc444607112"/>
       <w:r>
         <w:rPr>
           <w:rStyle w:val="Tekenkop2"/>
@@ -4524,7 +4676,7 @@
       </w:r>
     </w:p>
     <w:p>
-      <w:bookmarkStart w:id="6" w:name="_Toc444599677"/>
+      <w:bookmarkStart w:id="6" w:name="_Toc444607113"/>
       <w:r>
         <w:rPr>
           <w:rStyle w:val="Tekenkop2"/>
@@ -4762,7 +4914,7 @@
           <w:i/>
         </w:rPr>
       </w:pPr>
-      <w:bookmarkStart w:id="7" w:name="_Toc444599678"/>
+      <w:bookmarkStart w:id="7" w:name="_Toc444607114"/>
       <w:r>
         <w:rPr>
           <w:rStyle w:val="Tekenkop2"/>
@@ -5006,11 +5158,14 @@
     </w:p>
     <w:p>
       <w:pPr>
-        <w:rPr>
+        <w:pStyle w:val="kop20"/>
+        <w:rPr>
+          <w:b/>
           <w:highlight w:val="white"/>
-        </w:rPr>
-      </w:pPr>
-      <w:bookmarkStart w:id="8" w:name="_Toc444599679"/>
+          <w:u w:val="single"/>
+        </w:rPr>
+      </w:pPr>
+      <w:bookmarkStart w:id="8" w:name="_Toc444607115"/>
       <w:r>
         <w:rPr>
           <w:rStyle w:val="Tekenkop2"/>
@@ -5189,7 +5344,7 @@
           <w:lang w:val="en-US"/>
         </w:rPr>
       </w:pPr>
-      <w:bookmarkStart w:id="9" w:name="_Toc444599680"/>
+      <w:bookmarkStart w:id="9" w:name="_Toc444607116"/>
       <w:r>
         <w:rPr>
           <w:lang w:val="en-US"/>
@@ -5208,7 +5363,7 @@
           <w:lang w:val="en-US"/>
         </w:rPr>
       </w:pPr>
-      <w:bookmarkStart w:id="10" w:name="_Toc444599681"/>
+      <w:bookmarkStart w:id="10" w:name="_Toc444607117"/>
       <w:r>
         <w:rPr>
           <w:b/>
@@ -5275,7 +5430,7 @@
         </w:rPr>
         <w:fldChar w:fldCharType="end"/>
       </w:r>
-      <w:bookmarkStart w:id="11" w:name="_Toc444599682"/>
+      <w:bookmarkStart w:id="11" w:name="_Toc444607118"/>
       <w:r>
         <w:rPr>
           <w:b/>
@@ -5602,7 +5757,7 @@
           <w:u w:val="single"/>
         </w:rPr>
       </w:pPr>
-      <w:bookmarkStart w:id="12" w:name="_Toc444599683"/>
+      <w:bookmarkStart w:id="12" w:name="_Toc444607119"/>
       <w:r>
         <w:rPr>
           <w:b/>
@@ -6497,7 +6652,7 @@
           <w:u w:val="single"/>
         </w:rPr>
       </w:pPr>
-      <w:bookmarkStart w:id="17" w:name="_Toc444599684"/>
+      <w:bookmarkStart w:id="17" w:name="_Toc444607120"/>
       <w:r>
         <w:rPr>
           <w:b/>
@@ -7067,7 +7222,7 @@
       <w:pPr>
         <w:pStyle w:val="kop20"/>
       </w:pPr>
-      <w:bookmarkStart w:id="18" w:name="_Toc444599685"/>
+      <w:bookmarkStart w:id="18" w:name="_Toc444607121"/>
       <w:r>
         <w:rPr>
           <w:b/>
@@ -7407,7 +7562,7 @@
           <w:u w:val="single"/>
         </w:rPr>
       </w:pPr>
-      <w:bookmarkStart w:id="19" w:name="_Toc444599686"/>
+      <w:bookmarkStart w:id="19" w:name="_Toc444607122"/>
       <w:r>
         <w:rPr>
           <w:b/>
@@ -7562,7 +7717,7 @@
           <w:lang w:val="en-US"/>
         </w:rPr>
       </w:pPr>
-      <w:bookmarkStart w:id="20" w:name="_Toc444599687"/>
+      <w:bookmarkStart w:id="20" w:name="_Toc444607123"/>
       <w:r>
         <w:rPr>
           <w:lang w:val="en-US"/>
@@ -7582,7 +7737,7 @@
           <w:lang w:val="en-US"/>
         </w:rPr>
       </w:pPr>
-      <w:bookmarkStart w:id="21" w:name="_Toc444599688"/>
+      <w:bookmarkStart w:id="21" w:name="_Toc444607124"/>
       <w:r>
         <w:rPr>
           <w:b/>
@@ -7620,7 +7775,7 @@
           <w:u w:val="single"/>
         </w:rPr>
       </w:pPr>
-      <w:bookmarkStart w:id="22" w:name="_Toc444599689"/>
+      <w:bookmarkStart w:id="22" w:name="_Toc444607125"/>
       <w:r>
         <w:rPr>
           <w:b/>
@@ -9342,7 +9497,7 @@
           <w:u w:val="single"/>
         </w:rPr>
       </w:pPr>
-      <w:bookmarkStart w:id="23" w:name="_Toc444599690"/>
+      <w:bookmarkStart w:id="23" w:name="_Toc444607126"/>
       <w:r>
         <w:rPr>
           <w:b/>
@@ -9453,7 +9608,7 @@
           <w:u w:val="single"/>
         </w:rPr>
       </w:pPr>
-      <w:bookmarkStart w:id="24" w:name="_Toc444599691"/>
+      <w:bookmarkStart w:id="24" w:name="_Toc444607127"/>
       <w:r>
         <w:rPr>
           <w:b/>
@@ -9946,7 +10101,7 @@
           <w:u w:val="single"/>
         </w:rPr>
       </w:pPr>
-      <w:bookmarkStart w:id="25" w:name="_Toc444599692"/>
+      <w:bookmarkStart w:id="25" w:name="_Toc444607128"/>
       <w:r>
         <w:rPr>
           <w:b/>
@@ -10224,7 +10379,7 @@
           <w:u w:val="single"/>
         </w:rPr>
       </w:pPr>
-      <w:bookmarkStart w:id="26" w:name="_Toc444599693"/>
+      <w:bookmarkStart w:id="26" w:name="_Toc444607129"/>
       <w:r>
         <w:rPr>
           <w:b/>
@@ -10553,7 +10708,7 @@
           <w:u w:val="single"/>
         </w:rPr>
       </w:pPr>
-      <w:bookmarkStart w:id="27" w:name="_Toc444599694"/>
+      <w:bookmarkStart w:id="27" w:name="_Toc444607130"/>
       <w:r>
         <w:rPr>
           <w:b/>
@@ -10775,7 +10930,7 @@
           <w:u w:val="single"/>
         </w:rPr>
       </w:pPr>
-      <w:bookmarkStart w:id="28" w:name="_Toc444599695"/>
+      <w:bookmarkStart w:id="28" w:name="_Toc444607131"/>
       <w:r>
         <w:rPr>
           <w:b/>
@@ -11131,7 +11286,7 @@
         <w:pStyle w:val="kop10"/>
         <w:jc w:val="center"/>
       </w:pPr>
-      <w:bookmarkStart w:id="29" w:name="_Toc444599696"/>
+      <w:bookmarkStart w:id="29" w:name="_Toc444607132"/>
       <w:r>
         <w:lastRenderedPageBreak/>
         <w:t>Track 4</w:t>
@@ -11147,7 +11302,7 @@
           <w:u w:val="single"/>
         </w:rPr>
       </w:pPr>
-      <w:bookmarkStart w:id="30" w:name="_Toc444599697"/>
+      <w:bookmarkStart w:id="30" w:name="_Toc444607133"/>
       <w:r>
         <w:rPr>
           <w:b/>
@@ -11172,7 +11327,7 @@
           <w:u w:val="single"/>
         </w:rPr>
       </w:pPr>
-      <w:bookmarkStart w:id="31" w:name="_Toc444599698"/>
+      <w:bookmarkStart w:id="31" w:name="_Toc444607134"/>
       <w:r>
         <w:rPr>
           <w:b/>
@@ -11190,7 +11345,7 @@
           <w:color w:val="auto"/>
         </w:rPr>
       </w:pPr>
-      <w:bookmarkStart w:id="32" w:name="_Toc444599699"/>
+      <w:bookmarkStart w:id="32" w:name="_Toc444607135"/>
       <w:r>
         <w:rPr>
           <w:rStyle w:val="Kop3Char"/>
@@ -11276,7 +11431,7 @@
           <w:color w:val="auto"/>
         </w:rPr>
       </w:pPr>
-      <w:bookmarkStart w:id="33" w:name="_Toc444599700"/>
+      <w:bookmarkStart w:id="33" w:name="_Toc444607136"/>
       <w:r>
         <w:rPr>
           <w:rStyle w:val="Kop3Char"/>
@@ -11309,7 +11464,7 @@
           <w:color w:val="auto"/>
         </w:rPr>
       </w:pPr>
-      <w:bookmarkStart w:id="34" w:name="_Toc444599701"/>
+      <w:bookmarkStart w:id="34" w:name="_Toc444607137"/>
       <w:r>
         <w:rPr>
           <w:rStyle w:val="Kop3Char"/>
@@ -11478,7 +11633,7 @@
       <w:r>
         <w:br w:type="page"/>
       </w:r>
-      <w:bookmarkStart w:id="35" w:name="_Toc444599702"/>
+      <w:bookmarkStart w:id="35" w:name="_Toc444607138"/>
       <w:r>
         <w:rPr>
           <w:b/>
@@ -11511,7 +11666,7 @@
           <w:u w:val="single"/>
         </w:rPr>
       </w:pPr>
-      <w:bookmarkStart w:id="36" w:name="_Toc444599703"/>
+      <w:bookmarkStart w:id="36" w:name="_Toc444607139"/>
       <w:r>
         <w:rPr>
           <w:b/>
@@ -11519,27 +11674,37 @@
           <w:u w:val="single"/>
         </w:rPr>
         <w:lastRenderedPageBreak/>
-        <w:t>b.3</w:t>
-      </w:r>
-      <w:bookmarkEnd w:id="36"/>
-    </w:p>
-    <w:p>
-      <w:pPr>
-        <w:pStyle w:val="kop30"/>
+        <w:t>B</w:t>
+      </w:r>
+      <w:r>
         <w:rPr>
           <w:b/>
           <w:color w:val="auto"/>
           <w:u w:val="single"/>
         </w:rPr>
-      </w:pPr>
-      <w:r>
+        <w:t>.3</w:t>
+      </w:r>
+      <w:bookmarkEnd w:id="36"/>
+    </w:p>
+    <w:p>
+      <w:pPr>
+        <w:pStyle w:val="kop30"/>
         <w:rPr>
           <w:b/>
           <w:color w:val="auto"/>
           <w:u w:val="single"/>
         </w:rPr>
+      </w:pPr>
+      <w:bookmarkStart w:id="37" w:name="_Toc444607140"/>
+      <w:r>
+        <w:rPr>
+          <w:b/>
+          <w:color w:val="auto"/>
+          <w:u w:val="single"/>
+        </w:rPr>
         <w:t>B3.1</w:t>
       </w:r>
+      <w:bookmarkEnd w:id="37"/>
     </w:p>
     <w:p>
       <w:pPr>
@@ -11675,11 +11840,140 @@
         </w:rPr>
         <w:t>Dit wordt continu gedaan waardoor je met een hoger signaal meer leds aan hebt staan.</w:t>
       </w:r>
-      <w:bookmarkStart w:id="37" w:name="_GoBack"/>
-      <w:bookmarkEnd w:id="37"/>
+    </w:p>
+    <w:p>
+      <w:pPr>
+        <w:pStyle w:val="kop30"/>
+        <w:rPr>
+          <w:b/>
+          <w:color w:val="auto"/>
+          <w:u w:val="single"/>
+        </w:rPr>
+      </w:pPr>
+      <w:bookmarkStart w:id="38" w:name="_Toc444607141"/>
+      <w:r>
+        <w:rPr>
+          <w:b/>
+          <w:color w:val="auto"/>
+          <w:u w:val="single"/>
+        </w:rPr>
+        <w:t>B3.2</w:t>
+      </w:r>
+      <w:bookmarkEnd w:id="38"/>
+    </w:p>
+    <w:p>
+      <w:pPr>
+        <w:rPr>
+          <w:i/>
+          <w:color w:val="auto"/>
+        </w:rPr>
+      </w:pPr>
+      <w:r>
+        <w:rPr>
+          <w:i/>
+          <w:color w:val="auto"/>
+        </w:rPr>
+        <w:t xml:space="preserve">Verander het programma zodat het alleen een AD-conversie uitvoert als jij dat wilt, dus op aanvraag. </w:t>
+      </w:r>
+    </w:p>
+    <w:p>
+      <w:pPr>
+        <w:rPr>
+          <w:color w:val="auto"/>
+        </w:rPr>
+      </w:pPr>
+      <w:r>
+        <w:rPr>
+          <w:color w:val="auto"/>
+        </w:rPr>
+        <w:t>We maken gebruik van een while loop die blijft runnen tenzij de C0 knop is ingedrukt. Er zal dus geen signaal geconvert worden tenzij iemand op de knop drukt.</w:t>
+      </w:r>
+    </w:p>
+    <w:p>
+      <w:pPr>
+        <w:rPr>
+          <w:color w:val="auto"/>
+        </w:rPr>
+      </w:pPr>
+      <w:r>
+        <w:rPr>
+          <w:noProof/>
+        </w:rPr>
+        <w:drawing>
+          <wp:inline distT="0" distB="0" distL="0" distR="0" wp14:anchorId="53C35561" wp14:editId="696369FB">
+            <wp:extent cx="4552950" cy="1333500"/>
+            <wp:effectExtent l="0" t="0" r="0" b="0"/>
+            <wp:docPr id="31" name="Afbeelding 31"/>
+            <wp:cNvGraphicFramePr>
+              <a:graphicFrameLocks xmlns:a="http://schemas.openxmlformats.org/drawingml/2006/main" noChangeAspect="1"/>
+            </wp:cNvGraphicFramePr>
+            <a:graphic xmlns:a="http://schemas.openxmlformats.org/drawingml/2006/main">
+              <a:graphicData uri="http://schemas.openxmlformats.org/drawingml/2006/picture">
+                <pic:pic xmlns:pic="http://schemas.openxmlformats.org/drawingml/2006/picture">
+                  <pic:nvPicPr>
+                    <pic:cNvPr id="1" name=""/>
+                    <pic:cNvPicPr/>
+                  </pic:nvPicPr>
+                  <pic:blipFill>
+                    <a:blip r:embed="rId61"/>
+                    <a:stretch>
+                      <a:fillRect/>
+                    </a:stretch>
+                  </pic:blipFill>
+                  <pic:spPr>
+                    <a:xfrm>
+                      <a:off x="0" y="0"/>
+                      <a:ext cx="4552950" cy="1333500"/>
+                    </a:xfrm>
+                    <a:prstGeom prst="rect">
+                      <a:avLst/>
+                    </a:prstGeom>
+                  </pic:spPr>
+                </pic:pic>
+              </a:graphicData>
+            </a:graphic>
+          </wp:inline>
+        </w:drawing>
+      </w:r>
+    </w:p>
+    <w:p>
+      <w:pPr>
+        <w:rPr>
+          <w:color w:val="auto"/>
+        </w:rPr>
+      </w:pPr>
+      <w:r>
+        <w:rPr>
+          <w:color w:val="auto"/>
+        </w:rPr>
+        <w:br w:type="page"/>
+      </w:r>
+    </w:p>
+    <w:p>
+      <w:pPr>
+        <w:pStyle w:val="kop20"/>
+        <w:rPr>
+          <w:b/>
+          <w:color w:val="auto"/>
+          <w:u w:val="single"/>
+        </w:rPr>
+      </w:pPr>
+      <w:r>
+        <w:rPr>
+          <w:b/>
+          <w:color w:val="auto"/>
+          <w:u w:val="single"/>
+        </w:rPr>
+        <w:lastRenderedPageBreak/>
+        <w:t>Opdracht</w:t>
+      </w:r>
+    </w:p>
+    <w:p>
+      <w:bookmarkStart w:id="39" w:name="_GoBack"/>
+      <w:bookmarkEnd w:id="39"/>
     </w:p>
     <w:sectPr>
-      <w:footerReference w:type="default" r:id="rId61"/>
+      <w:footerReference w:type="default" r:id="rId62"/>
       <w:pgSz w:w="11907" w:h="16839" w:code="9"/>
       <w:pgMar w:top="1440" w:right="1800" w:bottom="1440" w:left="1800" w:header="720" w:footer="720" w:gutter="0"/>
       <w:pgNumType w:start="0"/>
@@ -11738,7 +12032,7 @@
       <w:rPr>
         <w:noProof/>
       </w:rPr>
-      <w:t>21</w:t>
+      <w:t>24</w:t>
     </w:r>
     <w:r>
       <w:fldChar w:fldCharType="end"/>
@@ -15260,7 +15554,7 @@
 </file>
 
 <file path=customXml/itemProps3.xml><?xml version="1.0" encoding="utf-8"?>
-<ds:datastoreItem xmlns:ds="http://schemas.openxmlformats.org/officeDocument/2006/customXml" ds:itemID="{95D503CE-1906-40A9-ABF1-0053AD7B003B}">
+<ds:datastoreItem xmlns:ds="http://schemas.openxmlformats.org/officeDocument/2006/customXml" ds:itemID="{ACBDB7C8-19C4-43BD-9D43-13DCFA16CCFC}">
   <ds:schemaRefs>
     <ds:schemaRef ds:uri="http://schemas.openxmlformats.org/officeDocument/2006/bibliography"/>
   </ds:schemaRefs>

--- a/Rapportage-Microcontrollers-Mauro-de-Lyon-Arthur-Brink-01-03-2016.docx
+++ b/Rapportage-Microcontrollers-Mauro-de-Lyon-Arthur-Brink-01-03-2016.docx
@@ -3105,7 +3105,21 @@
         <w:rPr>
           <w:i/>
         </w:rPr>
-        <w:t>Wat is het adres van Data direction register van PORTE (DDRE)?</w:t>
+        <w:t xml:space="preserve">Wat is het adres van Data </w:t>
+      </w:r>
+      <w:proofErr w:type="spellStart"/>
+      <w:r>
+        <w:rPr>
+          <w:i/>
+        </w:rPr>
+        <w:t>direction</w:t>
+      </w:r>
+      <w:proofErr w:type="spellEnd"/>
+      <w:r>
+        <w:rPr>
+          <w:i/>
+        </w:rPr>
+        <w:t xml:space="preserve"> register van PORTE (DDRE)?</w:t>
       </w:r>
     </w:p>
     <w:p>
@@ -3153,7 +3167,15 @@
         <w:pStyle w:val="Lijstalinea"/>
       </w:pPr>
       <w:r>
-        <w:t>Op pagina 80 van de instruction set wordt beschreven dat de IN instructie 2 bytes is.</w:t>
+        <w:t xml:space="preserve">Op pagina 80 van de </w:t>
+      </w:r>
+      <w:proofErr w:type="spellStart"/>
+      <w:r>
+        <w:t>instruction</w:t>
+      </w:r>
+      <w:proofErr w:type="spellEnd"/>
+      <w:r>
+        <w:t xml:space="preserve"> set wordt beschreven dat de IN instructie 2 bytes is.</w:t>
       </w:r>
     </w:p>
     <w:p>
@@ -3225,7 +3247,49 @@
         <w:rPr>
           <w:i/>
         </w:rPr>
-        <w:t>Op welke pin van de microcontroller zit de ingang voor Analog digitaalconverter, channel 1?</w:t>
+        <w:t xml:space="preserve">Op welke pin van de microcontroller zit de ingang voor </w:t>
+      </w:r>
+      <w:proofErr w:type="spellStart"/>
+      <w:r>
+        <w:rPr>
+          <w:i/>
+        </w:rPr>
+        <w:t>Analog</w:t>
+      </w:r>
+      <w:proofErr w:type="spellEnd"/>
+      <w:r>
+        <w:rPr>
+          <w:i/>
+        </w:rPr>
+        <w:t xml:space="preserve"> </w:t>
+      </w:r>
+      <w:proofErr w:type="spellStart"/>
+      <w:r>
+        <w:rPr>
+          <w:i/>
+        </w:rPr>
+        <w:t>digitaalconverter</w:t>
+      </w:r>
+      <w:proofErr w:type="spellEnd"/>
+      <w:r>
+        <w:rPr>
+          <w:i/>
+        </w:rPr>
+        <w:t xml:space="preserve">, </w:t>
+      </w:r>
+      <w:proofErr w:type="spellStart"/>
+      <w:r>
+        <w:rPr>
+          <w:i/>
+        </w:rPr>
+        <w:t>channel</w:t>
+      </w:r>
+      <w:proofErr w:type="spellEnd"/>
+      <w:r>
+        <w:rPr>
+          <w:i/>
+        </w:rPr>
+        <w:t xml:space="preserve"> 1?</w:t>
       </w:r>
     </w:p>
     <w:p>
@@ -3319,7 +3383,15 @@
         <w:t>Op p</w:t>
       </w:r>
       <w:r>
-        <w:t>agina 20 staat dat het bord 64 ports hebben</w:t>
+        <w:t xml:space="preserve">agina 20 staat dat het bord 64 </w:t>
+      </w:r>
+      <w:proofErr w:type="spellStart"/>
+      <w:r>
+        <w:t>ports</w:t>
+      </w:r>
+      <w:proofErr w:type="spellEnd"/>
+      <w:r>
+        <w:t xml:space="preserve"> hebben</w:t>
       </w:r>
     </w:p>
     <w:p>
@@ -3371,7 +3443,21 @@
         <w:rPr>
           <w:lang w:val="en-US"/>
         </w:rPr>
-        <w:t xml:space="preserve">De standaard is </w:t>
+        <w:t xml:space="preserve">De </w:t>
+      </w:r>
+      <w:proofErr w:type="spellStart"/>
+      <w:r>
+        <w:rPr>
+          <w:lang w:val="en-US"/>
+        </w:rPr>
+        <w:t>standaard</w:t>
+      </w:r>
+      <w:proofErr w:type="spellEnd"/>
+      <w:r>
+        <w:rPr>
+          <w:lang w:val="en-US"/>
+        </w:rPr>
+        <w:t xml:space="preserve"> is </w:t>
       </w:r>
       <w:r>
         <w:rPr>
@@ -3503,7 +3589,23 @@
         <w:pStyle w:val="Geenafstand"/>
       </w:pPr>
       <w:r>
-        <w:t>Zoals de opdracht al zegt moet je applicatie eerst PORTD instellen op OUTPUT en vervolges om de beurt twee LED’s op aan en uit zetten met een interval van 500 ms. Dit gebeurt met de volgende code (zie het bijbehorende commentaar):</w:t>
+        <w:t xml:space="preserve">Zoals de opdracht al zegt moet je applicatie eerst PORTD instellen op OUTPUT en </w:t>
+      </w:r>
+      <w:proofErr w:type="spellStart"/>
+      <w:r>
+        <w:t>vervolges</w:t>
+      </w:r>
+      <w:proofErr w:type="spellEnd"/>
+      <w:r>
+        <w:t xml:space="preserve"> om de beurt twee </w:t>
+      </w:r>
+      <w:proofErr w:type="spellStart"/>
+      <w:r>
+        <w:t>LED’s</w:t>
+      </w:r>
+      <w:proofErr w:type="spellEnd"/>
+      <w:r>
+        <w:t xml:space="preserve"> op aan en uit zetten met een interval van 500 ms. Dit gebeurt met de volgende code (zie het bijbehorende commentaar):</w:t>
       </w:r>
     </w:p>
     <w:p>
@@ -4358,7 +4460,21 @@
         <w:rPr>
           <w:lang w:val="en-US"/>
         </w:rPr>
-        <w:t>Link naar repository:</w:t>
+        <w:t xml:space="preserve">Link </w:t>
+      </w:r>
+      <w:proofErr w:type="spellStart"/>
+      <w:r>
+        <w:rPr>
+          <w:lang w:val="en-US"/>
+        </w:rPr>
+        <w:t>naar</w:t>
+      </w:r>
+      <w:proofErr w:type="spellEnd"/>
+      <w:r>
+        <w:rPr>
+          <w:lang w:val="en-US"/>
+        </w:rPr>
+        <w:t xml:space="preserve"> repository:</w:t>
       </w:r>
     </w:p>
     <w:p>
@@ -4435,7 +4551,23 @@
         <w:pStyle w:val="Geenafstand"/>
       </w:pPr>
       <w:r>
-        <w:t>Zoals de opdracht al noemde moet je applicatie bij deze opdracht  een LED laten knipperen als reactie op het indrukken van een drukknop. Dit doen wij door eerst PORTC op INPUT te zetten en PORTD op output te zetten. Vervolgens checkt de applicatie met een interval van 250 ms wat de status is van PINC en of het eerste bit aan staat (wat betekend dat de benodigde drukknop zou zijn ingedrukt). Zo ja, dan zal de LED(s) op PORTD getoggled worden. Mocht het eerste bit niet aanstaan zal PORTD uitgezet worden (zie commentaar). Hieronder de essentiele code van deze opdracht:</w:t>
+        <w:t xml:space="preserve">Zoals de opdracht al noemde moet je applicatie bij deze opdracht  een LED laten knipperen als reactie op het indrukken van een drukknop. Dit doen wij door eerst PORTC op INPUT te zetten en PORTD op output te zetten. Vervolgens checkt de applicatie met een interval van 250 ms wat de status is van PINC en of het eerste bit aan staat (wat betekend dat de benodigde drukknop zou zijn ingedrukt). Zo ja, dan zal de LED(s) op PORTD </w:t>
+      </w:r>
+      <w:proofErr w:type="spellStart"/>
+      <w:r>
+        <w:t>getoggled</w:t>
+      </w:r>
+      <w:proofErr w:type="spellEnd"/>
+      <w:r>
+        <w:t xml:space="preserve"> worden. Mocht het eerste bit niet aanstaan zal PORTD uitgezet worden (zie commentaar). Hieronder de </w:t>
+      </w:r>
+      <w:proofErr w:type="spellStart"/>
+      <w:r>
+        <w:t>essentiele</w:t>
+      </w:r>
+      <w:proofErr w:type="spellEnd"/>
+      <w:r>
+        <w:t xml:space="preserve"> code van deze opdracht:</w:t>
       </w:r>
     </w:p>
     <w:p/>
@@ -4509,7 +4641,21 @@
         <w:rPr>
           <w:color w:val="auto"/>
         </w:rPr>
-        <w:t>Link naar repository:</w:t>
+        <w:t xml:space="preserve">Link naar </w:t>
+      </w:r>
+      <w:proofErr w:type="spellStart"/>
+      <w:r>
+        <w:rPr>
+          <w:color w:val="auto"/>
+        </w:rPr>
+        <w:t>repository</w:t>
+      </w:r>
+      <w:proofErr w:type="spellEnd"/>
+      <w:r>
+        <w:rPr>
+          <w:color w:val="auto"/>
+        </w:rPr>
+        <w:t>:</w:t>
       </w:r>
     </w:p>
     <w:p>
@@ -4546,26 +4692,96 @@
         <w:rPr>
           <w:i/>
         </w:rPr>
-        <w:t>Implementeer een looplicht applicatie op de LED’s van PORTD. Tussen elke verandering van output zit 50ms (milliseconden). Hoe zou je dit kunnen meten?. Om een eenvoudig looplicht te maken kun je gebruik maken van de shift operatoren in C (de &gt;&gt; en de &lt; &lt;). Dit heb je ook al gedaan in periode TI-1.1 op het GUI board.</w:t>
-      </w:r>
-    </w:p>
-    <w:p>
-      <w:pPr>
-        <w:rPr>
-          <w:color w:val="auto"/>
-        </w:rPr>
-      </w:pPr>
-      <w:r>
-        <w:rPr>
-          <w:color w:val="auto"/>
-        </w:rPr>
-        <w:t xml:space="preserve">Zoals hierboven al is uitgelegd moet de applicatie van deze opdracht  een “Looplicht” maken met de LED’s van PORTD. Dit gebeurd door eerst PORTD op OUTPUT te zetten en deze een standaard waarde te geven (om deze te kunnen bitshiften verderop in de code). Vervolgens checkt de applicatie om de 50 ms eerst of </w:t>
-      </w:r>
-      <w:r>
-        <w:rPr>
-          <w:color w:val="auto"/>
-        </w:rPr>
-        <w:t>de animatie al ten einde is. Zo ja, dan zal de applicatie PORTD resetten naar 0x1 en weer 50 ms wachten. Is dit echter niet het geval dan zal de applicatie de waarde/status van PORTD gaan bitshiften. Dit zorgt ervoor dat het eerstvolgende LED op de strip die is aangesloten op PORTD zal aangaan (de rest van de LED’s is dan uit) waarna er weer 50 ms zal worden gewacht (zie ook het commentaar bij de onderstaande code).</w:t>
+        <w:t xml:space="preserve">Implementeer een looplicht applicatie op de </w:t>
+      </w:r>
+      <w:proofErr w:type="spellStart"/>
+      <w:r>
+        <w:rPr>
+          <w:i/>
+        </w:rPr>
+        <w:t>LED’s</w:t>
+      </w:r>
+      <w:proofErr w:type="spellEnd"/>
+      <w:r>
+        <w:rPr>
+          <w:i/>
+        </w:rPr>
+        <w:t xml:space="preserve"> van PORTD. Tussen elke verandering van output zit 50ms (milliseconden). Hoe zou je dit kunnen meten?. Om een eenvoudig looplicht te maken kun je gebruik maken van de shift operatoren in C (de &gt;&gt; en de &lt; &lt;). Dit heb je ook al gedaan in periode TI-1.1 op het GUI board.</w:t>
+      </w:r>
+    </w:p>
+    <w:p>
+      <w:pPr>
+        <w:rPr>
+          <w:color w:val="auto"/>
+        </w:rPr>
+      </w:pPr>
+      <w:r>
+        <w:rPr>
+          <w:color w:val="auto"/>
+        </w:rPr>
+        <w:t xml:space="preserve">Zoals hierboven al is uitgelegd moet de applicatie van deze opdracht  een “Looplicht” maken met de </w:t>
+      </w:r>
+      <w:proofErr w:type="spellStart"/>
+      <w:r>
+        <w:rPr>
+          <w:color w:val="auto"/>
+        </w:rPr>
+        <w:t>LED’s</w:t>
+      </w:r>
+      <w:proofErr w:type="spellEnd"/>
+      <w:r>
+        <w:rPr>
+          <w:color w:val="auto"/>
+        </w:rPr>
+        <w:t xml:space="preserve"> van PORTD. Dit gebeurd door eerst PORTD op OUTPUT te zetten en deze een standaard waarde te geven (om deze te kunnen </w:t>
+      </w:r>
+      <w:proofErr w:type="spellStart"/>
+      <w:r>
+        <w:rPr>
+          <w:color w:val="auto"/>
+        </w:rPr>
+        <w:t>bitshiften</w:t>
+      </w:r>
+      <w:proofErr w:type="spellEnd"/>
+      <w:r>
+        <w:rPr>
+          <w:color w:val="auto"/>
+        </w:rPr>
+        <w:t xml:space="preserve"> verderop in de code). Vervolgens checkt de applicatie om de 50 ms eerst of </w:t>
+      </w:r>
+      <w:r>
+        <w:rPr>
+          <w:color w:val="auto"/>
+        </w:rPr>
+        <w:t xml:space="preserve">de animatie al ten einde is. Zo ja, dan zal de applicatie PORTD resetten naar 0x1 en weer 50 ms wachten. Is dit echter niet het geval dan zal de applicatie de waarde/status van PORTD gaan </w:t>
+      </w:r>
+      <w:proofErr w:type="spellStart"/>
+      <w:r>
+        <w:rPr>
+          <w:color w:val="auto"/>
+        </w:rPr>
+        <w:t>bitshiften</w:t>
+      </w:r>
+      <w:proofErr w:type="spellEnd"/>
+      <w:r>
+        <w:rPr>
+          <w:color w:val="auto"/>
+        </w:rPr>
+        <w:t xml:space="preserve">. Dit zorgt ervoor dat het eerstvolgende LED op de strip die is aangesloten op PORTD zal aangaan (de rest van de </w:t>
+      </w:r>
+      <w:proofErr w:type="spellStart"/>
+      <w:r>
+        <w:rPr>
+          <w:color w:val="auto"/>
+        </w:rPr>
+        <w:t>LED’s</w:t>
+      </w:r>
+      <w:proofErr w:type="spellEnd"/>
+      <w:r>
+        <w:rPr>
+          <w:color w:val="auto"/>
+        </w:rPr>
+        <w:t xml:space="preserve"> is dan uit) waarna er weer 50 ms zal worden gewacht (zie ook het commentaar bij de onderstaande code).</w:t>
       </w:r>
     </w:p>
     <w:p>
@@ -4647,7 +4863,15 @@
         <w:pStyle w:val="Geenafstand"/>
       </w:pPr>
       <w:r>
-        <w:t>Link naar repository:</w:t>
+        <w:t xml:space="preserve">Link naar </w:t>
+      </w:r>
+      <w:proofErr w:type="spellStart"/>
+      <w:r>
+        <w:t>repository</w:t>
+      </w:r>
+      <w:proofErr w:type="spellEnd"/>
+      <w:r>
+        <w:t>:</w:t>
       </w:r>
     </w:p>
     <w:p>
@@ -4699,7 +4923,21 @@
         <w:rPr>
           <w:i/>
         </w:rPr>
-        <w:t xml:space="preserve">Een looplicht kun je implementeren met een schuifoperatie. Als het gewenste patroon niet zo eenvoudig is kun je e.a. met een grote if-then-else of switch-case constructie implementeren. Dit levert, in het algemeen, slecht onderhoudbare en starre implementaties op. Beter is om een lichtpatroon te sturen vanuit een datastructuur, bijvoorbeeld een C array. </w:t>
+        <w:t xml:space="preserve">Een looplicht kun je implementeren met een schuifoperatie. Als het gewenste patroon niet zo eenvoudig is kun je e.a. met een grote </w:t>
+      </w:r>
+      <w:proofErr w:type="spellStart"/>
+      <w:r>
+        <w:rPr>
+          <w:i/>
+        </w:rPr>
+        <w:t>if-then-else</w:t>
+      </w:r>
+      <w:proofErr w:type="spellEnd"/>
+      <w:r>
+        <w:rPr>
+          <w:i/>
+        </w:rPr>
+        <w:t xml:space="preserve"> of switch-case constructie implementeren. Dit levert, in het algemeen, slecht onderhoudbare en starre implementaties op. Beter is om een lichtpatroon te sturen vanuit een datastructuur, bijvoorbeeld een C array. </w:t>
       </w:r>
     </w:p>
     <w:p>
@@ -4713,7 +4951,21 @@
         <w:rPr>
           <w:i/>
         </w:rPr>
-        <w:t>Enig idee hoe dit moet? Zie ook het voorbeeld in de code repository. Implementeer een lichteffect met behulp van deze techniek.</w:t>
+        <w:t xml:space="preserve">Enig idee hoe dit moet? Zie ook het voorbeeld in de code </w:t>
+      </w:r>
+      <w:proofErr w:type="spellStart"/>
+      <w:r>
+        <w:rPr>
+          <w:i/>
+        </w:rPr>
+        <w:t>repository</w:t>
+      </w:r>
+      <w:proofErr w:type="spellEnd"/>
+      <w:r>
+        <w:rPr>
+          <w:i/>
+        </w:rPr>
+        <w:t>. Implementeer een lichteffect met behulp van deze techniek.</w:t>
       </w:r>
     </w:p>
     <w:p>
@@ -4726,19 +4978,56 @@
         <w:pStyle w:val="Geenafstand"/>
       </w:pPr>
       <w:r>
-        <w:t>Zoals in de opdracht is vermeld moet je een animatie aansturen op een strip met LED’s. Zoals in de opdracht is voorgesteld hebben wij de animatie opgeslagen in een array van structs</w:t>
-      </w:r>
-      <w:r>
-        <w:t xml:space="preserve"> om grote switches en if-then-else statements te voorkomen. Hierdoor kan de animatie in kwestie ook snel worden aangepast</w:t>
-      </w:r>
-      <w:r>
-        <w:t xml:space="preserve">. De desbetreffende struct </w:t>
+        <w:t xml:space="preserve">Zoals in de opdracht is vermeld moet je een animatie aansturen op een strip met </w:t>
+      </w:r>
+      <w:proofErr w:type="spellStart"/>
+      <w:r>
+        <w:t>LED’s</w:t>
+      </w:r>
+      <w:proofErr w:type="spellEnd"/>
+      <w:r>
+        <w:t xml:space="preserve">. Zoals in de opdracht is voorgesteld hebben wij de animatie opgeslagen in een array van </w:t>
+      </w:r>
+      <w:proofErr w:type="spellStart"/>
+      <w:r>
+        <w:t>structs</w:t>
+      </w:r>
+      <w:proofErr w:type="spellEnd"/>
+      <w:r>
+        <w:t xml:space="preserve"> om grote switches en </w:t>
+      </w:r>
+      <w:proofErr w:type="spellStart"/>
+      <w:r>
+        <w:t>if-then-else</w:t>
+      </w:r>
+      <w:proofErr w:type="spellEnd"/>
+      <w:r>
+        <w:t xml:space="preserve"> statements te voorkomen. Hierdoor kan de animatie in kwestie ook snel worden aangepast</w:t>
+      </w:r>
+      <w:r>
+        <w:t xml:space="preserve">. De desbetreffende </w:t>
+      </w:r>
+      <w:proofErr w:type="spellStart"/>
+      <w:r>
+        <w:t>struct</w:t>
+      </w:r>
+      <w:proofErr w:type="spellEnd"/>
+      <w:r>
+        <w:t xml:space="preserve"> </w:t>
       </w:r>
       <w:r>
         <w:t xml:space="preserve">(genaamd ‘step’) </w:t>
       </w:r>
       <w:r>
-        <w:t xml:space="preserve">bevat een code waarin staat welke LED’s aan </w:t>
+        <w:t xml:space="preserve">bevat een code waarin staat welke </w:t>
+      </w:r>
+      <w:proofErr w:type="spellStart"/>
+      <w:r>
+        <w:t>LED’s</w:t>
+      </w:r>
+      <w:proofErr w:type="spellEnd"/>
+      <w:r>
+        <w:t xml:space="preserve"> aan </w:t>
       </w:r>
       <w:r>
         <w:t>of</w:t>
@@ -4747,7 +5036,39 @@
         <w:t xml:space="preserve"> uit moeten en </w:t>
       </w:r>
       <w:r>
-        <w:t xml:space="preserve">een value die aangeeft wat de pause moet zijn tussen deze en de volgende stap. Voor de uitwerking van deze array en deze struct verwijs ik naar de repository. </w:t>
+        <w:t xml:space="preserve">een </w:t>
+      </w:r>
+      <w:proofErr w:type="spellStart"/>
+      <w:r>
+        <w:t>value</w:t>
+      </w:r>
+      <w:proofErr w:type="spellEnd"/>
+      <w:r>
+        <w:t xml:space="preserve"> die aangeeft wat de </w:t>
+      </w:r>
+      <w:proofErr w:type="spellStart"/>
+      <w:r>
+        <w:t>pause</w:t>
+      </w:r>
+      <w:proofErr w:type="spellEnd"/>
+      <w:r>
+        <w:t xml:space="preserve"> moet zijn tussen deze en de volgende stap. Voor de uitwerking van deze array en deze </w:t>
+      </w:r>
+      <w:proofErr w:type="spellStart"/>
+      <w:r>
+        <w:t>struct</w:t>
+      </w:r>
+      <w:proofErr w:type="spellEnd"/>
+      <w:r>
+        <w:t xml:space="preserve"> verwijs ik naar de </w:t>
+      </w:r>
+      <w:proofErr w:type="spellStart"/>
+      <w:r>
+        <w:t>repository</w:t>
+      </w:r>
+      <w:proofErr w:type="spellEnd"/>
+      <w:r>
+        <w:t xml:space="preserve">. </w:t>
       </w:r>
     </w:p>
     <w:p>
@@ -4760,7 +5081,31 @@
         <w:pStyle w:val="Geenafstand"/>
       </w:pPr>
       <w:r>
-        <w:t>Als de applicatie draait zal PORTD eerst op OUTPUT worden ingesteld. Verder word ook een value(index) geinitialiseerd die bij gaat houden bij welke stap in de array we zijn. Hierna checkt de applicatie om de zoveel tijd (aangegeven bij de huidge step) of we aan het einde van de animatie zijn gekomen. Zo nee, dan zal PORTD de waarde van de huidige step krijgen en zal de index waarde met 1 worden verhoogd (in andere woorden de volgende step wordt geselecteerd). Vervolgens zal er gewacht worden voor een bepaalde tijd die door de huidige step wordt gedefinieerd. Mocht de animatie ten einde zijn dan zal de index weer op 0 gezet worden zodat de animatie opnieuw begint (zie het commentaar bij de onderstaande code).</w:t>
+        <w:t xml:space="preserve">Als de applicatie draait zal PORTD eerst op OUTPUT worden ingesteld. Verder word ook een </w:t>
+      </w:r>
+      <w:proofErr w:type="spellStart"/>
+      <w:r>
+        <w:t>value</w:t>
+      </w:r>
+      <w:proofErr w:type="spellEnd"/>
+      <w:r>
+        <w:t xml:space="preserve">(index) </w:t>
+      </w:r>
+      <w:proofErr w:type="spellStart"/>
+      <w:r>
+        <w:t>geinitialiseerd</w:t>
+      </w:r>
+      <w:proofErr w:type="spellEnd"/>
+      <w:r>
+        <w:t xml:space="preserve"> die bij gaat houden bij welke stap in de array we zijn. Hierna checkt de applicatie om de zoveel tijd (aangegeven bij de </w:t>
+      </w:r>
+      <w:proofErr w:type="spellStart"/>
+      <w:r>
+        <w:t>huidge</w:t>
+      </w:r>
+      <w:proofErr w:type="spellEnd"/>
+      <w:r>
+        <w:t xml:space="preserve"> step) of we aan het einde van de animatie zijn gekomen. Zo nee, dan zal PORTD de waarde van de huidige step krijgen en zal de index waarde met 1 worden verhoogd (in andere woorden de volgende step wordt geselecteerd). Vervolgens zal er gewacht worden voor een bepaalde tijd die door de huidige step wordt gedefinieerd. Mocht de animatie ten einde zijn dan zal de index weer op 0 gezet worden zodat de animatie opnieuw begint (zie het commentaar bij de onderstaande code).</w:t>
       </w:r>
     </w:p>
     <w:p>
@@ -4768,7 +5113,15 @@
         <w:pStyle w:val="Geenafstand"/>
       </w:pPr>
       <w:r>
-        <w:t>De essentiele code bij deze opdracht:</w:t>
+        <w:t xml:space="preserve">De </w:t>
+      </w:r>
+      <w:proofErr w:type="spellStart"/>
+      <w:r>
+        <w:t>essentiele</w:t>
+      </w:r>
+      <w:proofErr w:type="spellEnd"/>
+      <w:r>
+        <w:t xml:space="preserve"> code bij deze opdracht:</w:t>
       </w:r>
     </w:p>
     <w:p>
@@ -4831,7 +5184,15 @@
         <w:pStyle w:val="Geenafstand"/>
       </w:pPr>
       <w:r>
-        <w:t>Link naar repository:</w:t>
+        <w:t xml:space="preserve">Link naar </w:t>
+      </w:r>
+      <w:proofErr w:type="spellStart"/>
+      <w:r>
+        <w:t>repository</w:t>
+      </w:r>
+      <w:proofErr w:type="spellEnd"/>
+      <w:r>
+        <w:t>:</w:t>
       </w:r>
     </w:p>
     <w:p>
@@ -4986,7 +5347,79 @@
         <w:pStyle w:val="Geenafstand"/>
       </w:pPr>
       <w:r>
-        <w:t>In onze applicatie gebeurt dat door eerst PORTD op OUTPUT te zetten en PORTC op INPUT en word PORTD op 0x0 gezet. Ook worden er eerst twee values geinitialiseerd (de toggle value die zal bijhouden of het LED op 1 of 4 Hz moet knipperen en de “Time to wait” value T2W. Hierna zal de applicatie om de zoveel tijd (aangegeven door T2W) controleren of de drukknop die is aangesloten op PORTC.0 is ingedrukt. Zo ja, dan zal gecontroleerd worden wat de huidige instelling is van de LED en zal deze worden aangepast (zie if-then-else statement van de onderstaande code). Op het einde van de while loop zal de waarde van de LED aangesloten op PORTD (PORTD.7) worden omgedraaid (zie commentaar bij de onderstaande code).</w:t>
+        <w:t xml:space="preserve">In onze applicatie gebeurt dat door eerst PORTD op OUTPUT te zetten en PORTC op INPUT en word PORTD op 0x0 gezet. Ook worden er eerst twee </w:t>
+      </w:r>
+      <w:proofErr w:type="spellStart"/>
+      <w:r>
+        <w:t>values</w:t>
+      </w:r>
+      <w:proofErr w:type="spellEnd"/>
+      <w:r>
+        <w:t xml:space="preserve"> </w:t>
+      </w:r>
+      <w:proofErr w:type="spellStart"/>
+      <w:r>
+        <w:t>geinitialiseerd</w:t>
+      </w:r>
+      <w:proofErr w:type="spellEnd"/>
+      <w:r>
+        <w:t xml:space="preserve"> (de </w:t>
+      </w:r>
+      <w:proofErr w:type="spellStart"/>
+      <w:r>
+        <w:t>toggle</w:t>
+      </w:r>
+      <w:proofErr w:type="spellEnd"/>
+      <w:r>
+        <w:t xml:space="preserve"> </w:t>
+      </w:r>
+      <w:proofErr w:type="spellStart"/>
+      <w:r>
+        <w:t>value</w:t>
+      </w:r>
+      <w:proofErr w:type="spellEnd"/>
+      <w:r>
+        <w:t xml:space="preserve"> die zal bijhouden of het LED op 1 of 4 Hz moet knipperen en de “Time </w:t>
+      </w:r>
+      <w:proofErr w:type="spellStart"/>
+      <w:r>
+        <w:t>to</w:t>
+      </w:r>
+      <w:proofErr w:type="spellEnd"/>
+      <w:r>
+        <w:t xml:space="preserve"> </w:t>
+      </w:r>
+      <w:proofErr w:type="spellStart"/>
+      <w:r>
+        <w:t>wait</w:t>
+      </w:r>
+      <w:proofErr w:type="spellEnd"/>
+      <w:r>
+        <w:t xml:space="preserve">” </w:t>
+      </w:r>
+      <w:proofErr w:type="spellStart"/>
+      <w:r>
+        <w:t>value</w:t>
+      </w:r>
+      <w:proofErr w:type="spellEnd"/>
+      <w:r>
+        <w:t xml:space="preserve"> T2W. Hierna zal de applicatie om de zoveel tijd (aangegeven door T2W) controleren of de drukknop die is aangesloten op PORTC.0 is ingedrukt. Zo ja, dan zal gecontroleerd worden wat de huidige instelling is van de LED en zal deze worden aangepast (zie </w:t>
+      </w:r>
+      <w:proofErr w:type="spellStart"/>
+      <w:r>
+        <w:t>if-then-else</w:t>
+      </w:r>
+      <w:proofErr w:type="spellEnd"/>
+      <w:r>
+        <w:t xml:space="preserve"> statement van de onderstaande code). Op het einde van de </w:t>
+      </w:r>
+      <w:proofErr w:type="spellStart"/>
+      <w:r>
+        <w:t>while</w:t>
+      </w:r>
+      <w:proofErr w:type="spellEnd"/>
+      <w:r>
+        <w:t xml:space="preserve"> loop zal de waarde van de LED aangesloten op PORTD (PORTD.7) worden omgedraaid (zie commentaar bij de onderstaande code).</w:t>
       </w:r>
     </w:p>
     <w:p>
@@ -5119,7 +5552,15 @@
         <w:pStyle w:val="Geenafstand"/>
       </w:pPr>
       <w:r>
-        <w:t>Link naar repository:</w:t>
+        <w:t xml:space="preserve">Link naar </w:t>
+      </w:r>
+      <w:proofErr w:type="spellStart"/>
+      <w:r>
+        <w:t>repository</w:t>
+      </w:r>
+      <w:proofErr w:type="spellEnd"/>
+      <w:r>
+        <w:t>:</w:t>
       </w:r>
     </w:p>
     <w:p>
@@ -5197,7 +5638,77 @@
         <w:rPr>
           <w:i/>
         </w:rPr>
-        <w:t>Implementeer onderstaande ‘eindige toestandsmachine’ (eng: finite state machine of fsm). Een fsm is de basis van bijna elke embedded applicatie. Koffiemachines, televisies, pacemakers, ABS computers, alarmsystemen enz. zijn voorbeelden van applicaties waar de main-loop vaak bestaat uit een (ingewikkelde) eindige toestandsmachine.</w:t>
+        <w:t xml:space="preserve">Implementeer onderstaande ‘eindige toestandsmachine’ (eng: </w:t>
+      </w:r>
+      <w:proofErr w:type="spellStart"/>
+      <w:r>
+        <w:rPr>
+          <w:i/>
+        </w:rPr>
+        <w:t>finite</w:t>
+      </w:r>
+      <w:proofErr w:type="spellEnd"/>
+      <w:r>
+        <w:rPr>
+          <w:i/>
+        </w:rPr>
+        <w:t xml:space="preserve"> state machine of </w:t>
+      </w:r>
+      <w:proofErr w:type="spellStart"/>
+      <w:r>
+        <w:rPr>
+          <w:i/>
+        </w:rPr>
+        <w:t>fsm</w:t>
+      </w:r>
+      <w:proofErr w:type="spellEnd"/>
+      <w:r>
+        <w:rPr>
+          <w:i/>
+        </w:rPr>
+        <w:t xml:space="preserve">). Een </w:t>
+      </w:r>
+      <w:proofErr w:type="spellStart"/>
+      <w:r>
+        <w:rPr>
+          <w:i/>
+        </w:rPr>
+        <w:t>fsm</w:t>
+      </w:r>
+      <w:proofErr w:type="spellEnd"/>
+      <w:r>
+        <w:rPr>
+          <w:i/>
+        </w:rPr>
+        <w:t xml:space="preserve"> is de basis van bijna elke </w:t>
+      </w:r>
+      <w:proofErr w:type="spellStart"/>
+      <w:r>
+        <w:rPr>
+          <w:i/>
+        </w:rPr>
+        <w:t>embedded</w:t>
+      </w:r>
+      <w:proofErr w:type="spellEnd"/>
+      <w:r>
+        <w:rPr>
+          <w:i/>
+        </w:rPr>
+        <w:t xml:space="preserve"> applicatie. Koffiemachines, televisies, pacemakers, ABS computers, alarmsystemen enz. zijn voorbeelden van applicaties waar de </w:t>
+      </w:r>
+      <w:proofErr w:type="spellStart"/>
+      <w:r>
+        <w:rPr>
+          <w:i/>
+        </w:rPr>
+        <w:t>main</w:t>
+      </w:r>
+      <w:proofErr w:type="spellEnd"/>
+      <w:r>
+        <w:rPr>
+          <w:i/>
+        </w:rPr>
+        <w:t>-loop vaak bestaat uit een (ingewikkelde) eindige toestandsmachine.</w:t>
       </w:r>
     </w:p>
     <w:p>
@@ -5213,7 +5724,31 @@
         <w:pStyle w:val="Geenafstand"/>
       </w:pPr>
       <w:r>
-        <w:t>Bij het maken van de opgave is gekozen voor een switch case met daarin verscheidene if-statements. Er is ook een enumerator aangemaakt die ervoor moet zorgen dat er duidelijke states zijn waar de switch doorheen gaat.</w:t>
+        <w:t xml:space="preserve">Bij het maken van de opgave is gekozen voor een switch case met daarin verscheidene </w:t>
+      </w:r>
+      <w:proofErr w:type="spellStart"/>
+      <w:r>
+        <w:t>if</w:t>
+      </w:r>
+      <w:proofErr w:type="spellEnd"/>
+      <w:r>
+        <w:t xml:space="preserve">-statements. Er is ook een </w:t>
+      </w:r>
+      <w:proofErr w:type="spellStart"/>
+      <w:r>
+        <w:t>enumerator</w:t>
+      </w:r>
+      <w:proofErr w:type="spellEnd"/>
+      <w:r>
+        <w:t xml:space="preserve"> aangemaakt die ervoor moet zorgen dat er duidelijke </w:t>
+      </w:r>
+      <w:proofErr w:type="spellStart"/>
+      <w:r>
+        <w:t>states</w:t>
+      </w:r>
+      <w:proofErr w:type="spellEnd"/>
+      <w:r>
+        <w:t xml:space="preserve"> zijn waar de switch doorheen gaat.</w:t>
       </w:r>
     </w:p>
     <w:p>
@@ -5294,7 +5829,23 @@
           <w:color w:val="auto"/>
           <w:lang w:val="en-US"/>
         </w:rPr>
-        <w:t>Link naar repository:</w:t>
+        <w:t xml:space="preserve">Link </w:t>
+      </w:r>
+      <w:proofErr w:type="spellStart"/>
+      <w:r>
+        <w:rPr>
+          <w:color w:val="auto"/>
+          <w:lang w:val="en-US"/>
+        </w:rPr>
+        <w:t>naar</w:t>
+      </w:r>
+      <w:proofErr w:type="spellEnd"/>
+      <w:r>
+        <w:rPr>
+          <w:color w:val="auto"/>
+          <w:lang w:val="en-US"/>
+        </w:rPr>
+        <w:t xml:space="preserve"> repository:</w:t>
       </w:r>
       <w:r>
         <w:rPr>
@@ -5449,6 +6000,7 @@
           <w:u w:val="single"/>
         </w:rPr>
       </w:pPr>
+      <w:proofErr w:type="spellStart"/>
       <w:r>
         <w:rPr>
           <w:rFonts w:asciiTheme="majorHAnsi" w:eastAsia="Adobe Fan Heiti Std B" w:hAnsiTheme="majorHAnsi"/>
@@ -5458,6 +6010,7 @@
         </w:rPr>
         <w:t>Good</w:t>
       </w:r>
+      <w:proofErr w:type="spellEnd"/>
     </w:p>
     <w:p>
       <w:pPr>
@@ -5471,36 +6024,109 @@
           <w:rFonts w:asciiTheme="majorHAnsi" w:eastAsia="Adobe Fan Heiti Std B" w:hAnsiTheme="majorHAnsi"/>
           <w:color w:val="auto"/>
         </w:rPr>
-        <w:t>Er zijn drie soorten interrupts: blocking, polling en interrupting.</w:t>
-      </w:r>
-    </w:p>
-    <w:p>
-      <w:pPr>
+        <w:t xml:space="preserve">Er zijn drie soorten </w:t>
+      </w:r>
+      <w:proofErr w:type="spellStart"/>
+      <w:r>
         <w:rPr>
           <w:rFonts w:asciiTheme="majorHAnsi" w:eastAsia="Adobe Fan Heiti Std B" w:hAnsiTheme="majorHAnsi"/>
           <w:color w:val="auto"/>
         </w:rPr>
-      </w:pPr>
+        <w:t>interrupts</w:t>
+      </w:r>
+      <w:proofErr w:type="spellEnd"/>
       <w:r>
         <w:rPr>
           <w:rFonts w:asciiTheme="majorHAnsi" w:eastAsia="Adobe Fan Heiti Std B" w:hAnsiTheme="majorHAnsi"/>
           <w:color w:val="auto"/>
         </w:rPr>
-        <w:t>Blocking: snel en ideaal voor processen waarbij timing van belang is, maar waarbij er verder geen taken voltooid moeten worden.</w:t>
-      </w:r>
-    </w:p>
-    <w:p>
-      <w:pPr>
+        <w:t xml:space="preserve">: </w:t>
+      </w:r>
+      <w:proofErr w:type="spellStart"/>
+      <w:r>
         <w:rPr>
           <w:rFonts w:asciiTheme="majorHAnsi" w:eastAsia="Adobe Fan Heiti Std B" w:hAnsiTheme="majorHAnsi"/>
           <w:color w:val="auto"/>
         </w:rPr>
-      </w:pPr>
+        <w:t>blocking</w:t>
+      </w:r>
+      <w:proofErr w:type="spellEnd"/>
       <w:r>
         <w:rPr>
           <w:rFonts w:asciiTheme="majorHAnsi" w:eastAsia="Adobe Fan Heiti Std B" w:hAnsiTheme="majorHAnsi"/>
           <w:color w:val="auto"/>
         </w:rPr>
+        <w:t xml:space="preserve">, </w:t>
+      </w:r>
+      <w:proofErr w:type="spellStart"/>
+      <w:r>
+        <w:rPr>
+          <w:rFonts w:asciiTheme="majorHAnsi" w:eastAsia="Adobe Fan Heiti Std B" w:hAnsiTheme="majorHAnsi"/>
+          <w:color w:val="auto"/>
+        </w:rPr>
+        <w:t>polling</w:t>
+      </w:r>
+      <w:proofErr w:type="spellEnd"/>
+      <w:r>
+        <w:rPr>
+          <w:rFonts w:asciiTheme="majorHAnsi" w:eastAsia="Adobe Fan Heiti Std B" w:hAnsiTheme="majorHAnsi"/>
+          <w:color w:val="auto"/>
+        </w:rPr>
+        <w:t xml:space="preserve"> en </w:t>
+      </w:r>
+      <w:proofErr w:type="spellStart"/>
+      <w:r>
+        <w:rPr>
+          <w:rFonts w:asciiTheme="majorHAnsi" w:eastAsia="Adobe Fan Heiti Std B" w:hAnsiTheme="majorHAnsi"/>
+          <w:color w:val="auto"/>
+        </w:rPr>
+        <w:t>interrupting</w:t>
+      </w:r>
+      <w:proofErr w:type="spellEnd"/>
+      <w:r>
+        <w:rPr>
+          <w:rFonts w:asciiTheme="majorHAnsi" w:eastAsia="Adobe Fan Heiti Std B" w:hAnsiTheme="majorHAnsi"/>
+          <w:color w:val="auto"/>
+        </w:rPr>
+        <w:t>.</w:t>
+      </w:r>
+    </w:p>
+    <w:p>
+      <w:pPr>
+        <w:rPr>
+          <w:rFonts w:asciiTheme="majorHAnsi" w:eastAsia="Adobe Fan Heiti Std B" w:hAnsiTheme="majorHAnsi"/>
+          <w:color w:val="auto"/>
+        </w:rPr>
+      </w:pPr>
+      <w:proofErr w:type="spellStart"/>
+      <w:r>
+        <w:rPr>
+          <w:rFonts w:asciiTheme="majorHAnsi" w:eastAsia="Adobe Fan Heiti Std B" w:hAnsiTheme="majorHAnsi"/>
+          <w:color w:val="auto"/>
+        </w:rPr>
+        <w:t>Blocking</w:t>
+      </w:r>
+      <w:proofErr w:type="spellEnd"/>
+      <w:r>
+        <w:rPr>
+          <w:rFonts w:asciiTheme="majorHAnsi" w:eastAsia="Adobe Fan Heiti Std B" w:hAnsiTheme="majorHAnsi"/>
+          <w:color w:val="auto"/>
+        </w:rPr>
+        <w:t>: snel en ideaal voor processen waarbij timing van belang is, maar waarbij er verder geen taken voltooid moeten worden.</w:t>
+      </w:r>
+    </w:p>
+    <w:p>
+      <w:pPr>
+        <w:rPr>
+          <w:rFonts w:asciiTheme="majorHAnsi" w:eastAsia="Adobe Fan Heiti Std B" w:hAnsiTheme="majorHAnsi"/>
+          <w:color w:val="auto"/>
+        </w:rPr>
+      </w:pPr>
+      <w:r>
+        <w:rPr>
+          <w:rFonts w:asciiTheme="majorHAnsi" w:eastAsia="Adobe Fan Heiti Std B" w:hAnsiTheme="majorHAnsi"/>
+          <w:color w:val="auto"/>
+        </w:rPr>
         <w:t>Polling: langzamer de microcontroller controleert regelmatig of er al voldaan is aan een bepaalde waarde. Dit is langzamer, maar de controller kan ondertussen andere taken voltooien.</w:t>
       </w:r>
     </w:p>
@@ -5511,12 +6137,53 @@
           <w:color w:val="auto"/>
         </w:rPr>
       </w:pPr>
+      <w:proofErr w:type="spellStart"/>
       <w:r>
         <w:rPr>
           <w:rFonts w:asciiTheme="majorHAnsi" w:eastAsia="Adobe Fan Heiti Std B" w:hAnsiTheme="majorHAnsi"/>
           <w:color w:val="auto"/>
         </w:rPr>
-        <w:t>Interrupts: snel en ze zorgen ervoor dat de controller andere taken kan voltooien interrupts combineerd hierbij het beste van beiden.</w:t>
+        <w:t>Interrupts</w:t>
+      </w:r>
+      <w:proofErr w:type="spellEnd"/>
+      <w:r>
+        <w:rPr>
+          <w:rFonts w:asciiTheme="majorHAnsi" w:eastAsia="Adobe Fan Heiti Std B" w:hAnsiTheme="majorHAnsi"/>
+          <w:color w:val="auto"/>
+        </w:rPr>
+        <w:t xml:space="preserve">: snel en ze zorgen ervoor dat de controller andere taken kan voltooien </w:t>
+      </w:r>
+      <w:proofErr w:type="spellStart"/>
+      <w:r>
+        <w:rPr>
+          <w:rFonts w:asciiTheme="majorHAnsi" w:eastAsia="Adobe Fan Heiti Std B" w:hAnsiTheme="majorHAnsi"/>
+          <w:color w:val="auto"/>
+        </w:rPr>
+        <w:t>interrupts</w:t>
+      </w:r>
+      <w:proofErr w:type="spellEnd"/>
+      <w:r>
+        <w:rPr>
+          <w:rFonts w:asciiTheme="majorHAnsi" w:eastAsia="Adobe Fan Heiti Std B" w:hAnsiTheme="majorHAnsi"/>
+          <w:color w:val="auto"/>
+        </w:rPr>
+        <w:t xml:space="preserve"> </w:t>
+      </w:r>
+      <w:proofErr w:type="spellStart"/>
+      <w:r>
+        <w:rPr>
+          <w:rFonts w:asciiTheme="majorHAnsi" w:eastAsia="Adobe Fan Heiti Std B" w:hAnsiTheme="majorHAnsi"/>
+          <w:color w:val="auto"/>
+        </w:rPr>
+        <w:t>combineerd</w:t>
+      </w:r>
+      <w:proofErr w:type="spellEnd"/>
+      <w:r>
+        <w:rPr>
+          <w:rFonts w:asciiTheme="majorHAnsi" w:eastAsia="Adobe Fan Heiti Std B" w:hAnsiTheme="majorHAnsi"/>
+          <w:color w:val="auto"/>
+        </w:rPr>
+        <w:t xml:space="preserve"> hierbij het beste van beiden.</w:t>
       </w:r>
     </w:p>
     <w:p>
@@ -5550,37 +6217,126 @@
           <w:rFonts w:asciiTheme="majorHAnsi" w:eastAsia="Adobe Fan Heiti Std B" w:hAnsiTheme="majorHAnsi"/>
           <w:color w:val="auto"/>
         </w:rPr>
-        <w:t>Je moet een interrupt niet te lang maken anders komt je main-loop nooit aan de beurt.</w:t>
-      </w:r>
-    </w:p>
-    <w:p>
-      <w:pPr>
+        <w:t xml:space="preserve">Je moet een </w:t>
+      </w:r>
+      <w:proofErr w:type="spellStart"/>
+      <w:r>
         <w:rPr>
           <w:rFonts w:asciiTheme="majorHAnsi" w:eastAsia="Adobe Fan Heiti Std B" w:hAnsiTheme="majorHAnsi"/>
           <w:color w:val="auto"/>
         </w:rPr>
-      </w:pPr>
+        <w:t>interrupt</w:t>
+      </w:r>
+      <w:proofErr w:type="spellEnd"/>
       <w:r>
         <w:rPr>
           <w:rFonts w:asciiTheme="majorHAnsi" w:eastAsia="Adobe Fan Heiti Std B" w:hAnsiTheme="majorHAnsi"/>
           <w:color w:val="auto"/>
         </w:rPr>
-        <w:t>Interrupts hebben verschillende prioriteiten en het is dan ook van belang dat je ze goed indeeld.</w:t>
-      </w:r>
-    </w:p>
-    <w:p>
-      <w:pPr>
+        <w:t xml:space="preserve"> niet te lang maken anders komt je </w:t>
+      </w:r>
+      <w:proofErr w:type="spellStart"/>
+      <w:r>
         <w:rPr>
           <w:rFonts w:asciiTheme="majorHAnsi" w:eastAsia="Adobe Fan Heiti Std B" w:hAnsiTheme="majorHAnsi"/>
           <w:color w:val="auto"/>
         </w:rPr>
-      </w:pPr>
+        <w:t>main</w:t>
+      </w:r>
+      <w:proofErr w:type="spellEnd"/>
       <w:r>
         <w:rPr>
           <w:rFonts w:asciiTheme="majorHAnsi" w:eastAsia="Adobe Fan Heiti Std B" w:hAnsiTheme="majorHAnsi"/>
           <w:color w:val="auto"/>
         </w:rPr>
-        <w:t>Het is belangrijk dat je processor intensieve taken in de main-loop houdt en dat je de interrupts zo kort mogelijk houdt.</w:t>
+        <w:t>-loop nooit aan de beurt.</w:t>
+      </w:r>
+    </w:p>
+    <w:p>
+      <w:pPr>
+        <w:rPr>
+          <w:rFonts w:asciiTheme="majorHAnsi" w:eastAsia="Adobe Fan Heiti Std B" w:hAnsiTheme="majorHAnsi"/>
+          <w:color w:val="auto"/>
+        </w:rPr>
+      </w:pPr>
+      <w:proofErr w:type="spellStart"/>
+      <w:r>
+        <w:rPr>
+          <w:rFonts w:asciiTheme="majorHAnsi" w:eastAsia="Adobe Fan Heiti Std B" w:hAnsiTheme="majorHAnsi"/>
+          <w:color w:val="auto"/>
+        </w:rPr>
+        <w:t>Interrupts</w:t>
+      </w:r>
+      <w:proofErr w:type="spellEnd"/>
+      <w:r>
+        <w:rPr>
+          <w:rFonts w:asciiTheme="majorHAnsi" w:eastAsia="Adobe Fan Heiti Std B" w:hAnsiTheme="majorHAnsi"/>
+          <w:color w:val="auto"/>
+        </w:rPr>
+        <w:t xml:space="preserve"> hebben verschillende prioriteiten en het is dan ook van belang dat je ze goed </w:t>
+      </w:r>
+      <w:proofErr w:type="spellStart"/>
+      <w:r>
+        <w:rPr>
+          <w:rFonts w:asciiTheme="majorHAnsi" w:eastAsia="Adobe Fan Heiti Std B" w:hAnsiTheme="majorHAnsi"/>
+          <w:color w:val="auto"/>
+        </w:rPr>
+        <w:t>indeeld</w:t>
+      </w:r>
+      <w:proofErr w:type="spellEnd"/>
+      <w:r>
+        <w:rPr>
+          <w:rFonts w:asciiTheme="majorHAnsi" w:eastAsia="Adobe Fan Heiti Std B" w:hAnsiTheme="majorHAnsi"/>
+          <w:color w:val="auto"/>
+        </w:rPr>
+        <w:t>.</w:t>
+      </w:r>
+    </w:p>
+    <w:p>
+      <w:pPr>
+        <w:rPr>
+          <w:rFonts w:asciiTheme="majorHAnsi" w:eastAsia="Adobe Fan Heiti Std B" w:hAnsiTheme="majorHAnsi"/>
+          <w:color w:val="auto"/>
+        </w:rPr>
+      </w:pPr>
+      <w:r>
+        <w:rPr>
+          <w:rFonts w:asciiTheme="majorHAnsi" w:eastAsia="Adobe Fan Heiti Std B" w:hAnsiTheme="majorHAnsi"/>
+          <w:color w:val="auto"/>
+        </w:rPr>
+        <w:t xml:space="preserve">Het is belangrijk dat je processor intensieve taken in de </w:t>
+      </w:r>
+      <w:proofErr w:type="spellStart"/>
+      <w:r>
+        <w:rPr>
+          <w:rFonts w:asciiTheme="majorHAnsi" w:eastAsia="Adobe Fan Heiti Std B" w:hAnsiTheme="majorHAnsi"/>
+          <w:color w:val="auto"/>
+        </w:rPr>
+        <w:t>main</w:t>
+      </w:r>
+      <w:proofErr w:type="spellEnd"/>
+      <w:r>
+        <w:rPr>
+          <w:rFonts w:asciiTheme="majorHAnsi" w:eastAsia="Adobe Fan Heiti Std B" w:hAnsiTheme="majorHAnsi"/>
+          <w:color w:val="auto"/>
+        </w:rPr>
+        <w:t xml:space="preserve">-loop houdt en dat je de </w:t>
+      </w:r>
+      <w:proofErr w:type="spellStart"/>
+      <w:r>
+        <w:rPr>
+          <w:rFonts w:asciiTheme="majorHAnsi" w:eastAsia="Adobe Fan Heiti Std B" w:hAnsiTheme="majorHAnsi"/>
+          <w:color w:val="auto"/>
+        </w:rPr>
+        <w:t>interrupts</w:t>
+      </w:r>
+      <w:proofErr w:type="spellEnd"/>
+      <w:r>
+        <w:rPr>
+          <w:rFonts w:asciiTheme="majorHAnsi" w:eastAsia="Adobe Fan Heiti Std B" w:hAnsiTheme="majorHAnsi"/>
+          <w:color w:val="auto"/>
+        </w:rPr>
+        <w:t xml:space="preserve"> zo kort mogelijk houdt.</w:t>
       </w:r>
     </w:p>
     <w:p>
@@ -5599,22 +6355,65 @@
           <w:color w:val="auto"/>
           <w:u w:val="single"/>
         </w:rPr>
-        <w:t>The ugly</w:t>
-      </w:r>
-    </w:p>
-    <w:p>
-      <w:pPr>
+        <w:t xml:space="preserve">The </w:t>
+      </w:r>
+      <w:proofErr w:type="spellStart"/>
+      <w:r>
         <w:rPr>
           <w:rFonts w:asciiTheme="majorHAnsi" w:eastAsia="Adobe Fan Heiti Std B" w:hAnsiTheme="majorHAnsi"/>
-          <w:color w:val="auto"/>
-        </w:rPr>
-      </w:pPr>
-      <w:r>
+          <w:b/>
+          <w:color w:val="auto"/>
+          <w:u w:val="single"/>
+        </w:rPr>
+        <w:t>ugly</w:t>
+      </w:r>
+      <w:proofErr w:type="spellEnd"/>
+    </w:p>
+    <w:p>
+      <w:pPr>
         <w:rPr>
           <w:rFonts w:asciiTheme="majorHAnsi" w:eastAsia="Adobe Fan Heiti Std B" w:hAnsiTheme="majorHAnsi"/>
           <w:color w:val="auto"/>
         </w:rPr>
-        <w:t xml:space="preserve">In dit artikel gaat Elliot Williams in op de minder mooie aspecten van het gebruiken van bijvoorbeeld interrupts. </w:t>
+      </w:pPr>
+      <w:r>
+        <w:rPr>
+          <w:rFonts w:asciiTheme="majorHAnsi" w:eastAsia="Adobe Fan Heiti Std B" w:hAnsiTheme="majorHAnsi"/>
+          <w:color w:val="auto"/>
+        </w:rPr>
+        <w:t xml:space="preserve">In dit artikel gaat </w:t>
+      </w:r>
+      <w:proofErr w:type="spellStart"/>
+      <w:r>
+        <w:rPr>
+          <w:rFonts w:asciiTheme="majorHAnsi" w:eastAsia="Adobe Fan Heiti Std B" w:hAnsiTheme="majorHAnsi"/>
+          <w:color w:val="auto"/>
+        </w:rPr>
+        <w:t>Elliot</w:t>
+      </w:r>
+      <w:proofErr w:type="spellEnd"/>
+      <w:r>
+        <w:rPr>
+          <w:rFonts w:asciiTheme="majorHAnsi" w:eastAsia="Adobe Fan Heiti Std B" w:hAnsiTheme="majorHAnsi"/>
+          <w:color w:val="auto"/>
+        </w:rPr>
+        <w:t xml:space="preserve"> Williams in op de minder mooie aspecten van het gebruiken van bijvoorbeeld </w:t>
+      </w:r>
+      <w:proofErr w:type="spellStart"/>
+      <w:r>
+        <w:rPr>
+          <w:rFonts w:asciiTheme="majorHAnsi" w:eastAsia="Adobe Fan Heiti Std B" w:hAnsiTheme="majorHAnsi"/>
+          <w:color w:val="auto"/>
+        </w:rPr>
+        <w:t>interrupts</w:t>
+      </w:r>
+      <w:proofErr w:type="spellEnd"/>
+      <w:r>
+        <w:rPr>
+          <w:rFonts w:asciiTheme="majorHAnsi" w:eastAsia="Adobe Fan Heiti Std B" w:hAnsiTheme="majorHAnsi"/>
+          <w:color w:val="auto"/>
+        </w:rPr>
+        <w:t xml:space="preserve">. </w:t>
       </w:r>
     </w:p>
     <w:p>
@@ -5680,52 +6479,212 @@
           <w:rFonts w:asciiTheme="majorHAnsi" w:eastAsia="Adobe Fan Heiti Std B" w:hAnsiTheme="majorHAnsi"/>
           <w:color w:val="auto"/>
         </w:rPr>
-        <w:t xml:space="preserve">Als je variabelen toegankelijk maakt voor je main én interrupts kan je nooit weten wanneer een interrupt zal worden geactiveerd (murphy’s law) waardoor je variabele kan veranderen naar iets ongewenst na het checken op deze ongewenste waardes.  </w:t>
-      </w:r>
-    </w:p>
-    <w:p>
-      <w:pPr>
+        <w:t xml:space="preserve">Als je variabelen toegankelijk maakt voor je </w:t>
+      </w:r>
+      <w:proofErr w:type="spellStart"/>
+      <w:r>
         <w:rPr>
           <w:rFonts w:asciiTheme="majorHAnsi" w:eastAsia="Adobe Fan Heiti Std B" w:hAnsiTheme="majorHAnsi"/>
           <w:color w:val="auto"/>
         </w:rPr>
-      </w:pPr>
+        <w:t>main</w:t>
+      </w:r>
+      <w:proofErr w:type="spellEnd"/>
       <w:r>
         <w:rPr>
           <w:rFonts w:asciiTheme="majorHAnsi" w:eastAsia="Adobe Fan Heiti Std B" w:hAnsiTheme="majorHAnsi"/>
           <w:color w:val="auto"/>
         </w:rPr>
-        <w:t>Een mogelijke oplossing is het gebruiken van een shadow copy. Dit brengt dan wel enige problemen met zich mee wanneer de code op een 8 of 16 bit ARM machine wordt gebruikt.</w:t>
-      </w:r>
-    </w:p>
-    <w:p>
-      <w:pPr>
+        <w:t xml:space="preserve"> én </w:t>
+      </w:r>
+      <w:proofErr w:type="spellStart"/>
+      <w:r>
         <w:rPr>
           <w:rFonts w:asciiTheme="majorHAnsi" w:eastAsia="Adobe Fan Heiti Std B" w:hAnsiTheme="majorHAnsi"/>
           <w:color w:val="auto"/>
         </w:rPr>
-      </w:pPr>
+        <w:t>interrupts</w:t>
+      </w:r>
+      <w:proofErr w:type="spellEnd"/>
       <w:r>
         <w:rPr>
           <w:rFonts w:asciiTheme="majorHAnsi" w:eastAsia="Adobe Fan Heiti Std B" w:hAnsiTheme="majorHAnsi"/>
           <w:color w:val="auto"/>
         </w:rPr>
-        <w:t>Een variabele zal namelijk hoogstwaarschijnlijk (op een 8/16bit machine) in meerdere regels machine code worden opgeslagen (en is dus niet “Atomic”). Een interrupt tijdens het uitvoeren van deze code kan foutieve waardes opleveren.</w:t>
-      </w:r>
-    </w:p>
-    <w:p>
-      <w:pPr>
+        <w:t xml:space="preserve"> kan je nooit weten wanneer een </w:t>
+      </w:r>
+      <w:proofErr w:type="spellStart"/>
+      <w:r>
         <w:rPr>
           <w:rFonts w:asciiTheme="majorHAnsi" w:eastAsia="Adobe Fan Heiti Std B" w:hAnsiTheme="majorHAnsi"/>
           <w:color w:val="auto"/>
         </w:rPr>
-      </w:pPr>
+        <w:t>interrupt</w:t>
+      </w:r>
+      <w:proofErr w:type="spellEnd"/>
       <w:r>
         <w:rPr>
           <w:rFonts w:asciiTheme="majorHAnsi" w:eastAsia="Adobe Fan Heiti Std B" w:hAnsiTheme="majorHAnsi"/>
           <w:color w:val="auto"/>
         </w:rPr>
-        <w:t>Als laatste komt men met een goed werkende oplossing. Men zet gewoon de interrupts tijdelijk uit terwijl de main methode met de meest huidige variable werkt.</w:t>
+        <w:t xml:space="preserve"> zal worden geactiveerd (</w:t>
+      </w:r>
+      <w:proofErr w:type="spellStart"/>
+      <w:r>
+        <w:rPr>
+          <w:rFonts w:asciiTheme="majorHAnsi" w:eastAsia="Adobe Fan Heiti Std B" w:hAnsiTheme="majorHAnsi"/>
+          <w:color w:val="auto"/>
+        </w:rPr>
+        <w:t>murphy’s</w:t>
+      </w:r>
+      <w:proofErr w:type="spellEnd"/>
+      <w:r>
+        <w:rPr>
+          <w:rFonts w:asciiTheme="majorHAnsi" w:eastAsia="Adobe Fan Heiti Std B" w:hAnsiTheme="majorHAnsi"/>
+          <w:color w:val="auto"/>
+        </w:rPr>
+        <w:t xml:space="preserve"> </w:t>
+      </w:r>
+      <w:proofErr w:type="spellStart"/>
+      <w:r>
+        <w:rPr>
+          <w:rFonts w:asciiTheme="majorHAnsi" w:eastAsia="Adobe Fan Heiti Std B" w:hAnsiTheme="majorHAnsi"/>
+          <w:color w:val="auto"/>
+        </w:rPr>
+        <w:t>law</w:t>
+      </w:r>
+      <w:proofErr w:type="spellEnd"/>
+      <w:r>
+        <w:rPr>
+          <w:rFonts w:asciiTheme="majorHAnsi" w:eastAsia="Adobe Fan Heiti Std B" w:hAnsiTheme="majorHAnsi"/>
+          <w:color w:val="auto"/>
+        </w:rPr>
+        <w:t xml:space="preserve">) waardoor je variabele kan veranderen naar iets ongewenst na het checken op deze ongewenste waardes.  </w:t>
+      </w:r>
+    </w:p>
+    <w:p>
+      <w:pPr>
+        <w:rPr>
+          <w:rFonts w:asciiTheme="majorHAnsi" w:eastAsia="Adobe Fan Heiti Std B" w:hAnsiTheme="majorHAnsi"/>
+          <w:color w:val="auto"/>
+        </w:rPr>
+      </w:pPr>
+      <w:r>
+        <w:rPr>
+          <w:rFonts w:asciiTheme="majorHAnsi" w:eastAsia="Adobe Fan Heiti Std B" w:hAnsiTheme="majorHAnsi"/>
+          <w:color w:val="auto"/>
+        </w:rPr>
+        <w:t xml:space="preserve">Een mogelijke oplossing is het gebruiken van een </w:t>
+      </w:r>
+      <w:proofErr w:type="spellStart"/>
+      <w:r>
+        <w:rPr>
+          <w:rFonts w:asciiTheme="majorHAnsi" w:eastAsia="Adobe Fan Heiti Std B" w:hAnsiTheme="majorHAnsi"/>
+          <w:color w:val="auto"/>
+        </w:rPr>
+        <w:t>shadow</w:t>
+      </w:r>
+      <w:proofErr w:type="spellEnd"/>
+      <w:r>
+        <w:rPr>
+          <w:rFonts w:asciiTheme="majorHAnsi" w:eastAsia="Adobe Fan Heiti Std B" w:hAnsiTheme="majorHAnsi"/>
+          <w:color w:val="auto"/>
+        </w:rPr>
+        <w:t xml:space="preserve"> copy. Dit brengt dan wel enige problemen met zich mee wanneer de code op een 8 of 16 bit ARM machine wordt gebruikt.</w:t>
+      </w:r>
+    </w:p>
+    <w:p>
+      <w:pPr>
+        <w:rPr>
+          <w:rFonts w:asciiTheme="majorHAnsi" w:eastAsia="Adobe Fan Heiti Std B" w:hAnsiTheme="majorHAnsi"/>
+          <w:color w:val="auto"/>
+        </w:rPr>
+      </w:pPr>
+      <w:r>
+        <w:rPr>
+          <w:rFonts w:asciiTheme="majorHAnsi" w:eastAsia="Adobe Fan Heiti Std B" w:hAnsiTheme="majorHAnsi"/>
+          <w:color w:val="auto"/>
+        </w:rPr>
+        <w:t xml:space="preserve">Een variabele zal namelijk hoogstwaarschijnlijk (op een 8/16bit machine) in meerdere regels machine code worden opgeslagen (en is dus niet “Atomic”). Een </w:t>
+      </w:r>
+      <w:proofErr w:type="spellStart"/>
+      <w:r>
+        <w:rPr>
+          <w:rFonts w:asciiTheme="majorHAnsi" w:eastAsia="Adobe Fan Heiti Std B" w:hAnsiTheme="majorHAnsi"/>
+          <w:color w:val="auto"/>
+        </w:rPr>
+        <w:t>interrupt</w:t>
+      </w:r>
+      <w:proofErr w:type="spellEnd"/>
+      <w:r>
+        <w:rPr>
+          <w:rFonts w:asciiTheme="majorHAnsi" w:eastAsia="Adobe Fan Heiti Std B" w:hAnsiTheme="majorHAnsi"/>
+          <w:color w:val="auto"/>
+        </w:rPr>
+        <w:t xml:space="preserve"> tijdens het uitvoeren van deze code kan foutieve waardes opleveren.</w:t>
+      </w:r>
+    </w:p>
+    <w:p>
+      <w:pPr>
+        <w:rPr>
+          <w:rFonts w:asciiTheme="majorHAnsi" w:eastAsia="Adobe Fan Heiti Std B" w:hAnsiTheme="majorHAnsi"/>
+          <w:color w:val="auto"/>
+        </w:rPr>
+      </w:pPr>
+      <w:r>
+        <w:rPr>
+          <w:rFonts w:asciiTheme="majorHAnsi" w:eastAsia="Adobe Fan Heiti Std B" w:hAnsiTheme="majorHAnsi"/>
+          <w:color w:val="auto"/>
+        </w:rPr>
+        <w:t xml:space="preserve">Als laatste komt men met een goed werkende oplossing. Men zet gewoon de </w:t>
+      </w:r>
+      <w:proofErr w:type="spellStart"/>
+      <w:r>
+        <w:rPr>
+          <w:rFonts w:asciiTheme="majorHAnsi" w:eastAsia="Adobe Fan Heiti Std B" w:hAnsiTheme="majorHAnsi"/>
+          <w:color w:val="auto"/>
+        </w:rPr>
+        <w:t>interrupts</w:t>
+      </w:r>
+      <w:proofErr w:type="spellEnd"/>
+      <w:r>
+        <w:rPr>
+          <w:rFonts w:asciiTheme="majorHAnsi" w:eastAsia="Adobe Fan Heiti Std B" w:hAnsiTheme="majorHAnsi"/>
+          <w:color w:val="auto"/>
+        </w:rPr>
+        <w:t xml:space="preserve"> tijdelijk uit terwijl de </w:t>
+      </w:r>
+      <w:proofErr w:type="spellStart"/>
+      <w:r>
+        <w:rPr>
+          <w:rFonts w:asciiTheme="majorHAnsi" w:eastAsia="Adobe Fan Heiti Std B" w:hAnsiTheme="majorHAnsi"/>
+          <w:color w:val="auto"/>
+        </w:rPr>
+        <w:t>main</w:t>
+      </w:r>
+      <w:proofErr w:type="spellEnd"/>
+      <w:r>
+        <w:rPr>
+          <w:rFonts w:asciiTheme="majorHAnsi" w:eastAsia="Adobe Fan Heiti Std B" w:hAnsiTheme="majorHAnsi"/>
+          <w:color w:val="auto"/>
+        </w:rPr>
+        <w:t xml:space="preserve"> methode met de meest huidige </w:t>
+      </w:r>
+      <w:proofErr w:type="spellStart"/>
+      <w:r>
+        <w:rPr>
+          <w:rFonts w:asciiTheme="majorHAnsi" w:eastAsia="Adobe Fan Heiti Std B" w:hAnsiTheme="majorHAnsi"/>
+          <w:color w:val="auto"/>
+        </w:rPr>
+        <w:t>variable</w:t>
+      </w:r>
+      <w:proofErr w:type="spellEnd"/>
+      <w:r>
+        <w:rPr>
+          <w:rFonts w:asciiTheme="majorHAnsi" w:eastAsia="Adobe Fan Heiti Std B" w:hAnsiTheme="majorHAnsi"/>
+          <w:color w:val="auto"/>
+        </w:rPr>
+        <w:t xml:space="preserve"> werkt.</w:t>
       </w:r>
     </w:p>
     <w:p>
@@ -5793,7 +6752,35 @@
         <w:rPr>
           <w:i/>
         </w:rPr>
-        <w:t>Download ioisr.c uit de repository en executeer deze op het BIGAVR board. Verklaar de werking</w:t>
+        <w:t xml:space="preserve">Download </w:t>
+      </w:r>
+      <w:proofErr w:type="spellStart"/>
+      <w:r>
+        <w:rPr>
+          <w:i/>
+        </w:rPr>
+        <w:t>ioisr.c</w:t>
+      </w:r>
+      <w:proofErr w:type="spellEnd"/>
+      <w:r>
+        <w:rPr>
+          <w:i/>
+        </w:rPr>
+        <w:t xml:space="preserve"> uit de </w:t>
+      </w:r>
+      <w:proofErr w:type="spellStart"/>
+      <w:r>
+        <w:rPr>
+          <w:i/>
+        </w:rPr>
+        <w:t>repository</w:t>
+      </w:r>
+      <w:proofErr w:type="spellEnd"/>
+      <w:r>
+        <w:rPr>
+          <w:i/>
+        </w:rPr>
+        <w:t xml:space="preserve"> en executeer deze op het BIGAVR board. Verklaar de werking</w:t>
       </w:r>
     </w:p>
     <w:p>
@@ -5868,10 +6855,26 @@
         <w:t xml:space="preserve">n hoe dit precies in elkaar zit. </w:t>
       </w:r>
       <w:r>
-        <w:t xml:space="preserve">Als eerste zal de main methode worden uitgevoerd. Er gebeuren verschillende dingen in </w:t>
-      </w:r>
-      <w:r>
-        <w:t>de main methode.</w:t>
+        <w:t xml:space="preserve">Als eerste zal de </w:t>
+      </w:r>
+      <w:proofErr w:type="spellStart"/>
+      <w:r>
+        <w:t>main</w:t>
+      </w:r>
+      <w:proofErr w:type="spellEnd"/>
+      <w:r>
+        <w:t xml:space="preserve"> methode worden uitgevoerd. Er gebeuren verschillende dingen in </w:t>
+      </w:r>
+      <w:r>
+        <w:t xml:space="preserve">de </w:t>
+      </w:r>
+      <w:proofErr w:type="spellStart"/>
+      <w:r>
+        <w:t>main</w:t>
+      </w:r>
+      <w:proofErr w:type="spellEnd"/>
+      <w:r>
+        <w:t xml:space="preserve"> methode.</w:t>
       </w:r>
     </w:p>
     <w:p>
@@ -5884,7 +6887,15 @@
         <w:pStyle w:val="Geenafstand"/>
       </w:pPr>
       <w:r>
-        <w:t>Zoals de documentatie al uitlegt wordt PORTD ingesteld. Hierbij worden PORTD.4 t/m PORTD.7 ingesteld voor output en PORTD.0 t/m PORTD.3 ingesteld voor input (hier komen ook de interrupts vandaan, maar meer hierover later).</w:t>
+        <w:t xml:space="preserve">Zoals de documentatie al uitlegt wordt PORTD ingesteld. Hierbij worden PORTD.4 t/m PORTD.7 ingesteld voor output en PORTD.0 t/m PORTD.3 ingesteld voor input (hier komen ook de </w:t>
+      </w:r>
+      <w:proofErr w:type="spellStart"/>
+      <w:r>
+        <w:t>interrupts</w:t>
+      </w:r>
+      <w:proofErr w:type="spellEnd"/>
+      <w:r>
+        <w:t xml:space="preserve"> vandaan, maar meer hierover later).</w:t>
       </w:r>
     </w:p>
     <w:p>
@@ -6025,7 +7036,15 @@
         <w:pStyle w:val="Geenafstand"/>
       </w:pPr>
       <w:r>
-        <w:t>Hier worden de verschillende interrupts ingesteld.</w:t>
+        <w:t xml:space="preserve">Hier worden de verschillende </w:t>
+      </w:r>
+      <w:proofErr w:type="spellStart"/>
+      <w:r>
+        <w:t>interrupts</w:t>
+      </w:r>
+      <w:proofErr w:type="spellEnd"/>
+      <w:r>
+        <w:t xml:space="preserve"> ingesteld.</w:t>
       </w:r>
     </w:p>
     <w:p>
@@ -6084,7 +7103,21 @@
         <w:rPr>
           <w:rStyle w:val="p"/>
         </w:rPr>
-        <w:t xml:space="preserve">wordt ingesteld op wat voor soort interrupts INT0 en INT1 moeten reageren. </w:t>
+        <w:t xml:space="preserve">wordt ingesteld op wat voor soort </w:t>
+      </w:r>
+      <w:proofErr w:type="spellStart"/>
+      <w:r>
+        <w:rPr>
+          <w:rStyle w:val="p"/>
+        </w:rPr>
+        <w:t>interrupts</w:t>
+      </w:r>
+      <w:proofErr w:type="spellEnd"/>
+      <w:r>
+        <w:rPr>
+          <w:rStyle w:val="p"/>
+        </w:rPr>
+        <w:t xml:space="preserve"> INT0 en INT1 moeten reageren. </w:t>
       </w:r>
     </w:p>
     <w:p>
@@ -6181,19 +7214,103 @@
         <w:rPr>
           <w:rStyle w:val="mh"/>
         </w:rPr>
-        <w:t xml:space="preserve"> in dat de inter</w:t>
-      </w:r>
+        <w:t xml:space="preserve"> in dat de </w:t>
+      </w:r>
+      <w:proofErr w:type="spellStart"/>
       <w:r>
         <w:rPr>
           <w:rStyle w:val="mh"/>
         </w:rPr>
-        <w:t xml:space="preserve">rupt zal worden geactiveerd </w:t>
+        <w:t>inter</w:t>
       </w:r>
       <w:r>
         <w:rPr>
           <w:rStyle w:val="mh"/>
         </w:rPr>
-        <w:t>bij een rising edge en 10 houd in dat de interrupt zal worden geactiveerd bij een falling edge.</w:t>
+        <w:t>rupt</w:t>
+      </w:r>
+      <w:proofErr w:type="spellEnd"/>
+      <w:r>
+        <w:rPr>
+          <w:rStyle w:val="mh"/>
+        </w:rPr>
+        <w:t xml:space="preserve"> zal worden geactiveerd </w:t>
+      </w:r>
+      <w:r>
+        <w:rPr>
+          <w:rStyle w:val="mh"/>
+        </w:rPr>
+        <w:t xml:space="preserve">bij een </w:t>
+      </w:r>
+      <w:proofErr w:type="spellStart"/>
+      <w:r>
+        <w:rPr>
+          <w:rStyle w:val="mh"/>
+        </w:rPr>
+        <w:t>rising</w:t>
+      </w:r>
+      <w:proofErr w:type="spellEnd"/>
+      <w:r>
+        <w:rPr>
+          <w:rStyle w:val="mh"/>
+        </w:rPr>
+        <w:t xml:space="preserve"> </w:t>
+      </w:r>
+      <w:proofErr w:type="spellStart"/>
+      <w:r>
+        <w:rPr>
+          <w:rStyle w:val="mh"/>
+        </w:rPr>
+        <w:t>edge</w:t>
+      </w:r>
+      <w:proofErr w:type="spellEnd"/>
+      <w:r>
+        <w:rPr>
+          <w:rStyle w:val="mh"/>
+        </w:rPr>
+        <w:t xml:space="preserve"> en 10 houd in dat de </w:t>
+      </w:r>
+      <w:proofErr w:type="spellStart"/>
+      <w:r>
+        <w:rPr>
+          <w:rStyle w:val="mh"/>
+        </w:rPr>
+        <w:t>interrupt</w:t>
+      </w:r>
+      <w:proofErr w:type="spellEnd"/>
+      <w:r>
+        <w:rPr>
+          <w:rStyle w:val="mh"/>
+        </w:rPr>
+        <w:t xml:space="preserve"> zal worden geactiveerd bij een </w:t>
+      </w:r>
+      <w:proofErr w:type="spellStart"/>
+      <w:r>
+        <w:rPr>
+          <w:rStyle w:val="mh"/>
+        </w:rPr>
+        <w:t>falling</w:t>
+      </w:r>
+      <w:proofErr w:type="spellEnd"/>
+      <w:r>
+        <w:rPr>
+          <w:rStyle w:val="mh"/>
+        </w:rPr>
+        <w:t xml:space="preserve"> </w:t>
+      </w:r>
+      <w:proofErr w:type="spellStart"/>
+      <w:r>
+        <w:rPr>
+          <w:rStyle w:val="mh"/>
+        </w:rPr>
+        <w:t>edge</w:t>
+      </w:r>
+      <w:proofErr w:type="spellEnd"/>
+      <w:r>
+        <w:rPr>
+          <w:rStyle w:val="mh"/>
+        </w:rPr>
+        <w:t>.</w:t>
       </w:r>
     </w:p>
     <w:p>
@@ -6318,6 +7435,7 @@
           <w:color w:val="333333"/>
         </w:rPr>
       </w:pPr>
+      <w:proofErr w:type="spellStart"/>
       <w:r>
         <w:rPr>
           <w:rStyle w:val="n"/>
@@ -6325,6 +7443,7 @@
         </w:rPr>
         <w:t>sei</w:t>
       </w:r>
+      <w:proofErr w:type="spellEnd"/>
       <w:r>
         <w:rPr>
           <w:rStyle w:val="p"/>
@@ -6344,7 +7463,21 @@
         <w:rPr>
           <w:rStyle w:val="p"/>
         </w:rPr>
-        <w:t>Hiermee zal het interrupt systeem van het board geactiveerd worden.</w:t>
+        <w:t xml:space="preserve">Hiermee zal het </w:t>
+      </w:r>
+      <w:proofErr w:type="spellStart"/>
+      <w:r>
+        <w:rPr>
+          <w:rStyle w:val="p"/>
+        </w:rPr>
+        <w:t>interrupt</w:t>
+      </w:r>
+      <w:proofErr w:type="spellEnd"/>
+      <w:r>
+        <w:rPr>
+          <w:rStyle w:val="p"/>
+        </w:rPr>
+        <w:t xml:space="preserve"> systeem van het board geactiveerd worden.</w:t>
       </w:r>
     </w:p>
     <w:p>
@@ -6366,7 +7499,49 @@
         <w:rPr>
           <w:rStyle w:val="mh"/>
         </w:rPr>
-        <w:t xml:space="preserve">Vervolgens gaat een infinite while loop PORTD.5 om de 500 ms aan of uitzetten (togglen). </w:t>
+        <w:t xml:space="preserve">Vervolgens gaat een </w:t>
+      </w:r>
+      <w:proofErr w:type="spellStart"/>
+      <w:r>
+        <w:rPr>
+          <w:rStyle w:val="mh"/>
+        </w:rPr>
+        <w:t>infinite</w:t>
+      </w:r>
+      <w:proofErr w:type="spellEnd"/>
+      <w:r>
+        <w:rPr>
+          <w:rStyle w:val="mh"/>
+        </w:rPr>
+        <w:t xml:space="preserve"> </w:t>
+      </w:r>
+      <w:proofErr w:type="spellStart"/>
+      <w:r>
+        <w:rPr>
+          <w:rStyle w:val="mh"/>
+        </w:rPr>
+        <w:t>while</w:t>
+      </w:r>
+      <w:proofErr w:type="spellEnd"/>
+      <w:r>
+        <w:rPr>
+          <w:rStyle w:val="mh"/>
+        </w:rPr>
+        <w:t xml:space="preserve"> loop PORTD.5 om de 500 ms aan of uitzetten (</w:t>
+      </w:r>
+      <w:proofErr w:type="spellStart"/>
+      <w:r>
+        <w:rPr>
+          <w:rStyle w:val="mh"/>
+        </w:rPr>
+        <w:t>togglen</w:t>
+      </w:r>
+      <w:proofErr w:type="spellEnd"/>
+      <w:r>
+        <w:rPr>
+          <w:rStyle w:val="mh"/>
+        </w:rPr>
+        <w:t xml:space="preserve">). </w:t>
       </w:r>
     </w:p>
     <w:p>
@@ -6389,7 +7564,49 @@
         <w:rPr>
           <w:rStyle w:val="mh"/>
         </w:rPr>
-        <w:t>Buiten de main functie zijn er ook twee interrupt methodes voor INT0 en INT1. Hieronder een code fragment van de interrupt methode voor INT0:</w:t>
+        <w:t xml:space="preserve">Buiten de </w:t>
+      </w:r>
+      <w:proofErr w:type="spellStart"/>
+      <w:r>
+        <w:rPr>
+          <w:rStyle w:val="mh"/>
+        </w:rPr>
+        <w:t>main</w:t>
+      </w:r>
+      <w:proofErr w:type="spellEnd"/>
+      <w:r>
+        <w:rPr>
+          <w:rStyle w:val="mh"/>
+        </w:rPr>
+        <w:t xml:space="preserve"> functie zijn er ook twee </w:t>
+      </w:r>
+      <w:proofErr w:type="spellStart"/>
+      <w:r>
+        <w:rPr>
+          <w:rStyle w:val="mh"/>
+        </w:rPr>
+        <w:t>interrupt</w:t>
+      </w:r>
+      <w:proofErr w:type="spellEnd"/>
+      <w:r>
+        <w:rPr>
+          <w:rStyle w:val="mh"/>
+        </w:rPr>
+        <w:t xml:space="preserve"> methodes voor INT0 en INT1. Hieronder een code fragment van de </w:t>
+      </w:r>
+      <w:proofErr w:type="spellStart"/>
+      <w:r>
+        <w:rPr>
+          <w:rStyle w:val="mh"/>
+        </w:rPr>
+        <w:t>interrupt</w:t>
+      </w:r>
+      <w:proofErr w:type="spellEnd"/>
+      <w:r>
+        <w:rPr>
+          <w:rStyle w:val="mh"/>
+        </w:rPr>
+        <w:t xml:space="preserve"> methode voor INT0:</w:t>
       </w:r>
     </w:p>
     <w:p>
@@ -6625,7 +7842,77 @@
         <w:rPr>
           <w:rStyle w:val="mh"/>
         </w:rPr>
-        <w:t>De interrupt methode voor INT0 zet PORTD.5 aan terwijl de interrupt methode voor INT1 deze weer uitzet. Als de interrupt methodes worden aangeroepen zal de while loop in de main methode tijdelijk stilstaan.</w:t>
+        <w:t xml:space="preserve">De </w:t>
+      </w:r>
+      <w:proofErr w:type="spellStart"/>
+      <w:r>
+        <w:rPr>
+          <w:rStyle w:val="mh"/>
+        </w:rPr>
+        <w:t>interrupt</w:t>
+      </w:r>
+      <w:proofErr w:type="spellEnd"/>
+      <w:r>
+        <w:rPr>
+          <w:rStyle w:val="mh"/>
+        </w:rPr>
+        <w:t xml:space="preserve"> methode voor INT0 zet PORTD.5 aan terwijl de </w:t>
+      </w:r>
+      <w:proofErr w:type="spellStart"/>
+      <w:r>
+        <w:rPr>
+          <w:rStyle w:val="mh"/>
+        </w:rPr>
+        <w:t>interrupt</w:t>
+      </w:r>
+      <w:proofErr w:type="spellEnd"/>
+      <w:r>
+        <w:rPr>
+          <w:rStyle w:val="mh"/>
+        </w:rPr>
+        <w:t xml:space="preserve"> methode voor INT1 deze weer uitzet. Als de </w:t>
+      </w:r>
+      <w:proofErr w:type="spellStart"/>
+      <w:r>
+        <w:rPr>
+          <w:rStyle w:val="mh"/>
+        </w:rPr>
+        <w:t>interrupt</w:t>
+      </w:r>
+      <w:proofErr w:type="spellEnd"/>
+      <w:r>
+        <w:rPr>
+          <w:rStyle w:val="mh"/>
+        </w:rPr>
+        <w:t xml:space="preserve"> methodes worden aangeroepen zal de </w:t>
+      </w:r>
+      <w:proofErr w:type="spellStart"/>
+      <w:r>
+        <w:rPr>
+          <w:rStyle w:val="mh"/>
+        </w:rPr>
+        <w:t>while</w:t>
+      </w:r>
+      <w:proofErr w:type="spellEnd"/>
+      <w:r>
+        <w:rPr>
+          <w:rStyle w:val="mh"/>
+        </w:rPr>
+        <w:t xml:space="preserve"> loop in de </w:t>
+      </w:r>
+      <w:proofErr w:type="spellStart"/>
+      <w:r>
+        <w:rPr>
+          <w:rStyle w:val="mh"/>
+        </w:rPr>
+        <w:t>main</w:t>
+      </w:r>
+      <w:proofErr w:type="spellEnd"/>
+      <w:r>
+        <w:rPr>
+          <w:rStyle w:val="mh"/>
+        </w:rPr>
+        <w:t xml:space="preserve"> methode tijdelijk stilstaan.</w:t>
       </w:r>
     </w:p>
     <w:p>
@@ -6688,7 +7975,77 @@
         <w:rPr>
           <w:i/>
         </w:rPr>
-        <w:t>Implementeer een looplicht applicatie waarbij de main() bestaat uit een initialisatie gedeelte met daarna een lege while(true) loop. In ISR_INT1 en ISR_INT2 maakt het looplicht steeds 1 stap. Het looplicht wordt dus gestuurd vanuit de ISR’s, niet vanuit de main().</w:t>
+        <w:t xml:space="preserve">Implementeer een looplicht applicatie waarbij de </w:t>
+      </w:r>
+      <w:proofErr w:type="spellStart"/>
+      <w:r>
+        <w:rPr>
+          <w:i/>
+        </w:rPr>
+        <w:t>main</w:t>
+      </w:r>
+      <w:proofErr w:type="spellEnd"/>
+      <w:r>
+        <w:rPr>
+          <w:i/>
+        </w:rPr>
+        <w:t xml:space="preserve">() bestaat uit een initialisatie gedeelte met daarna een lege </w:t>
+      </w:r>
+      <w:proofErr w:type="spellStart"/>
+      <w:r>
+        <w:rPr>
+          <w:i/>
+        </w:rPr>
+        <w:t>while</w:t>
+      </w:r>
+      <w:proofErr w:type="spellEnd"/>
+      <w:r>
+        <w:rPr>
+          <w:i/>
+        </w:rPr>
+        <w:t>(</w:t>
+      </w:r>
+      <w:proofErr w:type="spellStart"/>
+      <w:r>
+        <w:rPr>
+          <w:i/>
+        </w:rPr>
+        <w:t>true</w:t>
+      </w:r>
+      <w:proofErr w:type="spellEnd"/>
+      <w:r>
+        <w:rPr>
+          <w:i/>
+        </w:rPr>
+        <w:t xml:space="preserve">) loop. In ISR_INT1 en ISR_INT2 maakt het looplicht steeds 1 stap. Het looplicht wordt dus gestuurd vanuit de </w:t>
+      </w:r>
+      <w:proofErr w:type="spellStart"/>
+      <w:r>
+        <w:rPr>
+          <w:i/>
+        </w:rPr>
+        <w:t>ISR’s</w:t>
+      </w:r>
+      <w:proofErr w:type="spellEnd"/>
+      <w:r>
+        <w:rPr>
+          <w:i/>
+        </w:rPr>
+        <w:t xml:space="preserve">, niet vanuit de </w:t>
+      </w:r>
+      <w:proofErr w:type="spellStart"/>
+      <w:r>
+        <w:rPr>
+          <w:i/>
+        </w:rPr>
+        <w:t>main</w:t>
+      </w:r>
+      <w:proofErr w:type="spellEnd"/>
+      <w:r>
+        <w:rPr>
+          <w:i/>
+        </w:rPr>
+        <w:t>().</w:t>
       </w:r>
     </w:p>
     <w:p>
@@ -6701,7 +8058,23 @@
         <w:pStyle w:val="Geenafstand"/>
       </w:pPr>
       <w:r>
-        <w:t>Zoals in de opdracht is beschreven moet je applicatie een looplicht animatie doorlopen via interrupts. Deze interrupts,wanneer geactiveerd, moeten de volgende stap van de animatie tonen op PORTD.4 t/m PORTD.7. Het looplicht zelf is een aangepaste versie van onze uitwerking van B5 uit week 1.</w:t>
+        <w:t xml:space="preserve">Zoals in de opdracht is beschreven moet je applicatie een looplicht animatie doorlopen via </w:t>
+      </w:r>
+      <w:proofErr w:type="spellStart"/>
+      <w:r>
+        <w:t>interrupts</w:t>
+      </w:r>
+      <w:proofErr w:type="spellEnd"/>
+      <w:r>
+        <w:t xml:space="preserve">. Deze </w:t>
+      </w:r>
+      <w:proofErr w:type="spellStart"/>
+      <w:r>
+        <w:t>interrupts,wanneer</w:t>
+      </w:r>
+      <w:proofErr w:type="spellEnd"/>
+      <w:r>
+        <w:t xml:space="preserve"> geactiveerd, moeten de volgende stap van de animatie tonen op PORTD.4 t/m PORTD.7. Het looplicht zelf is een aangepaste versie van onze uitwerking van B5 uit week 1.</w:t>
       </w:r>
     </w:p>
     <w:p>
@@ -6714,7 +8087,103 @@
         <w:pStyle w:val="Geenafstand"/>
       </w:pPr>
       <w:r>
-        <w:t>Als eerste gaat de applicatie door de main methode heen. Deze initialiseerd het interrupt systeem en PORTD. Eerst wordt PORTD.4 t/m PORTD.7 op output en PORTD.0 t/m PORTD.3 op input gezet. Vervolgens wordt er gespecificeerd waarop de interrupts moeten reageren (rising of falling edge). In ons geval zetten we INT0 t/m INT3 op falling edge. Vervolgens activeren wij deze interrupts bij EIMSK. Hierna wordt het interrupt systeem geactiveerd met sei().</w:t>
+        <w:t xml:space="preserve">Als eerste gaat de applicatie door de </w:t>
+      </w:r>
+      <w:proofErr w:type="spellStart"/>
+      <w:r>
+        <w:t>main</w:t>
+      </w:r>
+      <w:proofErr w:type="spellEnd"/>
+      <w:r>
+        <w:t xml:space="preserve"> methode heen. Deze </w:t>
+      </w:r>
+      <w:proofErr w:type="spellStart"/>
+      <w:r>
+        <w:t>initialiseerd</w:t>
+      </w:r>
+      <w:proofErr w:type="spellEnd"/>
+      <w:r>
+        <w:t xml:space="preserve"> het </w:t>
+      </w:r>
+      <w:proofErr w:type="spellStart"/>
+      <w:r>
+        <w:t>interrupt</w:t>
+      </w:r>
+      <w:proofErr w:type="spellEnd"/>
+      <w:r>
+        <w:t xml:space="preserve"> systeem en PORTD. Eerst wordt PORTD.4 t/m PORTD.7 op output en PORTD.0 t/m PORTD.3 op input gezet. Vervolgens wordt er gespecificeerd waarop de </w:t>
+      </w:r>
+      <w:proofErr w:type="spellStart"/>
+      <w:r>
+        <w:t>interrupts</w:t>
+      </w:r>
+      <w:proofErr w:type="spellEnd"/>
+      <w:r>
+        <w:t xml:space="preserve"> moeten reageren (</w:t>
+      </w:r>
+      <w:proofErr w:type="spellStart"/>
+      <w:r>
+        <w:t>rising</w:t>
+      </w:r>
+      <w:proofErr w:type="spellEnd"/>
+      <w:r>
+        <w:t xml:space="preserve"> of </w:t>
+      </w:r>
+      <w:proofErr w:type="spellStart"/>
+      <w:r>
+        <w:t>falling</w:t>
+      </w:r>
+      <w:proofErr w:type="spellEnd"/>
+      <w:r>
+        <w:t xml:space="preserve"> </w:t>
+      </w:r>
+      <w:proofErr w:type="spellStart"/>
+      <w:r>
+        <w:t>edge</w:t>
+      </w:r>
+      <w:proofErr w:type="spellEnd"/>
+      <w:r>
+        <w:t xml:space="preserve">). In ons geval zetten we INT0 t/m INT3 op </w:t>
+      </w:r>
+      <w:proofErr w:type="spellStart"/>
+      <w:r>
+        <w:t>falling</w:t>
+      </w:r>
+      <w:proofErr w:type="spellEnd"/>
+      <w:r>
+        <w:t xml:space="preserve"> </w:t>
+      </w:r>
+      <w:proofErr w:type="spellStart"/>
+      <w:r>
+        <w:t>edge</w:t>
+      </w:r>
+      <w:proofErr w:type="spellEnd"/>
+      <w:r>
+        <w:t xml:space="preserve">. Vervolgens activeren wij deze </w:t>
+      </w:r>
+      <w:proofErr w:type="spellStart"/>
+      <w:r>
+        <w:t>interrupts</w:t>
+      </w:r>
+      <w:proofErr w:type="spellEnd"/>
+      <w:r>
+        <w:t xml:space="preserve"> bij EIMSK. Hierna wordt het </w:t>
+      </w:r>
+      <w:proofErr w:type="spellStart"/>
+      <w:r>
+        <w:t>interrupt</w:t>
+      </w:r>
+      <w:proofErr w:type="spellEnd"/>
+      <w:r>
+        <w:t xml:space="preserve"> systeem geactiveerd met </w:t>
+      </w:r>
+      <w:proofErr w:type="spellStart"/>
+      <w:r>
+        <w:t>sei</w:t>
+      </w:r>
+      <w:proofErr w:type="spellEnd"/>
+      <w:r>
+        <w:t>().</w:t>
       </w:r>
     </w:p>
     <w:p>
@@ -6727,7 +8196,79 @@
         <w:pStyle w:val="Geenafstand"/>
       </w:pPr>
       <w:r>
-        <w:t>Hierna gaat de main methode een infinite while loop in waar niks gebeurd. De rest van de applicatie-logica speelt zich ergens anders af. Net zoals bij B5 uit week 1 heb je een struct die gegevens van een stap bezit en een array met daarin verschillende stappen.Boven aan de code staan 4 Interrupt methodes (zie code hieronder). Deze roepen alle 4 de methode nextstep() aan. In deze methode zit de logica voor het functioneren van het looplicht. Als eerste checkt nextstep of het einde van het looplicht is bereikt. Zo niet, dan toont hij de volgende stap en verhoogt hij de index waarde met 1 (zodat de methode bij een volgende aanroep de volgende stap kan laten zien) waarna er voor een in de struct gespecificeerde tijd wacht. Als de loopanimatie ten einde is wordt de indexwaarde weer op 0 gezet en begint het looplicht opnieuw.</w:t>
+        <w:t xml:space="preserve">Hierna gaat de </w:t>
+      </w:r>
+      <w:proofErr w:type="spellStart"/>
+      <w:r>
+        <w:t>main</w:t>
+      </w:r>
+      <w:proofErr w:type="spellEnd"/>
+      <w:r>
+        <w:t xml:space="preserve"> methode een </w:t>
+      </w:r>
+      <w:proofErr w:type="spellStart"/>
+      <w:r>
+        <w:t>infinite</w:t>
+      </w:r>
+      <w:proofErr w:type="spellEnd"/>
+      <w:r>
+        <w:t xml:space="preserve"> </w:t>
+      </w:r>
+      <w:proofErr w:type="spellStart"/>
+      <w:r>
+        <w:t>while</w:t>
+      </w:r>
+      <w:proofErr w:type="spellEnd"/>
+      <w:r>
+        <w:t xml:space="preserve"> loop in waar niks gebeurd. De rest van de applicatie-logica speelt zich ergens anders af. Net zoals bij B5 uit week 1 heb je een </w:t>
+      </w:r>
+      <w:proofErr w:type="spellStart"/>
+      <w:r>
+        <w:t>struct</w:t>
+      </w:r>
+      <w:proofErr w:type="spellEnd"/>
+      <w:r>
+        <w:t xml:space="preserve"> die gegevens van een stap bezit en een array met daarin verschillende </w:t>
+      </w:r>
+      <w:proofErr w:type="spellStart"/>
+      <w:r>
+        <w:t>stappen.Boven</w:t>
+      </w:r>
+      <w:proofErr w:type="spellEnd"/>
+      <w:r>
+        <w:t xml:space="preserve"> aan de code staan 4 </w:t>
+      </w:r>
+      <w:proofErr w:type="spellStart"/>
+      <w:r>
+        <w:t>Interrupt</w:t>
+      </w:r>
+      <w:proofErr w:type="spellEnd"/>
+      <w:r>
+        <w:t xml:space="preserve"> methodes (zie code hieronder). Deze roepen alle 4 de methode </w:t>
+      </w:r>
+      <w:proofErr w:type="spellStart"/>
+      <w:r>
+        <w:t>nextstep</w:t>
+      </w:r>
+      <w:proofErr w:type="spellEnd"/>
+      <w:r>
+        <w:t xml:space="preserve">() aan. In deze methode zit de logica voor het functioneren van het looplicht. Als eerste checkt </w:t>
+      </w:r>
+      <w:proofErr w:type="spellStart"/>
+      <w:r>
+        <w:t>nextstep</w:t>
+      </w:r>
+      <w:proofErr w:type="spellEnd"/>
+      <w:r>
+        <w:t xml:space="preserve"> of het einde van het looplicht is bereikt. Zo niet, dan toont hij de volgende stap en verhoogt hij de index waarde met 1 (zodat de methode bij een volgende aanroep de volgende stap kan laten zien) waarna er voor een in de </w:t>
+      </w:r>
+      <w:proofErr w:type="spellStart"/>
+      <w:r>
+        <w:t>struct</w:t>
+      </w:r>
+      <w:proofErr w:type="spellEnd"/>
+      <w:r>
+        <w:t xml:space="preserve"> gespecificeerde tijd wacht. Als de loopanimatie ten einde is wordt de indexwaarde weer op 0 gezet en begint het looplicht opnieuw.</w:t>
       </w:r>
     </w:p>
     <w:p>
@@ -6785,12 +8326,21 @@
           <w:color w:val="auto"/>
         </w:rPr>
       </w:pPr>
+      <w:proofErr w:type="spellStart"/>
       <w:r>
         <w:rPr>
           <w:b/>
           <w:color w:val="auto"/>
         </w:rPr>
-        <w:t>Interrupt methode:</w:t>
+        <w:t>Interrupt</w:t>
+      </w:r>
+      <w:proofErr w:type="spellEnd"/>
+      <w:r>
+        <w:rPr>
+          <w:b/>
+          <w:color w:val="auto"/>
+        </w:rPr>
+        <w:t xml:space="preserve"> methode:</w:t>
       </w:r>
     </w:p>
     <w:p>
@@ -6921,6 +8471,7 @@
         </w:rPr>
         <w:tab/>
       </w:r>
+      <w:proofErr w:type="spellStart"/>
       <w:r>
         <w:rPr>
           <w:rFonts w:ascii="Consolas" w:hAnsi="Consolas" w:cs="Consolas"/>
@@ -6932,6 +8483,7 @@
         </w:rPr>
         <w:t>nextStep</w:t>
       </w:r>
+      <w:proofErr w:type="spellEnd"/>
       <w:r>
         <w:rPr>
           <w:rFonts w:ascii="Consolas" w:hAnsi="Consolas" w:cs="Consolas"/>
@@ -7091,7 +8643,21 @@
         <w:rPr>
           <w:b/>
         </w:rPr>
-        <w:t>Initialisatie PORTD en Interrupts:</w:t>
+        <w:t xml:space="preserve">Initialisatie PORTD en </w:t>
+      </w:r>
+      <w:proofErr w:type="spellStart"/>
+      <w:r>
+        <w:rPr>
+          <w:b/>
+        </w:rPr>
+        <w:t>Interrupts</w:t>
+      </w:r>
+      <w:proofErr w:type="spellEnd"/>
+      <w:r>
+        <w:rPr>
+          <w:b/>
+        </w:rPr>
+        <w:t>:</w:t>
       </w:r>
     </w:p>
     <w:p>
@@ -7162,7 +8728,15 @@
         <w:pStyle w:val="Geenafstand"/>
       </w:pPr>
       <w:r>
-        <w:t>Link naar repository:</w:t>
+        <w:t xml:space="preserve">Link naar </w:t>
+      </w:r>
+      <w:proofErr w:type="spellStart"/>
+      <w:r>
+        <w:t>repository</w:t>
+      </w:r>
+      <w:proofErr w:type="spellEnd"/>
+      <w:r>
+        <w:t>:</w:t>
       </w:r>
     </w:p>
     <w:p>
@@ -7281,20 +8855,64 @@
           <w:i/>
           <w:color w:val="auto"/>
         </w:rPr>
-        <w:t>Bijvoorbeeld: void display(int digit){…}.</w:t>
-      </w:r>
-    </w:p>
-    <w:p>
-      <w:pPr>
-        <w:rPr>
-          <w:color w:val="auto"/>
-        </w:rPr>
-      </w:pPr>
-      <w:r>
-        <w:rPr>
-          <w:color w:val="auto"/>
-        </w:rPr>
-        <w:t>er is een display functie gemaakt die met behulp van een lookup table alle waardes op een hexadecimaal display kan weergeven.</w:t>
+        <w:t xml:space="preserve">Bijvoorbeeld: </w:t>
+      </w:r>
+      <w:proofErr w:type="spellStart"/>
+      <w:r>
+        <w:rPr>
+          <w:i/>
+          <w:color w:val="auto"/>
+        </w:rPr>
+        <w:t>void</w:t>
+      </w:r>
+      <w:proofErr w:type="spellEnd"/>
+      <w:r>
+        <w:rPr>
+          <w:i/>
+          <w:color w:val="auto"/>
+        </w:rPr>
+        <w:t xml:space="preserve"> display(int digit){…}.</w:t>
+      </w:r>
+    </w:p>
+    <w:p>
+      <w:pPr>
+        <w:rPr>
+          <w:color w:val="auto"/>
+        </w:rPr>
+      </w:pPr>
+      <w:r>
+        <w:rPr>
+          <w:color w:val="auto"/>
+        </w:rPr>
+        <w:t xml:space="preserve">er is een display functie gemaakt die met behulp van een </w:t>
+      </w:r>
+      <w:proofErr w:type="spellStart"/>
+      <w:r>
+        <w:rPr>
+          <w:color w:val="auto"/>
+        </w:rPr>
+        <w:t>lookup</w:t>
+      </w:r>
+      <w:proofErr w:type="spellEnd"/>
+      <w:r>
+        <w:rPr>
+          <w:color w:val="auto"/>
+        </w:rPr>
+        <w:t xml:space="preserve"> </w:t>
+      </w:r>
+      <w:proofErr w:type="spellStart"/>
+      <w:r>
+        <w:rPr>
+          <w:color w:val="auto"/>
+        </w:rPr>
+        <w:t>table</w:t>
+      </w:r>
+      <w:proofErr w:type="spellEnd"/>
+      <w:r>
+        <w:rPr>
+          <w:color w:val="auto"/>
+        </w:rPr>
+        <w:t xml:space="preserve"> alle waardes op een hexadecimaal display kan weergeven.</w:t>
       </w:r>
     </w:p>
     <w:p>
@@ -7542,7 +9160,15 @@
         </w:rPr>
       </w:pPr>
       <w:r>
-        <w:t xml:space="preserve">Link naar repository: </w:t>
+        <w:t xml:space="preserve">Link naar </w:t>
+      </w:r>
+      <w:proofErr w:type="spellStart"/>
+      <w:r>
+        <w:t>repository</w:t>
+      </w:r>
+      <w:proofErr w:type="spellEnd"/>
+      <w:r>
+        <w:t xml:space="preserve">: </w:t>
       </w:r>
       <w:hyperlink r:id="rId30" w:history="1">
         <w:r>
@@ -7602,20 +9228,98 @@
           <w:i/>
           <w:color w:val="auto"/>
         </w:rPr>
-        <w:t>Bestudeer de code uit de repository uit lesweek 1 (lookup.c) waarin met behulp van een lookup-table een patronen op leds worden afgebeeld. Implementeer een ‘7 segment display lichteffect’ met behulp van deze techniek. Zie presentatie voor de aansluiting van het 7 segment display.</w:t>
-      </w:r>
-    </w:p>
-    <w:p>
-      <w:pPr>
-        <w:rPr>
-          <w:color w:val="auto"/>
-        </w:rPr>
-      </w:pPr>
-      <w:r>
-        <w:rPr>
-          <w:color w:val="auto"/>
-        </w:rPr>
-        <w:t>Met behulp van de lookup techniek heb ik een lichteffect gemaakt die van boven naar beneden het 7-segment display activeert</w:t>
+        <w:t xml:space="preserve">Bestudeer de code uit de </w:t>
+      </w:r>
+      <w:proofErr w:type="spellStart"/>
+      <w:r>
+        <w:rPr>
+          <w:i/>
+          <w:color w:val="auto"/>
+        </w:rPr>
+        <w:t>repository</w:t>
+      </w:r>
+      <w:proofErr w:type="spellEnd"/>
+      <w:r>
+        <w:rPr>
+          <w:i/>
+          <w:color w:val="auto"/>
+        </w:rPr>
+        <w:t xml:space="preserve"> uit lesweek 1 (</w:t>
+      </w:r>
+      <w:proofErr w:type="spellStart"/>
+      <w:r>
+        <w:rPr>
+          <w:i/>
+          <w:color w:val="auto"/>
+        </w:rPr>
+        <w:t>lookup.c</w:t>
+      </w:r>
+      <w:proofErr w:type="spellEnd"/>
+      <w:r>
+        <w:rPr>
+          <w:i/>
+          <w:color w:val="auto"/>
+        </w:rPr>
+        <w:t xml:space="preserve">) waarin met behulp van een </w:t>
+      </w:r>
+      <w:proofErr w:type="spellStart"/>
+      <w:r>
+        <w:rPr>
+          <w:i/>
+          <w:color w:val="auto"/>
+        </w:rPr>
+        <w:t>lookup-table</w:t>
+      </w:r>
+      <w:proofErr w:type="spellEnd"/>
+      <w:r>
+        <w:rPr>
+          <w:i/>
+          <w:color w:val="auto"/>
+        </w:rPr>
+        <w:t xml:space="preserve"> een patronen op </w:t>
+      </w:r>
+      <w:proofErr w:type="spellStart"/>
+      <w:r>
+        <w:rPr>
+          <w:i/>
+          <w:color w:val="auto"/>
+        </w:rPr>
+        <w:t>leds</w:t>
+      </w:r>
+      <w:proofErr w:type="spellEnd"/>
+      <w:r>
+        <w:rPr>
+          <w:i/>
+          <w:color w:val="auto"/>
+        </w:rPr>
+        <w:t xml:space="preserve"> worden afgebeeld. Implementeer een ‘7 segment display lichteffect’ met behulp van deze techniek. Zie presentatie voor de aansluiting van het 7 segment display.</w:t>
+      </w:r>
+    </w:p>
+    <w:p>
+      <w:pPr>
+        <w:rPr>
+          <w:color w:val="auto"/>
+        </w:rPr>
+      </w:pPr>
+      <w:r>
+        <w:rPr>
+          <w:color w:val="auto"/>
+        </w:rPr>
+        <w:t xml:space="preserve">Met behulp van de </w:t>
+      </w:r>
+      <w:proofErr w:type="spellStart"/>
+      <w:r>
+        <w:rPr>
+          <w:color w:val="auto"/>
+        </w:rPr>
+        <w:t>lookup</w:t>
+      </w:r>
+      <w:proofErr w:type="spellEnd"/>
+      <w:r>
+        <w:rPr>
+          <w:color w:val="auto"/>
+        </w:rPr>
+        <w:t xml:space="preserve"> techniek heb ik een lichteffect gemaakt die van boven naar beneden het 7-segment display activeert</w:t>
       </w:r>
       <w:r>
         <w:rPr>
@@ -7677,7 +9381,15 @@
         <w:pStyle w:val="Geenafstand"/>
       </w:pPr>
       <w:r>
-        <w:t>Link naar repository:</w:t>
+        <w:t xml:space="preserve">Link naar </w:t>
+      </w:r>
+      <w:proofErr w:type="spellStart"/>
+      <w:r>
+        <w:t>repository</w:t>
+      </w:r>
+      <w:proofErr w:type="spellEnd"/>
+      <w:r>
+        <w:t>:</w:t>
       </w:r>
     </w:p>
     <w:p>
@@ -9473,7 +11185,15 @@
         <w:pStyle w:val="Geenafstand"/>
       </w:pPr>
       <w:r>
-        <w:t>Link naar repository:</w:t>
+        <w:t xml:space="preserve">Link naar </w:t>
+      </w:r>
+      <w:proofErr w:type="spellStart"/>
+      <w:r>
+        <w:t>repository</w:t>
+      </w:r>
+      <w:proofErr w:type="spellEnd"/>
+      <w:r>
+        <w:t>:</w:t>
       </w:r>
     </w:p>
     <w:p>
@@ -9567,7 +11287,15 @@
         <w:pStyle w:val="Geenafstand"/>
       </w:pPr>
       <w:r>
-        <w:t>De RS pin wordt gebruikt om data te schrijven naar de instruction register of naar het data register</w:t>
+        <w:t xml:space="preserve">De RS pin wordt gebruikt om data te schrijven naar de </w:t>
+      </w:r>
+      <w:proofErr w:type="spellStart"/>
+      <w:r>
+        <w:t>instruction</w:t>
+      </w:r>
+      <w:proofErr w:type="spellEnd"/>
+      <w:r>
+        <w:t xml:space="preserve"> register of naar het data register</w:t>
       </w:r>
     </w:p>
     <w:p>
@@ -9720,9 +11448,11 @@
             <w:pPr>
               <w:pStyle w:val="Geenafstand"/>
             </w:pPr>
+            <w:proofErr w:type="spellStart"/>
             <w:r>
               <w:t>Main</w:t>
             </w:r>
+            <w:proofErr w:type="spellEnd"/>
           </w:p>
         </w:tc>
         <w:tc>
@@ -10049,7 +11779,21 @@
               <w:rPr>
                 <w:b w:val="0"/>
               </w:rPr>
-              <w:t>Link naar repository:</w:t>
+              <w:t xml:space="preserve">Link naar </w:t>
+            </w:r>
+            <w:proofErr w:type="spellStart"/>
+            <w:r>
+              <w:rPr>
+                <w:b w:val="0"/>
+              </w:rPr>
+              <w:t>repository</w:t>
+            </w:r>
+            <w:proofErr w:type="spellEnd"/>
+            <w:r>
+              <w:rPr>
+                <w:b w:val="0"/>
+              </w:rPr>
+              <w:t>:</w:t>
             </w:r>
           </w:p>
           <w:p>
@@ -10122,7 +11866,15 @@
         <w:pStyle w:val="Geenafstand"/>
       </w:pPr>
       <w:r>
-        <w:t>Link naar repository:</w:t>
+        <w:t xml:space="preserve">Link naar </w:t>
+      </w:r>
+      <w:proofErr w:type="spellStart"/>
+      <w:r>
+        <w:t>repository</w:t>
+      </w:r>
+      <w:proofErr w:type="spellEnd"/>
+      <w:r>
+        <w:t>:</w:t>
       </w:r>
     </w:p>
     <w:p>
@@ -10401,7 +12153,35 @@
         <w:rPr>
           <w:i/>
         </w:rPr>
-        <w:t>Ontwerp een LCD ‘C module’ (dus een *.c en een *.h file, bijvoorbeeld lcd.c en lcd.h).</w:t>
+        <w:t xml:space="preserve">Ontwerp een LCD ‘C module’ (dus een *.c en een *.h file, bijvoorbeeld </w:t>
+      </w:r>
+      <w:proofErr w:type="spellStart"/>
+      <w:r>
+        <w:rPr>
+          <w:i/>
+        </w:rPr>
+        <w:t>lcd.c</w:t>
+      </w:r>
+      <w:proofErr w:type="spellEnd"/>
+      <w:r>
+        <w:rPr>
+          <w:i/>
+        </w:rPr>
+        <w:t xml:space="preserve"> en </w:t>
+      </w:r>
+      <w:proofErr w:type="spellStart"/>
+      <w:r>
+        <w:rPr>
+          <w:i/>
+        </w:rPr>
+        <w:t>lcd.h</w:t>
+      </w:r>
+      <w:proofErr w:type="spellEnd"/>
+      <w:r>
+        <w:rPr>
+          <w:i/>
+        </w:rPr>
+        <w:t>).</w:t>
       </w:r>
     </w:p>
     <w:p>
@@ -10417,7 +12197,31 @@
         <w:pStyle w:val="Geenafstand"/>
       </w:pPr>
       <w:r>
-        <w:t xml:space="preserve">Het idee van deze opdracht is om generieke LCD functies te schrijven waarmee verschillende dingen gedaan kunnen worden met het LCD scherm. Men moest 3 functies (init, display_text en setcursor) uitwerken. </w:t>
+        <w:t>Het idee van deze opdracht is om generieke LCD functies te schrijven waarmee verschillende dingen gedaan kunnen worden met het LCD scherm. Men moest 3 functies (</w:t>
+      </w:r>
+      <w:proofErr w:type="spellStart"/>
+      <w:r>
+        <w:t>init</w:t>
+      </w:r>
+      <w:proofErr w:type="spellEnd"/>
+      <w:r>
+        <w:t xml:space="preserve">, </w:t>
+      </w:r>
+      <w:proofErr w:type="spellStart"/>
+      <w:r>
+        <w:t>display_text</w:t>
+      </w:r>
+      <w:proofErr w:type="spellEnd"/>
+      <w:r>
+        <w:t xml:space="preserve"> en </w:t>
+      </w:r>
+      <w:proofErr w:type="spellStart"/>
+      <w:r>
+        <w:t>setcursor</w:t>
+      </w:r>
+      <w:proofErr w:type="spellEnd"/>
+      <w:r>
+        <w:t xml:space="preserve">) uitwerken. </w:t>
       </w:r>
     </w:p>
     <w:p>
@@ -10430,7 +12234,31 @@
         <w:pStyle w:val="Geenafstand"/>
       </w:pPr>
       <w:r>
-        <w:t xml:space="preserve">Bij onze oplossing hebben we gebruik gemaakt van de al gegeven methodes lcd_writeChar en lcd _command. De init methode maakt het LCD klaar voor gebruik. Deze methode haalt onder andere het scherm leeg en zet de cursor op positie 0,0. </w:t>
+        <w:t xml:space="preserve">Bij onze oplossing hebben we gebruik gemaakt van de al gegeven methodes </w:t>
+      </w:r>
+      <w:proofErr w:type="spellStart"/>
+      <w:r>
+        <w:t>lcd_writeChar</w:t>
+      </w:r>
+      <w:proofErr w:type="spellEnd"/>
+      <w:r>
+        <w:t xml:space="preserve"> en lcd _</w:t>
+      </w:r>
+      <w:proofErr w:type="spellStart"/>
+      <w:r>
+        <w:t>command</w:t>
+      </w:r>
+      <w:proofErr w:type="spellEnd"/>
+      <w:r>
+        <w:t xml:space="preserve">. De </w:t>
+      </w:r>
+      <w:proofErr w:type="spellStart"/>
+      <w:r>
+        <w:t>init</w:t>
+      </w:r>
+      <w:proofErr w:type="spellEnd"/>
+      <w:r>
+        <w:t xml:space="preserve"> methode maakt het LCD klaar voor gebruik. Deze methode haalt onder andere het scherm leeg en zet de cursor op positie 0,0. </w:t>
       </w:r>
     </w:p>
     <w:p>
@@ -10446,7 +12274,63 @@
         </w:rPr>
       </w:pPr>
       <w:r>
-        <w:t xml:space="preserve">Bij display_text maken we gebruik van de lcd_writeChar methode. Ook staat er (in comments) een mogelijkheid om eerst het scherm leeg te maken voor het schrijven. De functie roept per character in de array van characters de desbetreffende methode aan. Bij setcursor maken we gebruik van de lcd_command methode. We gebruiken deze methode om de cursor positie op te schuiven naar een gewenste positie. De code om de cursor een plek naar rechts te doen bewegen is </w:t>
+        <w:t xml:space="preserve">Bij </w:t>
+      </w:r>
+      <w:proofErr w:type="spellStart"/>
+      <w:r>
+        <w:t>display_text</w:t>
+      </w:r>
+      <w:proofErr w:type="spellEnd"/>
+      <w:r>
+        <w:t xml:space="preserve"> maken we gebruik van de </w:t>
+      </w:r>
+      <w:proofErr w:type="spellStart"/>
+      <w:r>
+        <w:t>lcd_writeChar</w:t>
+      </w:r>
+      <w:proofErr w:type="spellEnd"/>
+      <w:r>
+        <w:t xml:space="preserve"> methode. Ook staat er (in </w:t>
+      </w:r>
+      <w:proofErr w:type="spellStart"/>
+      <w:r>
+        <w:t>comments</w:t>
+      </w:r>
+      <w:proofErr w:type="spellEnd"/>
+      <w:r>
+        <w:t xml:space="preserve">) een mogelijkheid om eerst het scherm leeg te maken voor het schrijven. De functie roept per </w:t>
+      </w:r>
+      <w:proofErr w:type="spellStart"/>
+      <w:r>
+        <w:t>character</w:t>
+      </w:r>
+      <w:proofErr w:type="spellEnd"/>
+      <w:r>
+        <w:t xml:space="preserve"> in de array van </w:t>
+      </w:r>
+      <w:proofErr w:type="spellStart"/>
+      <w:r>
+        <w:t>characters</w:t>
+      </w:r>
+      <w:proofErr w:type="spellEnd"/>
+      <w:r>
+        <w:t xml:space="preserve"> de desbetreffende methode aan. Bij </w:t>
+      </w:r>
+      <w:proofErr w:type="spellStart"/>
+      <w:r>
+        <w:t>setcursor</w:t>
+      </w:r>
+      <w:proofErr w:type="spellEnd"/>
+      <w:r>
+        <w:t xml:space="preserve"> maken we gebruik van de </w:t>
+      </w:r>
+      <w:proofErr w:type="spellStart"/>
+      <w:r>
+        <w:t>lcd_command</w:t>
+      </w:r>
+      <w:proofErr w:type="spellEnd"/>
+      <w:r>
+        <w:t xml:space="preserve"> methode. We gebruiken deze methode om de cursor positie op te schuiven naar een gewenste positie. De code om de cursor een plek naar rechts te doen bewegen is </w:t>
       </w:r>
       <w:r>
         <w:rPr>
@@ -10459,7 +12343,35 @@
         <w:rPr>
           <w:rFonts w:cs="Consolas"/>
         </w:rPr>
-        <w:t xml:space="preserve"> (0001 0100 in binary).  Deze methode met deze code wordt aangeroepen tot de aangegeven position is bereikt. </w:t>
+        <w:t xml:space="preserve"> (0001 0100 in </w:t>
+      </w:r>
+      <w:proofErr w:type="spellStart"/>
+      <w:r>
+        <w:rPr>
+          <w:rFonts w:cs="Consolas"/>
+        </w:rPr>
+        <w:t>binary</w:t>
+      </w:r>
+      <w:proofErr w:type="spellEnd"/>
+      <w:r>
+        <w:rPr>
+          <w:rFonts w:cs="Consolas"/>
+        </w:rPr>
+        <w:t xml:space="preserve">).  Deze methode met deze code wordt aangeroepen tot de aangegeven </w:t>
+      </w:r>
+      <w:proofErr w:type="spellStart"/>
+      <w:r>
+        <w:rPr>
+          <w:rFonts w:cs="Consolas"/>
+        </w:rPr>
+        <w:t>position</w:t>
+      </w:r>
+      <w:proofErr w:type="spellEnd"/>
+      <w:r>
+        <w:rPr>
+          <w:rFonts w:cs="Consolas"/>
+        </w:rPr>
+        <w:t xml:space="preserve"> is bereikt. </w:t>
       </w:r>
     </w:p>
     <w:p>
@@ -10668,7 +12580,15 @@
         <w:pStyle w:val="Geenafstand"/>
       </w:pPr>
       <w:r>
-        <w:t>Link naar de repository:</w:t>
+        <w:t xml:space="preserve">Link naar de </w:t>
+      </w:r>
+      <w:proofErr w:type="spellStart"/>
+      <w:r>
+        <w:t>repository</w:t>
+      </w:r>
+      <w:proofErr w:type="spellEnd"/>
+      <w:r>
+        <w:t>:</w:t>
       </w:r>
     </w:p>
     <w:p>
@@ -10744,20 +12664,216 @@
         <w:rPr>
           <w:color w:val="auto"/>
         </w:rPr>
-        <w:t>De opdracht is hier om een teller te maken toets indrukken moet bijhouden. Deze moet gebruik maken van de AVR T/C-2. Ook moet dezecode werken met de IR-sensor).</w:t>
-      </w:r>
-    </w:p>
-    <w:p>
-      <w:pPr>
-        <w:rPr>
-          <w:color w:val="auto"/>
-        </w:rPr>
-      </w:pPr>
-      <w:r>
-        <w:rPr>
-          <w:color w:val="auto"/>
-        </w:rPr>
-        <w:t>Bij onze oplossing was er een klein probleem bij het het gebruiken van de code van B2 en de LCD code van B1.Beide onderdelen werkte n gescheiden van elkaar maar in combinatie kregen we niks te zien op het scherm. Daarom hebben we er op moment van schrijven voor gekozen om de reacties te tonen op de LED’s van PortA en PORTB. De code initialiseerd als eerste PORTD.7 voor INPUT en PORTA en PORTB voor OUTPUT en wordt de counter value op 0 gezet. Vervolgens gaan we de teller initaliseren. Eerst geven we de teller een start value van -10 waarna we de teller instellen om te reageren op een overflow interrupt (zie code documentatie). Vervolgens zetten we interrupts aan voor PORTD en zetten we de teller aan. In de while methode die hierop volgt laten we de values zien op PORTA en PORTB. Hier zou je ook de LCD code kunnen aanroepen. Wat de applicatie moet doen bij deze interrupt is ook gedefinieerd. Deze moet de teller resetten en bijhouden hoe vaak de interrupt is aangeroepen. Deze code werkt ook met een IR-sensor als deze is aangesloten op PORTD.</w:t>
+        <w:t xml:space="preserve">De opdracht is hier om een teller te maken toets indrukken moet bijhouden. Deze moet gebruik maken van de AVR T/C-2. Ook moet </w:t>
+      </w:r>
+      <w:proofErr w:type="spellStart"/>
+      <w:r>
+        <w:rPr>
+          <w:color w:val="auto"/>
+        </w:rPr>
+        <w:t>dezecode</w:t>
+      </w:r>
+      <w:proofErr w:type="spellEnd"/>
+      <w:r>
+        <w:rPr>
+          <w:color w:val="auto"/>
+        </w:rPr>
+        <w:t xml:space="preserve"> werken met de IR-sensor).</w:t>
+      </w:r>
+    </w:p>
+    <w:p>
+      <w:pPr>
+        <w:rPr>
+          <w:color w:val="auto"/>
+        </w:rPr>
+      </w:pPr>
+      <w:r>
+        <w:rPr>
+          <w:color w:val="auto"/>
+        </w:rPr>
+        <w:t xml:space="preserve">Bij onze oplossing was er een klein probleem bij het </w:t>
+      </w:r>
+      <w:proofErr w:type="spellStart"/>
+      <w:r>
+        <w:rPr>
+          <w:color w:val="auto"/>
+        </w:rPr>
+        <w:t>het</w:t>
+      </w:r>
+      <w:proofErr w:type="spellEnd"/>
+      <w:r>
+        <w:rPr>
+          <w:color w:val="auto"/>
+        </w:rPr>
+        <w:t xml:space="preserve"> gebruiken van de code van B2 en de LCD code van B1.Beide onderdelen werkte n gescheiden van elkaar maar in combinatie kregen we niks te zien op het scherm. Daarom hebben we er op moment van schrijven voor gekozen om de reacties te tonen op de </w:t>
+      </w:r>
+      <w:proofErr w:type="spellStart"/>
+      <w:r>
+        <w:rPr>
+          <w:color w:val="auto"/>
+        </w:rPr>
+        <w:t>LED’s</w:t>
+      </w:r>
+      <w:proofErr w:type="spellEnd"/>
+      <w:r>
+        <w:rPr>
+          <w:color w:val="auto"/>
+        </w:rPr>
+        <w:t xml:space="preserve"> van </w:t>
+      </w:r>
+      <w:proofErr w:type="spellStart"/>
+      <w:r>
+        <w:rPr>
+          <w:color w:val="auto"/>
+        </w:rPr>
+        <w:t>PortA</w:t>
+      </w:r>
+      <w:proofErr w:type="spellEnd"/>
+      <w:r>
+        <w:rPr>
+          <w:color w:val="auto"/>
+        </w:rPr>
+        <w:t xml:space="preserve"> en PORTB. De code </w:t>
+      </w:r>
+      <w:proofErr w:type="spellStart"/>
+      <w:r>
+        <w:rPr>
+          <w:color w:val="auto"/>
+        </w:rPr>
+        <w:t>initialiseerd</w:t>
+      </w:r>
+      <w:proofErr w:type="spellEnd"/>
+      <w:r>
+        <w:rPr>
+          <w:color w:val="auto"/>
+        </w:rPr>
+        <w:t xml:space="preserve"> als eerste PORTD.7 voor INPUT en PORTA en PORTB voor OUTPUT en wordt de counter </w:t>
+      </w:r>
+      <w:proofErr w:type="spellStart"/>
+      <w:r>
+        <w:rPr>
+          <w:color w:val="auto"/>
+        </w:rPr>
+        <w:t>value</w:t>
+      </w:r>
+      <w:proofErr w:type="spellEnd"/>
+      <w:r>
+        <w:rPr>
+          <w:color w:val="auto"/>
+        </w:rPr>
+        <w:t xml:space="preserve"> op 0 gezet. Vervolgens gaan we de teller </w:t>
+      </w:r>
+      <w:proofErr w:type="spellStart"/>
+      <w:r>
+        <w:rPr>
+          <w:color w:val="auto"/>
+        </w:rPr>
+        <w:t>initaliseren</w:t>
+      </w:r>
+      <w:proofErr w:type="spellEnd"/>
+      <w:r>
+        <w:rPr>
+          <w:color w:val="auto"/>
+        </w:rPr>
+        <w:t xml:space="preserve">. Eerst geven we de teller een start </w:t>
+      </w:r>
+      <w:proofErr w:type="spellStart"/>
+      <w:r>
+        <w:rPr>
+          <w:color w:val="auto"/>
+        </w:rPr>
+        <w:t>value</w:t>
+      </w:r>
+      <w:proofErr w:type="spellEnd"/>
+      <w:r>
+        <w:rPr>
+          <w:color w:val="auto"/>
+        </w:rPr>
+        <w:t xml:space="preserve"> van -10 waarna we de teller instellen om te reageren op een overflow </w:t>
+      </w:r>
+      <w:proofErr w:type="spellStart"/>
+      <w:r>
+        <w:rPr>
+          <w:color w:val="auto"/>
+        </w:rPr>
+        <w:t>interrupt</w:t>
+      </w:r>
+      <w:proofErr w:type="spellEnd"/>
+      <w:r>
+        <w:rPr>
+          <w:color w:val="auto"/>
+        </w:rPr>
+        <w:t xml:space="preserve"> (zie code documentatie). Vervolgens zetten we </w:t>
+      </w:r>
+      <w:proofErr w:type="spellStart"/>
+      <w:r>
+        <w:rPr>
+          <w:color w:val="auto"/>
+        </w:rPr>
+        <w:t>interrupts</w:t>
+      </w:r>
+      <w:proofErr w:type="spellEnd"/>
+      <w:r>
+        <w:rPr>
+          <w:color w:val="auto"/>
+        </w:rPr>
+        <w:t xml:space="preserve"> aan voor PORTD en zetten we de teller aan. In de </w:t>
+      </w:r>
+      <w:proofErr w:type="spellStart"/>
+      <w:r>
+        <w:rPr>
+          <w:color w:val="auto"/>
+        </w:rPr>
+        <w:t>while</w:t>
+      </w:r>
+      <w:proofErr w:type="spellEnd"/>
+      <w:r>
+        <w:rPr>
+          <w:color w:val="auto"/>
+        </w:rPr>
+        <w:t xml:space="preserve"> methode die hierop volgt laten we de </w:t>
+      </w:r>
+      <w:proofErr w:type="spellStart"/>
+      <w:r>
+        <w:rPr>
+          <w:color w:val="auto"/>
+        </w:rPr>
+        <w:t>values</w:t>
+      </w:r>
+      <w:proofErr w:type="spellEnd"/>
+      <w:r>
+        <w:rPr>
+          <w:color w:val="auto"/>
+        </w:rPr>
+        <w:t xml:space="preserve"> zien op PORTA en PORTB. Hier zou je ook de LCD code kunnen aanroepen. Wat de applicatie moet doen bij deze </w:t>
+      </w:r>
+      <w:proofErr w:type="spellStart"/>
+      <w:r>
+        <w:rPr>
+          <w:color w:val="auto"/>
+        </w:rPr>
+        <w:t>interrupt</w:t>
+      </w:r>
+      <w:proofErr w:type="spellEnd"/>
+      <w:r>
+        <w:rPr>
+          <w:color w:val="auto"/>
+        </w:rPr>
+        <w:t xml:space="preserve"> is ook gedefinieerd. Deze moet de teller resetten en bijhouden hoe vaak de </w:t>
+      </w:r>
+      <w:proofErr w:type="spellStart"/>
+      <w:r>
+        <w:rPr>
+          <w:color w:val="auto"/>
+        </w:rPr>
+        <w:t>interrupt</w:t>
+      </w:r>
+      <w:proofErr w:type="spellEnd"/>
+      <w:r>
+        <w:rPr>
+          <w:color w:val="auto"/>
+        </w:rPr>
+        <w:t xml:space="preserve"> is aangeroepen. Deze code werkt ook met een IR-sensor als deze is aangesloten op PORTD.</w:t>
       </w:r>
     </w:p>
     <w:p>
@@ -10901,7 +13017,15 @@
         <w:pStyle w:val="Geenafstand"/>
       </w:pPr>
       <w:r>
-        <w:t>Link naar de repository:</w:t>
+        <w:t xml:space="preserve">Link naar de </w:t>
+      </w:r>
+      <w:proofErr w:type="spellStart"/>
+      <w:r>
+        <w:t>repository</w:t>
+      </w:r>
+      <w:proofErr w:type="spellEnd"/>
+      <w:r>
+        <w:t>:</w:t>
       </w:r>
     </w:p>
     <w:p>
@@ -10952,7 +13076,21 @@
         <w:rPr>
           <w:i/>
         </w:rPr>
-        <w:t xml:space="preserve">Realiseer met de AVR T/C-2 (timer mode) pulsen op PORTD.7 van 15ms (milliseconden) ‘hoog’ en daarna 25ms ‘laag’. Realiseer dit door gebruik te maken van interrupts en meet met een oscilloscoop op PORTD.7 om het gewenste gedrag te controleren. </w:t>
+        <w:t xml:space="preserve">Realiseer met de AVR T/C-2 (timer mode) pulsen op PORTD.7 van 15ms (milliseconden) ‘hoog’ en daarna 25ms ‘laag’. Realiseer dit door gebruik te maken van </w:t>
+      </w:r>
+      <w:proofErr w:type="spellStart"/>
+      <w:r>
+        <w:rPr>
+          <w:i/>
+        </w:rPr>
+        <w:t>interrupts</w:t>
+      </w:r>
+      <w:proofErr w:type="spellEnd"/>
+      <w:r>
+        <w:rPr>
+          <w:i/>
+        </w:rPr>
+        <w:t xml:space="preserve"> en meet met een oscilloscoop op PORTD.7 om het gewenste gedrag te controleren. </w:t>
       </w:r>
     </w:p>
     <w:p>
@@ -10992,7 +13130,21 @@
         <w:rPr>
           <w:i/>
         </w:rPr>
-        <w:t xml:space="preserve">Zet de prescaler, in deze opdracht, op 1024. Wat betekent dit? </w:t>
+        <w:t xml:space="preserve">Zet de </w:t>
+      </w:r>
+      <w:proofErr w:type="spellStart"/>
+      <w:r>
+        <w:rPr>
+          <w:i/>
+        </w:rPr>
+        <w:t>prescaler</w:t>
+      </w:r>
+      <w:proofErr w:type="spellEnd"/>
+      <w:r>
+        <w:rPr>
+          <w:i/>
+        </w:rPr>
+        <w:t xml:space="preserve">, in deze opdracht, op 1024. Wat betekent dit? </w:t>
       </w:r>
     </w:p>
     <w:p>
@@ -11172,7 +13324,35 @@
         <w:rPr>
           <w:i/>
         </w:rPr>
-        <w:t>Kun je dan een interrupt genereren en daar een I/O pin toggelen?</w:t>
+        <w:t xml:space="preserve">Kun je dan een </w:t>
+      </w:r>
+      <w:proofErr w:type="spellStart"/>
+      <w:r>
+        <w:rPr>
+          <w:i/>
+        </w:rPr>
+        <w:t>interrupt</w:t>
+      </w:r>
+      <w:proofErr w:type="spellEnd"/>
+      <w:r>
+        <w:rPr>
+          <w:i/>
+        </w:rPr>
+        <w:t xml:space="preserve"> genereren en daar een I/O pin </w:t>
+      </w:r>
+      <w:proofErr w:type="spellStart"/>
+      <w:r>
+        <w:rPr>
+          <w:i/>
+        </w:rPr>
+        <w:t>toggelen</w:t>
+      </w:r>
+      <w:proofErr w:type="spellEnd"/>
+      <w:r>
+        <w:rPr>
+          <w:i/>
+        </w:rPr>
+        <w:t>?</w:t>
       </w:r>
     </w:p>
     <w:p>
@@ -11257,7 +13437,15 @@
         </w:rPr>
       </w:pPr>
       <w:r>
-        <w:t xml:space="preserve">Link naar repository: </w:t>
+        <w:t xml:space="preserve">Link naar </w:t>
+      </w:r>
+      <w:proofErr w:type="spellStart"/>
+      <w:r>
+        <w:t>repository</w:t>
+      </w:r>
+      <w:proofErr w:type="spellEnd"/>
+      <w:r>
+        <w:t xml:space="preserve">: </w:t>
       </w:r>
       <w:hyperlink r:id="rId54" w:history="1">
         <w:r>
@@ -11317,6 +13505,16 @@
       <w:pPr>
         <w:pStyle w:val="Geenafstand"/>
       </w:pPr>
+      <w:hyperlink r:id="rId55" w:history="1">
+        <w:r>
+          <w:rPr>
+            <w:rStyle w:val="Hyperlink"/>
+          </w:rPr>
+          <w:t>https://www.youtube.com/watch?v=o4Pc7q77RBE</w:t>
+        </w:r>
+      </w:hyperlink>
+      <w:bookmarkStart w:id="31" w:name="_GoBack"/>
+      <w:bookmarkEnd w:id="31"/>
     </w:p>
     <w:p>
       <w:pPr>
@@ -11327,7 +13525,7 @@
           <w:u w:val="single"/>
         </w:rPr>
       </w:pPr>
-      <w:bookmarkStart w:id="31" w:name="_Toc444607134"/>
+      <w:bookmarkStart w:id="32" w:name="_Toc444607134"/>
       <w:r>
         <w:rPr>
           <w:b/>
@@ -11336,16 +13534,16 @@
         </w:rPr>
         <w:t>B.1</w:t>
       </w:r>
-      <w:bookmarkEnd w:id="31"/>
-    </w:p>
-    <w:p>
-      <w:pPr>
-        <w:rPr>
-          <w:i/>
-          <w:color w:val="auto"/>
-        </w:rPr>
-      </w:pPr>
-      <w:bookmarkStart w:id="32" w:name="_Toc444607135"/>
+      <w:bookmarkEnd w:id="32"/>
+    </w:p>
+    <w:p>
+      <w:pPr>
+        <w:rPr>
+          <w:i/>
+          <w:color w:val="auto"/>
+        </w:rPr>
+      </w:pPr>
+      <w:bookmarkStart w:id="33" w:name="_Toc444607135"/>
       <w:r>
         <w:rPr>
           <w:rStyle w:val="Kop3Char"/>
@@ -11354,13 +13552,29 @@
         </w:rPr>
         <w:t>a.</w:t>
       </w:r>
-      <w:bookmarkEnd w:id="32"/>
-      <w:r>
-        <w:rPr>
-          <w:i/>
-          <w:color w:val="auto"/>
-        </w:rPr>
-        <w:t xml:space="preserve"> Meet met een oscilloscoop de pulsbreedte en de frequentie. Noteer deze, en maak een foto of print van het beeld voor jouw verslag. </w:t>
+      <w:bookmarkEnd w:id="33"/>
+      <w:r>
+        <w:rPr>
+          <w:i/>
+          <w:color w:val="auto"/>
+        </w:rPr>
+        <w:t xml:space="preserve"> Meet met een oscilloscoop de </w:t>
+      </w:r>
+      <w:proofErr w:type="spellStart"/>
+      <w:r>
+        <w:rPr>
+          <w:i/>
+          <w:color w:val="auto"/>
+        </w:rPr>
+        <w:t>pulsbreedte</w:t>
+      </w:r>
+      <w:proofErr w:type="spellEnd"/>
+      <w:r>
+        <w:rPr>
+          <w:i/>
+          <w:color w:val="auto"/>
+        </w:rPr>
+        <w:t xml:space="preserve"> en de frequentie. Noteer deze, en maak een foto of print van het beeld voor jouw verslag. </w:t>
       </w:r>
       <w:r>
         <w:rPr>
@@ -11386,8 +13600,8 @@
             <v:path o:extrusionok="f" gradientshapeok="t" o:connecttype="rect"/>
             <o:lock v:ext="edit" aspectratio="t"/>
           </v:shapetype>
-          <v:shape id="_x0000_i1025" type="#_x0000_t75" style="width:321.3pt;height:183.4pt">
-            <v:imagedata r:id="rId55" o:title="B"/>
+          <v:shape id="_x0000_i1025" type="#_x0000_t75" style="width:321.5pt;height:183.35pt">
+            <v:imagedata r:id="rId56" o:title="B"/>
           </v:shape>
         </w:pict>
       </w:r>
@@ -11403,24 +13617,66 @@
     <w:p>
       <w:pPr>
         <w:pStyle w:val="Geenafstand"/>
-      </w:pPr>
-      <w:r>
-        <w:t>Periode = 200 ms</w:t>
-      </w:r>
+        <w:rPr>
+          <w:lang w:val="en-US"/>
+        </w:rPr>
+      </w:pPr>
+      <w:proofErr w:type="spellStart"/>
+      <w:r>
+        <w:rPr>
+          <w:lang w:val="en-US"/>
+        </w:rPr>
+        <w:t>Periode</w:t>
+      </w:r>
+      <w:proofErr w:type="spellEnd"/>
+      <w:r>
+        <w:rPr>
+          <w:lang w:val="en-US"/>
+        </w:rPr>
+        <w:t xml:space="preserve"> = 200 </w:t>
+      </w:r>
+      <w:proofErr w:type="spellStart"/>
+      <w:r>
+        <w:rPr>
+          <w:lang w:val="en-US"/>
+        </w:rPr>
+        <w:t>ms</w:t>
+      </w:r>
+      <w:proofErr w:type="spellEnd"/>
     </w:p>
     <w:p>
       <w:pPr>
         <w:pStyle w:val="Geenafstand"/>
-      </w:pPr>
-      <w:r>
-        <w:t>Freq = 5 Hz</w:t>
+        <w:rPr>
+          <w:lang w:val="en-US"/>
+        </w:rPr>
+      </w:pPr>
+      <w:proofErr w:type="spellStart"/>
+      <w:r>
+        <w:rPr>
+          <w:lang w:val="en-US"/>
+        </w:rPr>
+        <w:t>Freq</w:t>
+      </w:r>
+      <w:proofErr w:type="spellEnd"/>
+      <w:r>
+        <w:rPr>
+          <w:lang w:val="en-US"/>
+        </w:rPr>
+        <w:t xml:space="preserve"> = 5 Hz</w:t>
       </w:r>
     </w:p>
     <w:p>
       <w:pPr>
         <w:pStyle w:val="Geenafstand"/>
-      </w:pPr>
-      <w:r>
+        <w:rPr>
+          <w:lang w:val="en-US"/>
+        </w:rPr>
+      </w:pPr>
+      <w:r>
+        <w:rPr>
+          <w:lang w:val="en-US"/>
+        </w:rPr>
         <w:t>Duty cycle = 50%</w:t>
       </w:r>
     </w:p>
@@ -11431,7 +13687,7 @@
           <w:color w:val="auto"/>
         </w:rPr>
       </w:pPr>
-      <w:bookmarkStart w:id="33" w:name="_Toc444607136"/>
+      <w:bookmarkStart w:id="34" w:name="_Toc444607136"/>
       <w:r>
         <w:rPr>
           <w:rStyle w:val="Kop3Char"/>
@@ -11440,7 +13696,7 @@
         </w:rPr>
         <w:t>b.</w:t>
       </w:r>
-      <w:bookmarkEnd w:id="33"/>
+      <w:bookmarkEnd w:id="34"/>
       <w:r>
         <w:rPr>
           <w:i/>
@@ -11464,7 +13720,7 @@
           <w:color w:val="auto"/>
         </w:rPr>
       </w:pPr>
-      <w:bookmarkStart w:id="34" w:name="_Toc444607137"/>
+      <w:bookmarkStart w:id="35" w:name="_Toc444607137"/>
       <w:r>
         <w:rPr>
           <w:rStyle w:val="Kop3Char"/>
@@ -11473,7 +13729,7 @@
         </w:rPr>
         <w:t>c.</w:t>
       </w:r>
-      <w:bookmarkEnd w:id="34"/>
+      <w:bookmarkEnd w:id="35"/>
       <w:r>
         <w:rPr>
           <w:i/>
@@ -11514,7 +13770,7 @@
                     </pic:cNvPicPr>
                   </pic:nvPicPr>
                   <pic:blipFill>
-                    <a:blip r:embed="rId56" cstate="print">
+                    <a:blip r:embed="rId57" cstate="print">
                       <a:extLst>
                         <a:ext uri="{28A0092B-C50C-407E-A947-70E740481C1C}">
                           <a14:useLocalDpi xmlns:a14="http://schemas.microsoft.com/office/drawing/2010/main" val="0"/>
@@ -11551,39 +13807,16 @@
         <w:pStyle w:val="Geenafstand"/>
       </w:pPr>
       <w:r>
-        <w:t>Link naar repository:</w:t>
-      </w:r>
-    </w:p>
-    <w:p>
-      <w:pPr>
-        <w:pStyle w:val="Geenafstand"/>
-        <w:rPr>
-          <w:b/>
-        </w:rPr>
-      </w:pPr>
-      <w:hyperlink r:id="rId57" w:history="1">
-        <w:r>
-          <w:rPr>
-            <w:rStyle w:val="Hyperlink"/>
-            <w:b/>
-          </w:rPr>
-          <w:t>https://github.com/MaurodeLyon/Microcontrollers/tree/mast</w:t>
-        </w:r>
-        <w:r>
-          <w:rPr>
-            <w:rStyle w:val="Hyperlink"/>
-            <w:b/>
-          </w:rPr>
-          <w:t>e</w:t>
-        </w:r>
-        <w:r>
-          <w:rPr>
-            <w:rStyle w:val="Hyperlink"/>
-            <w:b/>
-          </w:rPr>
-          <w:t>r/Track4/B1</w:t>
-        </w:r>
-      </w:hyperlink>
+        <w:t xml:space="preserve">Link naar </w:t>
+      </w:r>
+      <w:proofErr w:type="spellStart"/>
+      <w:r>
+        <w:t>repository</w:t>
+      </w:r>
+      <w:proofErr w:type="spellEnd"/>
+      <w:r>
+        <w:t>:</w:t>
+      </w:r>
     </w:p>
     <w:p>
       <w:pPr>
@@ -11598,7 +13831,24 @@
             <w:rStyle w:val="Hyperlink"/>
             <w:b/>
           </w:rPr>
-          <w:t>https://github.com/MaurodeLyon/Microcontrollers/tree/master/T</w:t>
+          <w:t>https://github.com/MaurodeLyon/Microcontrollers/tree/master/Track4/B1</w:t>
+        </w:r>
+      </w:hyperlink>
+    </w:p>
+    <w:p>
+      <w:pPr>
+        <w:pStyle w:val="Geenafstand"/>
+        <w:rPr>
+          <w:b/>
+        </w:rPr>
+      </w:pPr>
+      <w:hyperlink r:id="rId59" w:history="1">
+        <w:r>
+          <w:rPr>
+            <w:rStyle w:val="Hyperlink"/>
+            <w:b/>
+          </w:rPr>
+          <w:t>https://github.com/MaurodeLyon/Microcont</w:t>
         </w:r>
         <w:r>
           <w:rPr>
@@ -11612,7 +13862,7 @@
             <w:rStyle w:val="Hyperlink"/>
             <w:b/>
           </w:rPr>
-          <w:t>ack4/B1c</w:t>
+          <w:t>ollers/tree/master/Track4/B1c</w:t>
         </w:r>
       </w:hyperlink>
       <w:r>
@@ -11627,22 +13877,847 @@
         <w:pStyle w:val="kop20"/>
         <w:rPr>
           <w:b/>
+          <w:color w:val="auto"/>
           <w:u w:val="single"/>
         </w:rPr>
       </w:pPr>
       <w:r>
         <w:br w:type="page"/>
       </w:r>
-      <w:bookmarkStart w:id="35" w:name="_Toc444607138"/>
+      <w:bookmarkStart w:id="36" w:name="_Toc444607138"/>
+      <w:r>
+        <w:rPr>
+          <w:noProof/>
+        </w:rPr>
+        <w:lastRenderedPageBreak/>
+        <w:pict>
+          <v:shape id="_x0000_s1028" type="#_x0000_t75" style="position:absolute;margin-left:313.65pt;margin-top:.25pt;width:131.95pt;height:233.7pt;z-index:-251649536;mso-position-horizontal-relative:text;mso-position-vertical-relative:text;mso-width-relative:page;mso-height-relative:page" wrapcoords="-123 0 -123 21530 21600 21530 21600 0 -123 0">
+            <v:imagedata r:id="rId60" o:title="B2 breadbord"/>
+            <w10:wrap type="tight"/>
+          </v:shape>
+        </w:pict>
+      </w:r>
       <w:r>
         <w:rPr>
           <w:b/>
+          <w:color w:val="auto"/>
           <w:u w:val="single"/>
         </w:rPr>
+        <w:t>B.2</w:t>
+      </w:r>
+      <w:bookmarkEnd w:id="36"/>
+    </w:p>
+    <w:p>
+      <w:pPr>
+        <w:rPr>
+          <w:color w:val="auto"/>
+        </w:rPr>
+      </w:pPr>
+      <w:r>
+        <w:rPr>
+          <w:color w:val="auto"/>
+        </w:rPr>
+        <w:t>a.</w:t>
+      </w:r>
+    </w:p>
+    <w:p>
+      <w:pPr>
+        <w:rPr>
+          <w:color w:val="auto"/>
+        </w:rPr>
+      </w:pPr>
+      <w:r>
+        <w:rPr>
+          <w:color w:val="auto"/>
+        </w:rPr>
+        <w:t>Er is gebruik gemaakt van twee 100 Ohm weerstanden en een 220 Ohm weerstand (zie foto).</w:t>
+      </w:r>
+    </w:p>
+    <w:p>
+      <w:pPr>
+        <w:rPr>
+          <w:i/>
+          <w:color w:val="auto"/>
+        </w:rPr>
+      </w:pPr>
+      <w:proofErr w:type="spellStart"/>
+      <w:r>
+        <w:rPr>
+          <w:i/>
+          <w:color w:val="auto"/>
+        </w:rPr>
+        <w:t>b.Gebruik</w:t>
+      </w:r>
+      <w:proofErr w:type="spellEnd"/>
+      <w:r>
+        <w:rPr>
+          <w:i/>
+          <w:color w:val="auto"/>
+        </w:rPr>
+        <w:t xml:space="preserve"> het programma </w:t>
+      </w:r>
+      <w:proofErr w:type="spellStart"/>
+      <w:r>
+        <w:rPr>
+          <w:i/>
+          <w:color w:val="auto"/>
+        </w:rPr>
+        <w:t>pwm_red.c</w:t>
+      </w:r>
+      <w:proofErr w:type="spellEnd"/>
+      <w:r>
+        <w:rPr>
+          <w:i/>
+          <w:color w:val="auto"/>
+        </w:rPr>
+        <w:t xml:space="preserve"> (geeft alleen de rode kleur weer) en modificeer de code zodat elke kleur van de </w:t>
+      </w:r>
+      <w:proofErr w:type="spellStart"/>
+      <w:r>
+        <w:rPr>
+          <w:i/>
+          <w:color w:val="auto"/>
+        </w:rPr>
+        <w:t>LED’s</w:t>
+      </w:r>
+      <w:proofErr w:type="spellEnd"/>
+      <w:r>
+        <w:rPr>
+          <w:i/>
+          <w:color w:val="auto"/>
+        </w:rPr>
+        <w:t xml:space="preserve"> afzonderlijk kan worden aangestuurd</w:t>
+      </w:r>
+    </w:p>
+    <w:p>
+      <w:pPr>
+        <w:rPr>
+          <w:color w:val="auto"/>
+        </w:rPr>
+      </w:pPr>
+      <w:r>
+        <w:rPr>
+          <w:color w:val="auto"/>
+        </w:rPr>
+        <w:t xml:space="preserve">Het idee van deze opdracht is om alle drie de </w:t>
+      </w:r>
+      <w:proofErr w:type="spellStart"/>
+      <w:r>
+        <w:rPr>
+          <w:color w:val="auto"/>
+        </w:rPr>
+        <w:t>LED’s</w:t>
+      </w:r>
+      <w:proofErr w:type="spellEnd"/>
+      <w:r>
+        <w:rPr>
+          <w:color w:val="auto"/>
+        </w:rPr>
+        <w:t xml:space="preserve"> van het RGB lampje afzonderlijk van helemaal uit naar helemaal aan te zetten. Bij onze oplossing konden we gedeeltelijk gebruik maken van de al aangeleverde code. Let op dat bij onze LED alle waardes </w:t>
+      </w:r>
+      <w:proofErr w:type="spellStart"/>
+      <w:r>
+        <w:rPr>
+          <w:color w:val="auto"/>
+        </w:rPr>
+        <w:t>omgedraait</w:t>
+      </w:r>
+      <w:proofErr w:type="spellEnd"/>
+      <w:r>
+        <w:rPr>
+          <w:color w:val="auto"/>
+        </w:rPr>
+        <w:t xml:space="preserve"> zijn. 0 is dus ‘aan’ en 255 is dus ‘uit’. Eerst zetten  we in de </w:t>
+      </w:r>
+      <w:proofErr w:type="spellStart"/>
+      <w:r>
+        <w:rPr>
+          <w:color w:val="auto"/>
+        </w:rPr>
+        <w:t>main</w:t>
+      </w:r>
+      <w:proofErr w:type="spellEnd"/>
+      <w:r>
+        <w:rPr>
+          <w:color w:val="auto"/>
+        </w:rPr>
+        <w:t xml:space="preserve"> functie PORTB op OUTPUT met DDRB waarna we timer 1 initialiseren. Dit doen we met timer1Init(). Hier stellen we de OCR1 waardes in op 0. OCR1A,B en C zijn respectievelijk PORTB5,6 en 7. Vervolgens stellen we de timer in om OCR1A,B, en C te vergelijken waarna we de timer instellen om als PWM te functioneren. Vervolgens zetten we OCR1A,B en C op 255 (dus uit). Hierna roepen we achterelkaar </w:t>
+      </w:r>
+      <w:proofErr w:type="spellStart"/>
+      <w:r>
+        <w:rPr>
+          <w:color w:val="auto"/>
+        </w:rPr>
+        <w:t>fadeRed</w:t>
+      </w:r>
+      <w:proofErr w:type="spellEnd"/>
+      <w:r>
+        <w:rPr>
+          <w:color w:val="auto"/>
+        </w:rPr>
+        <w:t xml:space="preserve">(), </w:t>
+      </w:r>
+      <w:proofErr w:type="spellStart"/>
+      <w:r>
+        <w:rPr>
+          <w:color w:val="auto"/>
+        </w:rPr>
+        <w:t>fadeBlue</w:t>
+      </w:r>
+      <w:proofErr w:type="spellEnd"/>
+      <w:r>
+        <w:rPr>
+          <w:color w:val="auto"/>
+        </w:rPr>
+        <w:t xml:space="preserve"> en </w:t>
+      </w:r>
+      <w:proofErr w:type="spellStart"/>
+      <w:r>
+        <w:rPr>
+          <w:color w:val="auto"/>
+        </w:rPr>
+        <w:t>fadeGreen</w:t>
+      </w:r>
+      <w:proofErr w:type="spellEnd"/>
+      <w:r>
+        <w:rPr>
+          <w:color w:val="auto"/>
+        </w:rPr>
+        <w:t xml:space="preserve"> aan.  Deze functies zetten hun respectievelijke </w:t>
+      </w:r>
+      <w:proofErr w:type="spellStart"/>
+      <w:r>
+        <w:rPr>
+          <w:color w:val="auto"/>
+        </w:rPr>
+        <w:t>LEDje</w:t>
+      </w:r>
+      <w:proofErr w:type="spellEnd"/>
+      <w:r>
+        <w:rPr>
+          <w:color w:val="auto"/>
+        </w:rPr>
+        <w:t xml:space="preserve"> van uit naar aan en andersom. Hierna zetten we alle </w:t>
+      </w:r>
+      <w:proofErr w:type="spellStart"/>
+      <w:r>
+        <w:rPr>
+          <w:color w:val="auto"/>
+        </w:rPr>
+        <w:t>LED’s</w:t>
+      </w:r>
+      <w:proofErr w:type="spellEnd"/>
+      <w:r>
+        <w:rPr>
+          <w:color w:val="auto"/>
+        </w:rPr>
+        <w:t xml:space="preserve"> weer uit en beginnen we weer opnieuw.</w:t>
+      </w:r>
+    </w:p>
+    <w:p>
+      <w:pPr>
+        <w:rPr>
+          <w:color w:val="auto"/>
+        </w:rPr>
+      </w:pPr>
+      <w:r>
+        <w:rPr>
+          <w:noProof/>
+          <w:color w:val="auto"/>
+        </w:rPr>
+        <w:drawing>
+          <wp:anchor distT="0" distB="0" distL="114300" distR="114300" simplePos="0" relativeHeight="251670016" behindDoc="0" locked="0" layoutInCell="1" allowOverlap="1" wp14:anchorId="3444AB30" wp14:editId="49681166">
+            <wp:simplePos x="0" y="0"/>
+            <wp:positionH relativeFrom="margin">
+              <wp:align>right</wp:align>
+            </wp:positionH>
+            <wp:positionV relativeFrom="paragraph">
+              <wp:posOffset>6926</wp:posOffset>
+            </wp:positionV>
+            <wp:extent cx="3683135" cy="1852959"/>
+            <wp:effectExtent l="0" t="0" r="0" b="0"/>
+            <wp:wrapNone/>
+            <wp:docPr id="34" name="Picture 3" descr="https://i.gyazo.com/980745d4ca144ae1ff662f5d4e0e1b73.png"/>
+            <wp:cNvGraphicFramePr>
+              <a:graphicFrameLocks xmlns:a="http://schemas.openxmlformats.org/drawingml/2006/main" noChangeAspect="1"/>
+            </wp:cNvGraphicFramePr>
+            <a:graphic xmlns:a="http://schemas.openxmlformats.org/drawingml/2006/main">
+              <a:graphicData uri="http://schemas.openxmlformats.org/drawingml/2006/picture">
+                <pic:pic xmlns:pic="http://schemas.openxmlformats.org/drawingml/2006/picture">
+                  <pic:nvPicPr>
+                    <pic:cNvPr id="0" name="Picture 5" descr="https://i.gyazo.com/980745d4ca144ae1ff662f5d4e0e1b73.png"/>
+                    <pic:cNvPicPr>
+                      <a:picLocks noChangeAspect="1" noChangeArrowheads="1"/>
+                    </pic:cNvPicPr>
+                  </pic:nvPicPr>
+                  <pic:blipFill>
+                    <a:blip r:embed="rId61">
+                      <a:extLst>
+                        <a:ext uri="{28A0092B-C50C-407E-A947-70E740481C1C}">
+                          <a14:useLocalDpi xmlns:a14="http://schemas.microsoft.com/office/drawing/2010/main" val="0"/>
+                        </a:ext>
+                      </a:extLst>
+                    </a:blip>
+                    <a:srcRect/>
+                    <a:stretch>
+                      <a:fillRect/>
+                    </a:stretch>
+                  </pic:blipFill>
+                  <pic:spPr bwMode="auto">
+                    <a:xfrm>
+                      <a:off x="0" y="0"/>
+                      <a:ext cx="3683135" cy="1852959"/>
+                    </a:xfrm>
+                    <a:prstGeom prst="rect">
+                      <a:avLst/>
+                    </a:prstGeom>
+                    <a:noFill/>
+                    <a:ln>
+                      <a:noFill/>
+                    </a:ln>
+                  </pic:spPr>
+                </pic:pic>
+              </a:graphicData>
+            </a:graphic>
+            <wp14:sizeRelH relativeFrom="page">
+              <wp14:pctWidth>0</wp14:pctWidth>
+            </wp14:sizeRelH>
+            <wp14:sizeRelV relativeFrom="page">
+              <wp14:pctHeight>0</wp14:pctHeight>
+            </wp14:sizeRelV>
+          </wp:anchor>
+        </w:drawing>
+      </w:r>
+      <w:r>
+        <w:rPr>
+          <w:color w:val="auto"/>
+        </w:rPr>
+        <w:t>Essentiele code:</w:t>
+      </w:r>
+    </w:p>
+    <w:p>
+      <w:pPr>
+        <w:rPr>
+          <w:color w:val="auto"/>
+        </w:rPr>
+      </w:pPr>
+      <w:r>
+        <w:rPr>
+          <w:noProof/>
+          <w:color w:val="auto"/>
+        </w:rPr>
+        <w:drawing>
+          <wp:anchor distT="0" distB="0" distL="114300" distR="114300" simplePos="0" relativeHeight="251667968" behindDoc="0" locked="0" layoutInCell="1" allowOverlap="1" wp14:anchorId="4125AB18" wp14:editId="5D218B0A">
+            <wp:simplePos x="0" y="0"/>
+            <wp:positionH relativeFrom="margin">
+              <wp:align>left</wp:align>
+            </wp:positionH>
+            <wp:positionV relativeFrom="paragraph">
+              <wp:posOffset>7074</wp:posOffset>
+            </wp:positionV>
+            <wp:extent cx="1122712" cy="1775637"/>
+            <wp:effectExtent l="0" t="0" r="1270" b="0"/>
+            <wp:wrapNone/>
+            <wp:docPr id="32" name="Picture 1" descr="https://i.gyazo.com/e84799dc8c217a9100f4e8b2e2c7e72b.png"/>
+            <wp:cNvGraphicFramePr>
+              <a:graphicFrameLocks xmlns:a="http://schemas.openxmlformats.org/drawingml/2006/main" noChangeAspect="1"/>
+            </wp:cNvGraphicFramePr>
+            <a:graphic xmlns:a="http://schemas.openxmlformats.org/drawingml/2006/main">
+              <a:graphicData uri="http://schemas.openxmlformats.org/drawingml/2006/picture">
+                <pic:pic xmlns:pic="http://schemas.openxmlformats.org/drawingml/2006/picture">
+                  <pic:nvPicPr>
+                    <pic:cNvPr id="0" name="Picture 1" descr="https://i.gyazo.com/e84799dc8c217a9100f4e8b2e2c7e72b.png"/>
+                    <pic:cNvPicPr>
+                      <a:picLocks noChangeAspect="1" noChangeArrowheads="1"/>
+                    </pic:cNvPicPr>
+                  </pic:nvPicPr>
+                  <pic:blipFill>
+                    <a:blip r:embed="rId62">
+                      <a:extLst>
+                        <a:ext uri="{28A0092B-C50C-407E-A947-70E740481C1C}">
+                          <a14:useLocalDpi xmlns:a14="http://schemas.microsoft.com/office/drawing/2010/main" val="0"/>
+                        </a:ext>
+                      </a:extLst>
+                    </a:blip>
+                    <a:srcRect/>
+                    <a:stretch>
+                      <a:fillRect/>
+                    </a:stretch>
+                  </pic:blipFill>
+                  <pic:spPr bwMode="auto">
+                    <a:xfrm>
+                      <a:off x="0" y="0"/>
+                      <a:ext cx="1122712" cy="1775637"/>
+                    </a:xfrm>
+                    <a:prstGeom prst="rect">
+                      <a:avLst/>
+                    </a:prstGeom>
+                    <a:noFill/>
+                    <a:ln>
+                      <a:noFill/>
+                    </a:ln>
+                  </pic:spPr>
+                </pic:pic>
+              </a:graphicData>
+            </a:graphic>
+            <wp14:sizeRelH relativeFrom="margin">
+              <wp14:pctWidth>0</wp14:pctWidth>
+            </wp14:sizeRelH>
+            <wp14:sizeRelV relativeFrom="margin">
+              <wp14:pctHeight>0</wp14:pctHeight>
+            </wp14:sizeRelV>
+          </wp:anchor>
+        </w:drawing>
+      </w:r>
+    </w:p>
+    <w:p>
+      <w:pPr>
+        <w:rPr>
+          <w:color w:val="auto"/>
+        </w:rPr>
+      </w:pPr>
+    </w:p>
+    <w:p>
+      <w:pPr>
+        <w:rPr>
+          <w:color w:val="auto"/>
+        </w:rPr>
+      </w:pPr>
+    </w:p>
+    <w:p>
+      <w:pPr>
+        <w:rPr>
+          <w:color w:val="auto"/>
+        </w:rPr>
+      </w:pPr>
+    </w:p>
+    <w:p>
+      <w:pPr>
+        <w:rPr>
+          <w:color w:val="auto"/>
+        </w:rPr>
+      </w:pPr>
+    </w:p>
+    <w:p>
+      <w:pPr>
+        <w:rPr>
+          <w:color w:val="auto"/>
+        </w:rPr>
+      </w:pPr>
+      <w:r>
+        <w:rPr>
+          <w:noProof/>
+          <w:color w:val="auto"/>
+        </w:rPr>
+        <w:drawing>
+          <wp:anchor distT="0" distB="0" distL="114300" distR="114300" simplePos="0" relativeHeight="251668992" behindDoc="1" locked="0" layoutInCell="1" allowOverlap="1" wp14:anchorId="75324655" wp14:editId="24C13234">
+            <wp:simplePos x="0" y="0"/>
+            <wp:positionH relativeFrom="margin">
+              <wp:posOffset>1865763</wp:posOffset>
+            </wp:positionH>
+            <wp:positionV relativeFrom="paragraph">
+              <wp:posOffset>18888</wp:posOffset>
+            </wp:positionV>
+            <wp:extent cx="2895822" cy="2447552"/>
+            <wp:effectExtent l="0" t="0" r="0" b="0"/>
+            <wp:wrapNone/>
+            <wp:docPr id="33" name="Picture 2" descr="https://i.gyazo.com/dd4afa2d329d9709d175ed853d4e47c1.png"/>
+            <wp:cNvGraphicFramePr>
+              <a:graphicFrameLocks xmlns:a="http://schemas.openxmlformats.org/drawingml/2006/main" noChangeAspect="1"/>
+            </wp:cNvGraphicFramePr>
+            <a:graphic xmlns:a="http://schemas.openxmlformats.org/drawingml/2006/main">
+              <a:graphicData uri="http://schemas.openxmlformats.org/drawingml/2006/picture">
+                <pic:pic xmlns:pic="http://schemas.openxmlformats.org/drawingml/2006/picture">
+                  <pic:nvPicPr>
+                    <pic:cNvPr id="0" name="Picture 3" descr="https://i.gyazo.com/dd4afa2d329d9709d175ed853d4e47c1.png"/>
+                    <pic:cNvPicPr>
+                      <a:picLocks noChangeAspect="1" noChangeArrowheads="1"/>
+                    </pic:cNvPicPr>
+                  </pic:nvPicPr>
+                  <pic:blipFill>
+                    <a:blip r:embed="rId63">
+                      <a:extLst>
+                        <a:ext uri="{28A0092B-C50C-407E-A947-70E740481C1C}">
+                          <a14:useLocalDpi xmlns:a14="http://schemas.microsoft.com/office/drawing/2010/main" val="0"/>
+                        </a:ext>
+                      </a:extLst>
+                    </a:blip>
+                    <a:srcRect/>
+                    <a:stretch>
+                      <a:fillRect/>
+                    </a:stretch>
+                  </pic:blipFill>
+                  <pic:spPr bwMode="auto">
+                    <a:xfrm>
+                      <a:off x="0" y="0"/>
+                      <a:ext cx="2895822" cy="2447552"/>
+                    </a:xfrm>
+                    <a:prstGeom prst="rect">
+                      <a:avLst/>
+                    </a:prstGeom>
+                    <a:noFill/>
+                    <a:ln>
+                      <a:noFill/>
+                    </a:ln>
+                  </pic:spPr>
+                </pic:pic>
+              </a:graphicData>
+            </a:graphic>
+            <wp14:sizeRelH relativeFrom="margin">
+              <wp14:pctWidth>0</wp14:pctWidth>
+            </wp14:sizeRelH>
+            <wp14:sizeRelV relativeFrom="margin">
+              <wp14:pctHeight>0</wp14:pctHeight>
+            </wp14:sizeRelV>
+          </wp:anchor>
+        </w:drawing>
+      </w:r>
+    </w:p>
+    <w:p>
+      <w:pPr>
+        <w:rPr>
+          <w:color w:val="auto"/>
+        </w:rPr>
+      </w:pPr>
+    </w:p>
+    <w:p>
+      <w:pPr>
+        <w:rPr>
+          <w:color w:val="auto"/>
+        </w:rPr>
+      </w:pPr>
+    </w:p>
+    <w:p>
+      <w:pPr>
+        <w:rPr>
+          <w:color w:val="auto"/>
+        </w:rPr>
+      </w:pPr>
+    </w:p>
+    <w:p>
+      <w:pPr>
+        <w:rPr>
+          <w:color w:val="auto"/>
+        </w:rPr>
+      </w:pPr>
+    </w:p>
+    <w:p>
+      <w:pPr>
+        <w:rPr>
+          <w:color w:val="auto"/>
+        </w:rPr>
+      </w:pPr>
+    </w:p>
+    <w:p>
+      <w:pPr>
+        <w:rPr>
+          <w:color w:val="auto"/>
+        </w:rPr>
+      </w:pPr>
+    </w:p>
+    <w:p>
+      <w:pPr>
+        <w:rPr>
+          <w:color w:val="auto"/>
+        </w:rPr>
+      </w:pPr>
+    </w:p>
+    <w:p>
+      <w:pPr>
+        <w:rPr>
+          <w:color w:val="auto"/>
+        </w:rPr>
+      </w:pPr>
+      <w:r>
+        <w:rPr>
+          <w:color w:val="auto"/>
+        </w:rPr>
+        <w:t>L</w:t>
+      </w:r>
+      <w:r>
+        <w:rPr>
+          <w:color w:val="auto"/>
+        </w:rPr>
+        <w:t xml:space="preserve">ink naar </w:t>
+      </w:r>
+      <w:proofErr w:type="spellStart"/>
+      <w:r>
+        <w:rPr>
+          <w:color w:val="auto"/>
+        </w:rPr>
+        <w:t>repository</w:t>
+      </w:r>
+      <w:proofErr w:type="spellEnd"/>
+      <w:r>
+        <w:rPr>
+          <w:color w:val="auto"/>
+        </w:rPr>
+        <w:t>:</w:t>
+      </w:r>
+    </w:p>
+    <w:p>
+      <w:pPr>
+        <w:rPr>
+          <w:color w:val="auto"/>
+        </w:rPr>
+      </w:pPr>
+      <w:hyperlink r:id="rId64" w:history="1">
+        <w:r>
+          <w:rPr>
+            <w:rStyle w:val="Hyperlink"/>
+          </w:rPr>
+          <w:t>https://github.com/MaurodeLyon/Microcontrollers/tree/master/Track4/B2</w:t>
+        </w:r>
+      </w:hyperlink>
+    </w:p>
+    <w:p>
+      <w:pPr>
+        <w:rPr>
+          <w:i/>
+          <w:color w:val="auto"/>
+        </w:rPr>
+      </w:pPr>
+      <w:r>
+        <w:rPr>
+          <w:i/>
+          <w:color w:val="auto"/>
+        </w:rPr>
         <w:lastRenderedPageBreak/>
-        <w:t>B.2</w:t>
-      </w:r>
-      <w:bookmarkEnd w:id="35"/>
+        <w:t>c. Maak een programma dat de drie kleuren vloeiend in elkaar laat overlopen over het hele mogelijk bereik (miljoenen kleurmogelijkheden).</w:t>
+      </w:r>
+    </w:p>
+    <w:p>
+      <w:pPr>
+        <w:rPr>
+          <w:color w:val="auto"/>
+        </w:rPr>
+      </w:pPr>
+      <w:r>
+        <w:rPr>
+          <w:color w:val="auto"/>
+        </w:rPr>
+        <w:t xml:space="preserve">Bij deze opdracht moet je gebruik maken van het RBG </w:t>
+      </w:r>
+      <w:proofErr w:type="spellStart"/>
+      <w:r>
+        <w:rPr>
+          <w:color w:val="auto"/>
+        </w:rPr>
+        <w:t>LEDje</w:t>
+      </w:r>
+      <w:proofErr w:type="spellEnd"/>
+      <w:r>
+        <w:rPr>
+          <w:color w:val="auto"/>
+        </w:rPr>
+        <w:t xml:space="preserve"> om zoveel mogelijk kleuren weer te geven. Bij onze oplossing maken we grotendeels gebruik van dezelfde basis code als bij B2b (zie uitleg B2b). Het enige verschil zit in de </w:t>
+      </w:r>
+      <w:proofErr w:type="spellStart"/>
+      <w:r>
+        <w:rPr>
+          <w:color w:val="auto"/>
+        </w:rPr>
+        <w:t>while</w:t>
+      </w:r>
+      <w:proofErr w:type="spellEnd"/>
+      <w:r>
+        <w:rPr>
+          <w:color w:val="auto"/>
+        </w:rPr>
+        <w:t xml:space="preserve"> loop van de </w:t>
+      </w:r>
+      <w:proofErr w:type="spellStart"/>
+      <w:r>
+        <w:rPr>
+          <w:color w:val="auto"/>
+        </w:rPr>
+        <w:t>main</w:t>
+      </w:r>
+      <w:proofErr w:type="spellEnd"/>
+      <w:r>
+        <w:rPr>
+          <w:color w:val="auto"/>
+        </w:rPr>
+        <w:t xml:space="preserve"> functie. We zetten namelijk eerst </w:t>
+      </w:r>
+      <w:proofErr w:type="spellStart"/>
+      <w:r>
+        <w:rPr>
+          <w:color w:val="auto"/>
+        </w:rPr>
+        <w:t>omstebeurt</w:t>
+      </w:r>
+      <w:proofErr w:type="spellEnd"/>
+      <w:r>
+        <w:rPr>
+          <w:color w:val="auto"/>
+        </w:rPr>
+        <w:t xml:space="preserve"> alle </w:t>
+      </w:r>
+      <w:proofErr w:type="spellStart"/>
+      <w:r>
+        <w:rPr>
+          <w:color w:val="auto"/>
+        </w:rPr>
+        <w:t>LED’s</w:t>
+      </w:r>
+      <w:proofErr w:type="spellEnd"/>
+      <w:r>
+        <w:rPr>
+          <w:color w:val="auto"/>
+        </w:rPr>
+        <w:t xml:space="preserve"> aan waarna we ze ook weer </w:t>
+      </w:r>
+      <w:proofErr w:type="spellStart"/>
+      <w:r>
+        <w:rPr>
+          <w:color w:val="auto"/>
+        </w:rPr>
+        <w:t>omstebeurt</w:t>
+      </w:r>
+      <w:proofErr w:type="spellEnd"/>
+      <w:r>
+        <w:rPr>
+          <w:color w:val="auto"/>
+        </w:rPr>
+        <w:t xml:space="preserve"> uit zetten. Het resultaat zorgt voor veel verschillende kleuren.</w:t>
+      </w:r>
+    </w:p>
+    <w:p>
+      <w:pPr>
+        <w:rPr>
+          <w:color w:val="auto"/>
+        </w:rPr>
+      </w:pPr>
+      <w:r>
+        <w:rPr>
+          <w:color w:val="auto"/>
+        </w:rPr>
+        <w:t>Essentiele code:</w:t>
+      </w:r>
+    </w:p>
+    <w:p>
+      <w:pPr>
+        <w:rPr>
+          <w:color w:val="auto"/>
+        </w:rPr>
+      </w:pPr>
+      <w:r>
+        <w:rPr>
+          <w:noProof/>
+          <w:color w:val="auto"/>
+        </w:rPr>
+        <w:drawing>
+          <wp:anchor distT="0" distB="0" distL="114300" distR="114300" simplePos="0" relativeHeight="251671040" behindDoc="0" locked="0" layoutInCell="1" allowOverlap="1" wp14:anchorId="27DAC14E" wp14:editId="0E369EDC">
+            <wp:simplePos x="0" y="0"/>
+            <wp:positionH relativeFrom="column">
+              <wp:posOffset>2567527</wp:posOffset>
+            </wp:positionH>
+            <wp:positionV relativeFrom="paragraph">
+              <wp:posOffset>19892</wp:posOffset>
+            </wp:positionV>
+            <wp:extent cx="2886075" cy="3248025"/>
+            <wp:effectExtent l="0" t="0" r="9525" b="9525"/>
+            <wp:wrapNone/>
+            <wp:docPr id="35" name="Picture 4" descr="https://i.gyazo.com/05994fb6a31d24c8e8634c99b2e6a538.png"/>
+            <wp:cNvGraphicFramePr>
+              <a:graphicFrameLocks xmlns:a="http://schemas.openxmlformats.org/drawingml/2006/main" noChangeAspect="1"/>
+            </wp:cNvGraphicFramePr>
+            <a:graphic xmlns:a="http://schemas.openxmlformats.org/drawingml/2006/main">
+              <a:graphicData uri="http://schemas.openxmlformats.org/drawingml/2006/picture">
+                <pic:pic xmlns:pic="http://schemas.openxmlformats.org/drawingml/2006/picture">
+                  <pic:nvPicPr>
+                    <pic:cNvPr id="0" name="Picture 7" descr="https://i.gyazo.com/05994fb6a31d24c8e8634c99b2e6a538.png"/>
+                    <pic:cNvPicPr>
+                      <a:picLocks noChangeAspect="1" noChangeArrowheads="1"/>
+                    </pic:cNvPicPr>
+                  </pic:nvPicPr>
+                  <pic:blipFill>
+                    <a:blip r:embed="rId65">
+                      <a:extLst>
+                        <a:ext uri="{28A0092B-C50C-407E-A947-70E740481C1C}">
+                          <a14:useLocalDpi xmlns:a14="http://schemas.microsoft.com/office/drawing/2010/main" val="0"/>
+                        </a:ext>
+                      </a:extLst>
+                    </a:blip>
+                    <a:srcRect/>
+                    <a:stretch>
+                      <a:fillRect/>
+                    </a:stretch>
+                  </pic:blipFill>
+                  <pic:spPr bwMode="auto">
+                    <a:xfrm>
+                      <a:off x="0" y="0"/>
+                      <a:ext cx="2886075" cy="3248025"/>
+                    </a:xfrm>
+                    <a:prstGeom prst="rect">
+                      <a:avLst/>
+                    </a:prstGeom>
+                    <a:noFill/>
+                    <a:ln>
+                      <a:noFill/>
+                    </a:ln>
+                  </pic:spPr>
+                </pic:pic>
+              </a:graphicData>
+            </a:graphic>
+          </wp:anchor>
+        </w:drawing>
+      </w:r>
+      <w:r>
+        <w:rPr>
+          <w:noProof/>
+          <w:color w:val="auto"/>
+        </w:rPr>
+        <w:drawing>
+          <wp:inline distT="0" distB="0" distL="0" distR="0" wp14:anchorId="04CEDDD1" wp14:editId="0F2049FC">
+            <wp:extent cx="3314700" cy="3133725"/>
+            <wp:effectExtent l="0" t="0" r="0" b="9525"/>
+            <wp:docPr id="36" name="Picture 5" descr="https://i.gyazo.com/a34f04cc08bac3c6e26f87cbdd2ddb6b.png"/>
+            <wp:cNvGraphicFramePr>
+              <a:graphicFrameLocks xmlns:a="http://schemas.openxmlformats.org/drawingml/2006/main" noChangeAspect="1"/>
+            </wp:cNvGraphicFramePr>
+            <a:graphic xmlns:a="http://schemas.openxmlformats.org/drawingml/2006/main">
+              <a:graphicData uri="http://schemas.openxmlformats.org/drawingml/2006/picture">
+                <pic:pic xmlns:pic="http://schemas.openxmlformats.org/drawingml/2006/picture">
+                  <pic:nvPicPr>
+                    <pic:cNvPr id="0" name="Picture 9" descr="https://i.gyazo.com/a34f04cc08bac3c6e26f87cbdd2ddb6b.png"/>
+                    <pic:cNvPicPr>
+                      <a:picLocks noChangeAspect="1" noChangeArrowheads="1"/>
+                    </pic:cNvPicPr>
+                  </pic:nvPicPr>
+                  <pic:blipFill>
+                    <a:blip r:embed="rId66">
+                      <a:extLst>
+                        <a:ext uri="{28A0092B-C50C-407E-A947-70E740481C1C}">
+                          <a14:useLocalDpi xmlns:a14="http://schemas.microsoft.com/office/drawing/2010/main" val="0"/>
+                        </a:ext>
+                      </a:extLst>
+                    </a:blip>
+                    <a:srcRect/>
+                    <a:stretch>
+                      <a:fillRect/>
+                    </a:stretch>
+                  </pic:blipFill>
+                  <pic:spPr bwMode="auto">
+                    <a:xfrm>
+                      <a:off x="0" y="0"/>
+                      <a:ext cx="3314700" cy="3133725"/>
+                    </a:xfrm>
+                    <a:prstGeom prst="rect">
+                      <a:avLst/>
+                    </a:prstGeom>
+                    <a:noFill/>
+                    <a:ln>
+                      <a:noFill/>
+                    </a:ln>
+                  </pic:spPr>
+                </pic:pic>
+              </a:graphicData>
+            </a:graphic>
+          </wp:inline>
+        </w:drawing>
+      </w:r>
     </w:p>
     <w:p>
       <w:pPr>
@@ -11653,7 +14728,69 @@
           <w:szCs w:val="22"/>
         </w:rPr>
       </w:pPr>
-      <w:r>
+    </w:p>
+    <w:p>
+      <w:pPr>
+        <w:rPr>
+          <w:color w:val="auto"/>
+        </w:rPr>
+      </w:pPr>
+      <w:bookmarkStart w:id="37" w:name="_Toc444607139"/>
+      <w:r>
+        <w:rPr>
+          <w:color w:val="auto"/>
+        </w:rPr>
+        <w:t xml:space="preserve">Link naar </w:t>
+      </w:r>
+      <w:proofErr w:type="spellStart"/>
+      <w:r>
+        <w:rPr>
+          <w:color w:val="auto"/>
+        </w:rPr>
+        <w:t>repository</w:t>
+      </w:r>
+      <w:proofErr w:type="spellEnd"/>
+      <w:r>
+        <w:rPr>
+          <w:color w:val="auto"/>
+        </w:rPr>
+        <w:t>:</w:t>
+      </w:r>
+    </w:p>
+    <w:p>
+      <w:pPr>
+        <w:rPr>
+          <w:rFonts w:asciiTheme="majorHAnsi" w:eastAsiaTheme="majorEastAsia" w:hAnsiTheme="majorHAnsi" w:cstheme="majorBidi"/>
+          <w:caps/>
+          <w:color w:val="auto"/>
+          <w:sz w:val="22"/>
+          <w:szCs w:val="22"/>
+        </w:rPr>
+      </w:pPr>
+      <w:hyperlink r:id="rId67" w:history="1">
+        <w:r>
+          <w:rPr>
+            <w:rStyle w:val="Hyperlink"/>
+          </w:rPr>
+          <w:t>https://github.com/MaurodeLyon/Microcontrollers</w:t>
+        </w:r>
+        <w:r>
+          <w:rPr>
+            <w:rStyle w:val="Hyperlink"/>
+          </w:rPr>
+          <w:t>/</w:t>
+        </w:r>
+        <w:r>
+          <w:rPr>
+            <w:rStyle w:val="Hyperlink"/>
+          </w:rPr>
+          <w:t>tree/master/Track4/B2c</w:t>
+        </w:r>
+      </w:hyperlink>
+      <w:r>
+        <w:rPr>
+          <w:color w:val="auto"/>
+        </w:rPr>
         <w:br w:type="page"/>
       </w:r>
     </w:p>
@@ -11666,7 +14803,6 @@
           <w:u w:val="single"/>
         </w:rPr>
       </w:pPr>
-      <w:bookmarkStart w:id="36" w:name="_Toc444607139"/>
       <w:r>
         <w:rPr>
           <w:b/>
@@ -11684,7 +14820,7 @@
         </w:rPr>
         <w:t>.3</w:t>
       </w:r>
-      <w:bookmarkEnd w:id="36"/>
+      <w:bookmarkEnd w:id="37"/>
     </w:p>
     <w:p>
       <w:pPr>
@@ -11695,7 +14831,7 @@
           <w:u w:val="single"/>
         </w:rPr>
       </w:pPr>
-      <w:bookmarkStart w:id="37" w:name="_Toc444607140"/>
+      <w:bookmarkStart w:id="38" w:name="_Toc444607140"/>
       <w:r>
         <w:rPr>
           <w:b/>
@@ -11704,21 +14840,85 @@
         </w:rPr>
         <w:t>B3.1</w:t>
       </w:r>
-      <w:bookmarkEnd w:id="37"/>
-    </w:p>
-    <w:p>
-      <w:pPr>
-        <w:rPr>
-          <w:i/>
-          <w:color w:val="auto"/>
-        </w:rPr>
-      </w:pPr>
-      <w:r>
-        <w:rPr>
-          <w:i/>
-          <w:color w:val="auto"/>
-        </w:rPr>
-        <w:t>Laat de 10 bits AD-waarde van kanaal 1 op de led’s van Poort A en B zien. Bij Vin=0V zijn alle led’s uit, bij Vin = Vref zijn alle leds aan!</w:t>
+      <w:bookmarkEnd w:id="38"/>
+    </w:p>
+    <w:p>
+      <w:pPr>
+        <w:rPr>
+          <w:i/>
+          <w:color w:val="auto"/>
+        </w:rPr>
+      </w:pPr>
+      <w:r>
+        <w:rPr>
+          <w:i/>
+          <w:color w:val="auto"/>
+        </w:rPr>
+        <w:t xml:space="preserve">Laat de 10 bits AD-waarde van kanaal 1 op de </w:t>
+      </w:r>
+      <w:proofErr w:type="spellStart"/>
+      <w:r>
+        <w:rPr>
+          <w:i/>
+          <w:color w:val="auto"/>
+        </w:rPr>
+        <w:t>led’s</w:t>
+      </w:r>
+      <w:proofErr w:type="spellEnd"/>
+      <w:r>
+        <w:rPr>
+          <w:i/>
+          <w:color w:val="auto"/>
+        </w:rPr>
+        <w:t xml:space="preserve"> van Poort A en B zien. Bij Vin=0V zijn alle </w:t>
+      </w:r>
+      <w:proofErr w:type="spellStart"/>
+      <w:r>
+        <w:rPr>
+          <w:i/>
+          <w:color w:val="auto"/>
+        </w:rPr>
+        <w:t>led’s</w:t>
+      </w:r>
+      <w:proofErr w:type="spellEnd"/>
+      <w:r>
+        <w:rPr>
+          <w:i/>
+          <w:color w:val="auto"/>
+        </w:rPr>
+        <w:t xml:space="preserve"> uit, bij Vin = </w:t>
+      </w:r>
+      <w:proofErr w:type="spellStart"/>
+      <w:r>
+        <w:rPr>
+          <w:i/>
+          <w:color w:val="auto"/>
+        </w:rPr>
+        <w:t>Vref</w:t>
+      </w:r>
+      <w:proofErr w:type="spellEnd"/>
+      <w:r>
+        <w:rPr>
+          <w:i/>
+          <w:color w:val="auto"/>
+        </w:rPr>
+        <w:t xml:space="preserve"> zijn alle </w:t>
+      </w:r>
+      <w:proofErr w:type="spellStart"/>
+      <w:r>
+        <w:rPr>
+          <w:i/>
+          <w:color w:val="auto"/>
+        </w:rPr>
+        <w:t>leds</w:t>
+      </w:r>
+      <w:proofErr w:type="spellEnd"/>
+      <w:r>
+        <w:rPr>
+          <w:i/>
+          <w:color w:val="auto"/>
+        </w:rPr>
+        <w:t xml:space="preserve"> aan!</w:t>
       </w:r>
     </w:p>
     <w:p>
@@ -11747,7 +14947,7 @@
                     <pic:cNvPicPr/>
                   </pic:nvPicPr>
                   <pic:blipFill>
-                    <a:blip r:embed="rId59"/>
+                    <a:blip r:embed="rId68"/>
                     <a:stretch>
                       <a:fillRect/>
                     </a:stretch>
@@ -11778,7 +14978,35 @@
         <w:rPr>
           <w:color w:val="auto"/>
         </w:rPr>
-        <w:t>De converter verandert een analoog signaal naar een digitaal 10-bit signaal. Dit signaal wordt vervolgens ingeladen op portA en portB.</w:t>
+        <w:t xml:space="preserve">De converter verandert een analoog signaal naar een digitaal 10-bit signaal. Dit signaal wordt vervolgens ingeladen op </w:t>
+      </w:r>
+      <w:proofErr w:type="spellStart"/>
+      <w:r>
+        <w:rPr>
+          <w:color w:val="auto"/>
+        </w:rPr>
+        <w:t>portA</w:t>
+      </w:r>
+      <w:proofErr w:type="spellEnd"/>
+      <w:r>
+        <w:rPr>
+          <w:color w:val="auto"/>
+        </w:rPr>
+        <w:t xml:space="preserve"> en </w:t>
+      </w:r>
+      <w:proofErr w:type="spellStart"/>
+      <w:r>
+        <w:rPr>
+          <w:color w:val="auto"/>
+        </w:rPr>
+        <w:t>portB</w:t>
+      </w:r>
+      <w:proofErr w:type="spellEnd"/>
+      <w:r>
+        <w:rPr>
+          <w:color w:val="auto"/>
+        </w:rPr>
+        <w:t>.</w:t>
       </w:r>
     </w:p>
     <w:p>
@@ -11807,7 +15035,7 @@
                     <pic:cNvPicPr/>
                   </pic:nvPicPr>
                   <pic:blipFill>
-                    <a:blip r:embed="rId60"/>
+                    <a:blip r:embed="rId69"/>
                     <a:stretch>
                       <a:fillRect/>
                     </a:stretch>
@@ -11838,8 +15066,64 @@
         <w:rPr>
           <w:color w:val="auto"/>
         </w:rPr>
-        <w:t>Dit wordt continu gedaan waardoor je met een hoger signaal meer leds aan hebt staan.</w:t>
-      </w:r>
+        <w:t xml:space="preserve">Dit wordt continu gedaan waardoor je met een hoger signaal meer </w:t>
+      </w:r>
+      <w:proofErr w:type="spellStart"/>
+      <w:r>
+        <w:rPr>
+          <w:color w:val="auto"/>
+        </w:rPr>
+        <w:t>leds</w:t>
+      </w:r>
+      <w:proofErr w:type="spellEnd"/>
+      <w:r>
+        <w:rPr>
+          <w:color w:val="auto"/>
+        </w:rPr>
+        <w:t xml:space="preserve"> aan hebt staan.</w:t>
+      </w:r>
+    </w:p>
+    <w:p>
+      <w:pPr>
+        <w:rPr>
+          <w:color w:val="auto"/>
+        </w:rPr>
+      </w:pPr>
+      <w:r>
+        <w:rPr>
+          <w:color w:val="auto"/>
+        </w:rPr>
+        <w:t xml:space="preserve">Link naar </w:t>
+      </w:r>
+      <w:proofErr w:type="spellStart"/>
+      <w:r>
+        <w:rPr>
+          <w:color w:val="auto"/>
+        </w:rPr>
+        <w:t>repository</w:t>
+      </w:r>
+      <w:proofErr w:type="spellEnd"/>
+      <w:r>
+        <w:rPr>
+          <w:color w:val="auto"/>
+        </w:rPr>
+        <w:t>:</w:t>
+      </w:r>
+    </w:p>
+    <w:p>
+      <w:pPr>
+        <w:rPr>
+          <w:color w:val="auto"/>
+        </w:rPr>
+      </w:pPr>
+      <w:hyperlink r:id="rId70" w:history="1">
+        <w:r>
+          <w:rPr>
+            <w:rStyle w:val="Hyperlink"/>
+          </w:rPr>
+          <w:t>https://github.com/MaurodeLyon/Microcontrollers/tree/master/Track4/B3.1</w:t>
+        </w:r>
+      </w:hyperlink>
     </w:p>
     <w:p>
       <w:pPr>
@@ -11850,7 +15134,7 @@
           <w:u w:val="single"/>
         </w:rPr>
       </w:pPr>
-      <w:bookmarkStart w:id="38" w:name="_Toc444607141"/>
+      <w:bookmarkStart w:id="39" w:name="_Toc444607141"/>
       <w:r>
         <w:rPr>
           <w:b/>
@@ -11859,7 +15143,7 @@
         </w:rPr>
         <w:t>B3.2</w:t>
       </w:r>
-      <w:bookmarkEnd w:id="38"/>
+      <w:bookmarkEnd w:id="39"/>
     </w:p>
     <w:p>
       <w:pPr>
@@ -11886,7 +15170,35 @@
         <w:rPr>
           <w:color w:val="auto"/>
         </w:rPr>
-        <w:t>We maken gebruik van een while loop die blijft runnen tenzij de C0 knop is ingedrukt. Er zal dus geen signaal geconvert worden tenzij iemand op de knop drukt.</w:t>
+        <w:t xml:space="preserve">We maken gebruik van een </w:t>
+      </w:r>
+      <w:proofErr w:type="spellStart"/>
+      <w:r>
+        <w:rPr>
+          <w:color w:val="auto"/>
+        </w:rPr>
+        <w:t>while</w:t>
+      </w:r>
+      <w:proofErr w:type="spellEnd"/>
+      <w:r>
+        <w:rPr>
+          <w:color w:val="auto"/>
+        </w:rPr>
+        <w:t xml:space="preserve"> loop die blijft runnen tenzij de C0 knop is ingedrukt. Er zal dus geen signaal </w:t>
+      </w:r>
+      <w:proofErr w:type="spellStart"/>
+      <w:r>
+        <w:rPr>
+          <w:color w:val="auto"/>
+        </w:rPr>
+        <w:t>geconvert</w:t>
+      </w:r>
+      <w:proofErr w:type="spellEnd"/>
+      <w:r>
+        <w:rPr>
+          <w:color w:val="auto"/>
+        </w:rPr>
+        <w:t xml:space="preserve"> worden tenzij iemand op de knop drukt.</w:t>
       </w:r>
     </w:p>
     <w:p>
@@ -11915,7 +15227,7 @@
                     <pic:cNvPicPr/>
                   </pic:nvPicPr>
                   <pic:blipFill>
-                    <a:blip r:embed="rId61"/>
+                    <a:blip r:embed="rId71"/>
                     <a:stretch>
                       <a:fillRect/>
                     </a:stretch>
@@ -11946,6 +15258,69 @@
         <w:rPr>
           <w:color w:val="auto"/>
         </w:rPr>
+        <w:t xml:space="preserve">Link naar </w:t>
+      </w:r>
+      <w:proofErr w:type="spellStart"/>
+      <w:r>
+        <w:rPr>
+          <w:color w:val="auto"/>
+        </w:rPr>
+        <w:t>repository</w:t>
+      </w:r>
+      <w:proofErr w:type="spellEnd"/>
+      <w:r>
+        <w:rPr>
+          <w:color w:val="auto"/>
+        </w:rPr>
+        <w:t>:</w:t>
+      </w:r>
+    </w:p>
+    <w:p>
+      <w:pPr>
+        <w:rPr>
+          <w:color w:val="auto"/>
+        </w:rPr>
+      </w:pPr>
+      <w:hyperlink r:id="rId72" w:history="1">
+        <w:r>
+          <w:rPr>
+            <w:rStyle w:val="Hyperlink"/>
+          </w:rPr>
+          <w:t>https://github.com/MaurodeLyon/Microcontrollers/tree/master/Track4/B3.2</w:t>
+        </w:r>
+      </w:hyperlink>
+    </w:p>
+    <w:p>
+      <w:pPr>
+        <w:rPr>
+          <w:rFonts w:asciiTheme="majorHAnsi" w:eastAsiaTheme="majorEastAsia" w:hAnsiTheme="majorHAnsi" w:cstheme="majorBidi"/>
+          <w:b/>
+          <w:caps/>
+          <w:color w:val="auto"/>
+          <w:sz w:val="22"/>
+          <w:szCs w:val="22"/>
+          <w:u w:val="single"/>
+        </w:rPr>
+      </w:pPr>
+    </w:p>
+    <w:p>
+      <w:pPr>
+        <w:rPr>
+          <w:rFonts w:asciiTheme="majorHAnsi" w:eastAsiaTheme="majorEastAsia" w:hAnsiTheme="majorHAnsi" w:cstheme="majorBidi"/>
+          <w:b/>
+          <w:caps/>
+          <w:color w:val="auto"/>
+          <w:sz w:val="22"/>
+          <w:szCs w:val="22"/>
+          <w:u w:val="single"/>
+        </w:rPr>
+      </w:pPr>
+      <w:r>
+        <w:rPr>
+          <w:b/>
+          <w:color w:val="auto"/>
+          <w:u w:val="single"/>
+        </w:rPr>
         <w:br w:type="page"/>
       </w:r>
     </w:p>
@@ -11969,11 +15344,547 @@
       </w:r>
     </w:p>
     <w:p>
-      <w:bookmarkStart w:id="39" w:name="_GoBack"/>
-      <w:bookmarkEnd w:id="39"/>
+      <w:pPr>
+        <w:rPr>
+          <w:i/>
+          <w:color w:val="auto"/>
+        </w:rPr>
+      </w:pPr>
+      <w:r>
+        <w:rPr>
+          <w:i/>
+          <w:color w:val="auto"/>
+        </w:rPr>
+        <w:t xml:space="preserve">LM35 is een temperatuurgevoelige sensor met een lineaire spanningsafgifte van 10mV/°C. </w:t>
+      </w:r>
+    </w:p>
+    <w:p>
+      <w:pPr>
+        <w:rPr>
+          <w:i/>
+          <w:color w:val="auto"/>
+        </w:rPr>
+      </w:pPr>
+      <w:r>
+        <w:rPr>
+          <w:i/>
+          <w:color w:val="auto"/>
+        </w:rPr>
+        <w:t>Als de deze LM35 aansluit op een ADC kan je de temperatuur aflezen.</w:t>
+      </w:r>
+    </w:p>
+    <w:p>
+      <w:pPr>
+        <w:pStyle w:val="Lijstalinea"/>
+        <w:numPr>
+          <w:ilvl w:val="0"/>
+          <w:numId w:val="13"/>
+        </w:numPr>
+        <w:spacing w:after="200" w:line="276" w:lineRule="auto"/>
+        <w:rPr>
+          <w:i/>
+        </w:rPr>
+      </w:pPr>
+      <w:r>
+        <w:rPr>
+          <w:i/>
+        </w:rPr>
+        <w:t xml:space="preserve">Laat de waarde van ADCH op de </w:t>
+      </w:r>
+      <w:proofErr w:type="spellStart"/>
+      <w:r>
+        <w:rPr>
+          <w:i/>
+        </w:rPr>
+        <w:t>LED’s</w:t>
+      </w:r>
+      <w:proofErr w:type="spellEnd"/>
+      <w:r>
+        <w:rPr>
+          <w:i/>
+        </w:rPr>
+        <w:t xml:space="preserve"> van een poort zien.</w:t>
+      </w:r>
+    </w:p>
+    <w:p>
+      <w:pPr>
+        <w:pStyle w:val="Lijstalinea"/>
+        <w:numPr>
+          <w:ilvl w:val="0"/>
+          <w:numId w:val="13"/>
+        </w:numPr>
+        <w:spacing w:after="200" w:line="276" w:lineRule="auto"/>
+        <w:rPr>
+          <w:i/>
+        </w:rPr>
+      </w:pPr>
+      <w:r>
+        <w:rPr>
+          <w:i/>
+        </w:rPr>
+        <w:t xml:space="preserve">Laat de waarde van temperatuur op het </w:t>
+      </w:r>
+      <w:proofErr w:type="spellStart"/>
+      <w:r>
+        <w:rPr>
+          <w:i/>
+        </w:rPr>
+        <w:t>LCD-display</w:t>
+      </w:r>
+      <w:proofErr w:type="spellEnd"/>
+      <w:r>
+        <w:rPr>
+          <w:i/>
+        </w:rPr>
+        <w:t xml:space="preserve"> verschijnen.</w:t>
+      </w:r>
+    </w:p>
+    <w:p>
+      <w:pPr>
+        <w:rPr>
+          <w:color w:val="auto"/>
+        </w:rPr>
+      </w:pPr>
+      <w:r>
+        <w:rPr>
+          <w:color w:val="auto"/>
+        </w:rPr>
+        <w:t>Bij deze opdracht was het de bedoeling om de analoge waarde van de temperatuursensor om te zetten naar een digitale waarde met behulp van een ADC en deze te tonen op een LCD scherm.</w:t>
+      </w:r>
+    </w:p>
+    <w:p>
+      <w:pPr>
+        <w:rPr>
+          <w:color w:val="auto"/>
+        </w:rPr>
+      </w:pPr>
+      <w:r>
+        <w:rPr>
+          <w:color w:val="auto"/>
+        </w:rPr>
+        <w:t xml:space="preserve">Aan het begin van de </w:t>
+      </w:r>
+      <w:proofErr w:type="spellStart"/>
+      <w:r>
+        <w:rPr>
+          <w:color w:val="auto"/>
+        </w:rPr>
+        <w:t>main</w:t>
+      </w:r>
+      <w:proofErr w:type="spellEnd"/>
+      <w:r>
+        <w:rPr>
+          <w:color w:val="auto"/>
+        </w:rPr>
+        <w:t xml:space="preserve"> functie gaan we eerst PORTF (ADC) op input en PORTA&amp;PORTB op output. Vervolgens roepen we een functie aan genaamd </w:t>
+      </w:r>
+      <w:proofErr w:type="spellStart"/>
+      <w:r>
+        <w:rPr>
+          <w:color w:val="auto"/>
+        </w:rPr>
+        <w:t>adcInit</w:t>
+      </w:r>
+      <w:proofErr w:type="spellEnd"/>
+      <w:r>
+        <w:rPr>
+          <w:color w:val="auto"/>
+        </w:rPr>
+        <w:t>(). Zoals de naam al zegt stellen we in deze functie de ADC in door ADMUX in te stellen op 01000001 (0x41) en de ADC in te schakelen met ADCSRA op 11100110 (0xE6).</w:t>
+      </w:r>
+    </w:p>
+    <w:p>
+      <w:pPr>
+        <w:rPr>
+          <w:color w:val="auto"/>
+        </w:rPr>
+      </w:pPr>
+      <w:r>
+        <w:rPr>
+          <w:color w:val="auto"/>
+        </w:rPr>
+        <w:t xml:space="preserve">Weer terug in de </w:t>
+      </w:r>
+      <w:proofErr w:type="spellStart"/>
+      <w:r>
+        <w:rPr>
+          <w:color w:val="auto"/>
+        </w:rPr>
+        <w:t>main</w:t>
+      </w:r>
+      <w:proofErr w:type="spellEnd"/>
+      <w:r>
+        <w:rPr>
+          <w:color w:val="auto"/>
+        </w:rPr>
+        <w:t xml:space="preserve"> functie initialiseren we het LCD met </w:t>
+      </w:r>
+      <w:proofErr w:type="spellStart"/>
+      <w:r>
+        <w:rPr>
+          <w:color w:val="auto"/>
+        </w:rPr>
+        <w:t>init</w:t>
+      </w:r>
+      <w:proofErr w:type="spellEnd"/>
+      <w:r>
+        <w:rPr>
+          <w:color w:val="auto"/>
+        </w:rPr>
+        <w:t xml:space="preserve">() en zetten we de cursor een plek naar rechts met </w:t>
+      </w:r>
+      <w:proofErr w:type="spellStart"/>
+      <w:r>
+        <w:rPr>
+          <w:color w:val="auto"/>
+        </w:rPr>
+        <w:t>set_cursor</w:t>
+      </w:r>
+      <w:proofErr w:type="spellEnd"/>
+      <w:r>
+        <w:rPr>
+          <w:color w:val="auto"/>
+        </w:rPr>
+        <w:t xml:space="preserve">(1). Vervolgens maken we nog een </w:t>
+      </w:r>
+      <w:proofErr w:type="spellStart"/>
+      <w:r>
+        <w:rPr>
+          <w:color w:val="auto"/>
+        </w:rPr>
+        <w:t>char</w:t>
+      </w:r>
+      <w:proofErr w:type="spellEnd"/>
+      <w:r>
+        <w:rPr>
+          <w:color w:val="auto"/>
+        </w:rPr>
+        <w:t xml:space="preserve"> array aan waar alle waardes in zullen komen voordat we naar de (</w:t>
+      </w:r>
+      <w:proofErr w:type="spellStart"/>
+      <w:r>
+        <w:rPr>
+          <w:color w:val="auto"/>
+        </w:rPr>
+        <w:t>infinite</w:t>
+      </w:r>
+      <w:proofErr w:type="spellEnd"/>
+      <w:r>
+        <w:rPr>
+          <w:color w:val="auto"/>
+        </w:rPr>
+        <w:t xml:space="preserve">) </w:t>
+      </w:r>
+      <w:proofErr w:type="spellStart"/>
+      <w:r>
+        <w:rPr>
+          <w:color w:val="auto"/>
+        </w:rPr>
+        <w:t>while</w:t>
+      </w:r>
+      <w:proofErr w:type="spellEnd"/>
+      <w:r>
+        <w:rPr>
+          <w:color w:val="auto"/>
+        </w:rPr>
+        <w:t xml:space="preserve"> loop gaan. In de </w:t>
+      </w:r>
+      <w:proofErr w:type="spellStart"/>
+      <w:r>
+        <w:rPr>
+          <w:color w:val="auto"/>
+        </w:rPr>
+        <w:t>while</w:t>
+      </w:r>
+      <w:proofErr w:type="spellEnd"/>
+      <w:r>
+        <w:rPr>
+          <w:color w:val="auto"/>
+        </w:rPr>
+        <w:t xml:space="preserve"> loop vullen we de </w:t>
+      </w:r>
+      <w:proofErr w:type="spellStart"/>
+      <w:r>
+        <w:rPr>
+          <w:color w:val="auto"/>
+        </w:rPr>
+        <w:t>char</w:t>
+      </w:r>
+      <w:proofErr w:type="spellEnd"/>
+      <w:r>
+        <w:rPr>
+          <w:color w:val="auto"/>
+        </w:rPr>
+        <w:t xml:space="preserve"> array met het woord “Temperatuur ” en de huidige waarde van de ADC (door middel van de waarde van ADCL van </w:t>
+      </w:r>
+      <w:proofErr w:type="spellStart"/>
+      <w:r>
+        <w:rPr>
+          <w:color w:val="auto"/>
+        </w:rPr>
+        <w:t>binary</w:t>
+      </w:r>
+      <w:proofErr w:type="spellEnd"/>
+      <w:r>
+        <w:rPr>
+          <w:color w:val="auto"/>
+        </w:rPr>
+        <w:t xml:space="preserve"> naar decimaal om te zetten). Vervolgens tonen we deze tekst met de </w:t>
+      </w:r>
+      <w:proofErr w:type="spellStart"/>
+      <w:r>
+        <w:rPr>
+          <w:color w:val="auto"/>
+        </w:rPr>
+        <w:t>display_text</w:t>
+      </w:r>
+      <w:proofErr w:type="spellEnd"/>
+      <w:r>
+        <w:rPr>
+          <w:color w:val="auto"/>
+        </w:rPr>
+        <w:t>(</w:t>
+      </w:r>
+      <w:proofErr w:type="spellStart"/>
+      <w:r>
+        <w:rPr>
+          <w:color w:val="auto"/>
+        </w:rPr>
+        <w:t>str</w:t>
+      </w:r>
+      <w:proofErr w:type="spellEnd"/>
+      <w:r>
+        <w:rPr>
+          <w:color w:val="auto"/>
+        </w:rPr>
+        <w:t xml:space="preserve">) functie. Hierna stellen we PORTB in op de waarde van ADCL en PORTA op de waarde van ADCH (als extra controle). Hierna wachten we 250 ms en </w:t>
+      </w:r>
+      <w:proofErr w:type="spellStart"/>
+      <w:r>
+        <w:rPr>
+          <w:color w:val="auto"/>
+        </w:rPr>
+        <w:t>clearen</w:t>
+      </w:r>
+      <w:proofErr w:type="spellEnd"/>
+      <w:r>
+        <w:rPr>
+          <w:color w:val="auto"/>
+        </w:rPr>
+        <w:t xml:space="preserve"> we de eerder getoonde waarde van ADCL van het LCD scherm.</w:t>
+      </w:r>
+    </w:p>
+    <w:p>
+      <w:pPr>
+        <w:rPr>
+          <w:color w:val="auto"/>
+        </w:rPr>
+      </w:pPr>
+    </w:p>
+    <w:p>
+      <w:pPr>
+        <w:rPr>
+          <w:color w:val="auto"/>
+        </w:rPr>
+      </w:pPr>
+      <w:r>
+        <w:rPr>
+          <w:color w:val="auto"/>
+        </w:rPr>
+        <w:t>Essentiele code:</w:t>
+      </w:r>
+    </w:p>
+    <w:p>
+      <w:pPr>
+        <w:rPr>
+          <w:color w:val="auto"/>
+        </w:rPr>
+      </w:pPr>
+      <w:r>
+        <w:rPr>
+          <w:noProof/>
+          <w:color w:val="auto"/>
+        </w:rPr>
+        <w:drawing>
+          <wp:inline distT="0" distB="0" distL="0" distR="0" wp14:anchorId="7DE5B9DF" wp14:editId="7118A24F">
+            <wp:extent cx="3604437" cy="2123053"/>
+            <wp:effectExtent l="0" t="0" r="0" b="0"/>
+            <wp:docPr id="37" name="Picture 1" descr="https://i.gyazo.com/3ed34f52be7fdc8372c71c00fb48d6fe.png"/>
+            <wp:cNvGraphicFramePr>
+              <a:graphicFrameLocks xmlns:a="http://schemas.openxmlformats.org/drawingml/2006/main" noChangeAspect="1"/>
+            </wp:cNvGraphicFramePr>
+            <a:graphic xmlns:a="http://schemas.openxmlformats.org/drawingml/2006/main">
+              <a:graphicData uri="http://schemas.openxmlformats.org/drawingml/2006/picture">
+                <pic:pic xmlns:pic="http://schemas.openxmlformats.org/drawingml/2006/picture">
+                  <pic:nvPicPr>
+                    <pic:cNvPr id="0" name="Picture 1" descr="https://i.gyazo.com/3ed34f52be7fdc8372c71c00fb48d6fe.png"/>
+                    <pic:cNvPicPr>
+                      <a:picLocks noChangeAspect="1" noChangeArrowheads="1"/>
+                    </pic:cNvPicPr>
+                  </pic:nvPicPr>
+                  <pic:blipFill>
+                    <a:blip r:embed="rId73">
+                      <a:extLst>
+                        <a:ext uri="{28A0092B-C50C-407E-A947-70E740481C1C}">
+                          <a14:useLocalDpi xmlns:a14="http://schemas.microsoft.com/office/drawing/2010/main" val="0"/>
+                        </a:ext>
+                      </a:extLst>
+                    </a:blip>
+                    <a:srcRect/>
+                    <a:stretch>
+                      <a:fillRect/>
+                    </a:stretch>
+                  </pic:blipFill>
+                  <pic:spPr bwMode="auto">
+                    <a:xfrm>
+                      <a:off x="0" y="0"/>
+                      <a:ext cx="3644726" cy="2146784"/>
+                    </a:xfrm>
+                    <a:prstGeom prst="rect">
+                      <a:avLst/>
+                    </a:prstGeom>
+                    <a:noFill/>
+                    <a:ln>
+                      <a:noFill/>
+                    </a:ln>
+                  </pic:spPr>
+                </pic:pic>
+              </a:graphicData>
+            </a:graphic>
+          </wp:inline>
+        </w:drawing>
+      </w:r>
+    </w:p>
+    <w:p>
+      <w:pPr>
+        <w:rPr>
+          <w:color w:val="auto"/>
+        </w:rPr>
+      </w:pPr>
+      <w:r>
+        <w:rPr>
+          <w:noProof/>
+          <w:color w:val="auto"/>
+        </w:rPr>
+        <w:drawing>
+          <wp:inline distT="0" distB="0" distL="0" distR="0" wp14:anchorId="5917AC1B" wp14:editId="7C3267F0">
+            <wp:extent cx="5576023" cy="826677"/>
+            <wp:effectExtent l="0" t="0" r="5715" b="0"/>
+            <wp:docPr id="38" name="Picture 2" descr="https://i.gyazo.com/d2099cc8ec043b89d68f952f51a8fc30.png"/>
+            <wp:cNvGraphicFramePr>
+              <a:graphicFrameLocks xmlns:a="http://schemas.openxmlformats.org/drawingml/2006/main" noChangeAspect="1"/>
+            </wp:cNvGraphicFramePr>
+            <a:graphic xmlns:a="http://schemas.openxmlformats.org/drawingml/2006/main">
+              <a:graphicData uri="http://schemas.openxmlformats.org/drawingml/2006/picture">
+                <pic:pic xmlns:pic="http://schemas.openxmlformats.org/drawingml/2006/picture">
+                  <pic:nvPicPr>
+                    <pic:cNvPr id="0" name="Picture 3" descr="https://i.gyazo.com/d2099cc8ec043b89d68f952f51a8fc30.png"/>
+                    <pic:cNvPicPr>
+                      <a:picLocks noChangeAspect="1" noChangeArrowheads="1"/>
+                    </pic:cNvPicPr>
+                  </pic:nvPicPr>
+                  <pic:blipFill>
+                    <a:blip r:embed="rId74">
+                      <a:extLst>
+                        <a:ext uri="{28A0092B-C50C-407E-A947-70E740481C1C}">
+                          <a14:useLocalDpi xmlns:a14="http://schemas.microsoft.com/office/drawing/2010/main" val="0"/>
+                        </a:ext>
+                      </a:extLst>
+                    </a:blip>
+                    <a:srcRect/>
+                    <a:stretch>
+                      <a:fillRect/>
+                    </a:stretch>
+                  </pic:blipFill>
+                  <pic:spPr bwMode="auto">
+                    <a:xfrm>
+                      <a:off x="0" y="0"/>
+                      <a:ext cx="5719761" cy="847987"/>
+                    </a:xfrm>
+                    <a:prstGeom prst="rect">
+                      <a:avLst/>
+                    </a:prstGeom>
+                    <a:noFill/>
+                    <a:ln>
+                      <a:noFill/>
+                    </a:ln>
+                  </pic:spPr>
+                </pic:pic>
+              </a:graphicData>
+            </a:graphic>
+          </wp:inline>
+        </w:drawing>
+      </w:r>
+    </w:p>
+    <w:p>
+      <w:pPr>
+        <w:rPr>
+          <w:color w:val="auto"/>
+        </w:rPr>
+      </w:pPr>
+    </w:p>
+    <w:p>
+      <w:pPr>
+        <w:rPr>
+          <w:color w:val="auto"/>
+        </w:rPr>
+      </w:pPr>
+      <w:r>
+        <w:rPr>
+          <w:color w:val="auto"/>
+        </w:rPr>
+        <w:t xml:space="preserve">Link naar </w:t>
+      </w:r>
+      <w:proofErr w:type="spellStart"/>
+      <w:r>
+        <w:rPr>
+          <w:color w:val="auto"/>
+        </w:rPr>
+        <w:t>repository</w:t>
+      </w:r>
+      <w:proofErr w:type="spellEnd"/>
+      <w:r>
+        <w:rPr>
+          <w:color w:val="auto"/>
+        </w:rPr>
+        <w:t>:</w:t>
+      </w:r>
+      <w:r>
+        <w:rPr>
+          <w:color w:val="auto"/>
+        </w:rPr>
+        <w:tab/>
+      </w:r>
+    </w:p>
+    <w:p>
+      <w:pPr>
+        <w:rPr>
+          <w:color w:val="auto"/>
+        </w:rPr>
+      </w:pPr>
+      <w:hyperlink r:id="rId75" w:history="1">
+        <w:r>
+          <w:rPr>
+            <w:rStyle w:val="Hyperlink"/>
+          </w:rPr>
+          <w:t>https://github.com/MaurodeLyon/Microcontrollers/tree/master/Track4/Opdracht</w:t>
+        </w:r>
+      </w:hyperlink>
+      <w:r>
+        <w:rPr>
+          <w:color w:val="auto"/>
+        </w:rPr>
+        <w:t xml:space="preserve"> </w:t>
+      </w:r>
+      <w:r>
+        <w:rPr>
+          <w:color w:val="auto"/>
+        </w:rPr>
+        <w:tab/>
+      </w:r>
     </w:p>
     <w:sectPr>
-      <w:footerReference w:type="default" r:id="rId62"/>
+      <w:footerReference w:type="default" r:id="rId76"/>
       <w:pgSz w:w="11907" w:h="16839" w:code="9"/>
       <w:pgMar w:top="1440" w:right="1800" w:bottom="1440" w:left="1800" w:header="720" w:footer="720" w:gutter="0"/>
       <w:pgNumType w:start="0"/>
@@ -12032,7 +15943,7 @@
       <w:rPr>
         <w:noProof/>
       </w:rPr>
-      <w:t>24</w:t>
+      <w:t>3</w:t>
     </w:r>
     <w:r>
       <w:fldChar w:fldCharType="end"/>
@@ -12423,6 +16334,119 @@
     </w:lvl>
   </w:abstractNum>
   <w:abstractNum w:abstractNumId="5" w15:restartNumberingAfterBreak="0">
+    <w:nsid w:val="32A51756"/>
+    <w:multiLevelType w:val="hybridMultilevel"/>
+    <w:tmpl w:val="747E6AA8"/>
+    <w:lvl w:ilvl="0" w:tplc="04130001">
+      <w:start w:val="1"/>
+      <w:numFmt w:val="bullet"/>
+      <w:lvlText w:val=""/>
+      <w:lvlJc w:val="left"/>
+      <w:pPr>
+        <w:ind w:left="720" w:hanging="360"/>
+      </w:pPr>
+      <w:rPr>
+        <w:rFonts w:ascii="Symbol" w:hAnsi="Symbol" w:hint="default"/>
+      </w:rPr>
+    </w:lvl>
+    <w:lvl w:ilvl="1" w:tplc="04130003" w:tentative="1">
+      <w:start w:val="1"/>
+      <w:numFmt w:val="bullet"/>
+      <w:lvlText w:val="o"/>
+      <w:lvlJc w:val="left"/>
+      <w:pPr>
+        <w:ind w:left="1440" w:hanging="360"/>
+      </w:pPr>
+      <w:rPr>
+        <w:rFonts w:ascii="Courier New" w:hAnsi="Courier New" w:cs="Courier New" w:hint="default"/>
+      </w:rPr>
+    </w:lvl>
+    <w:lvl w:ilvl="2" w:tplc="04130005" w:tentative="1">
+      <w:start w:val="1"/>
+      <w:numFmt w:val="bullet"/>
+      <w:lvlText w:val=""/>
+      <w:lvlJc w:val="left"/>
+      <w:pPr>
+        <w:ind w:left="2160" w:hanging="360"/>
+      </w:pPr>
+      <w:rPr>
+        <w:rFonts w:ascii="Wingdings" w:hAnsi="Wingdings" w:hint="default"/>
+      </w:rPr>
+    </w:lvl>
+    <w:lvl w:ilvl="3" w:tplc="04130001" w:tentative="1">
+      <w:start w:val="1"/>
+      <w:numFmt w:val="bullet"/>
+      <w:lvlText w:val=""/>
+      <w:lvlJc w:val="left"/>
+      <w:pPr>
+        <w:ind w:left="2880" w:hanging="360"/>
+      </w:pPr>
+      <w:rPr>
+        <w:rFonts w:ascii="Symbol" w:hAnsi="Symbol" w:hint="default"/>
+      </w:rPr>
+    </w:lvl>
+    <w:lvl w:ilvl="4" w:tplc="04130003" w:tentative="1">
+      <w:start w:val="1"/>
+      <w:numFmt w:val="bullet"/>
+      <w:lvlText w:val="o"/>
+      <w:lvlJc w:val="left"/>
+      <w:pPr>
+        <w:ind w:left="3600" w:hanging="360"/>
+      </w:pPr>
+      <w:rPr>
+        <w:rFonts w:ascii="Courier New" w:hAnsi="Courier New" w:cs="Courier New" w:hint="default"/>
+      </w:rPr>
+    </w:lvl>
+    <w:lvl w:ilvl="5" w:tplc="04130005" w:tentative="1">
+      <w:start w:val="1"/>
+      <w:numFmt w:val="bullet"/>
+      <w:lvlText w:val=""/>
+      <w:lvlJc w:val="left"/>
+      <w:pPr>
+        <w:ind w:left="4320" w:hanging="360"/>
+      </w:pPr>
+      <w:rPr>
+        <w:rFonts w:ascii="Wingdings" w:hAnsi="Wingdings" w:hint="default"/>
+      </w:rPr>
+    </w:lvl>
+    <w:lvl w:ilvl="6" w:tplc="04130001" w:tentative="1">
+      <w:start w:val="1"/>
+      <w:numFmt w:val="bullet"/>
+      <w:lvlText w:val=""/>
+      <w:lvlJc w:val="left"/>
+      <w:pPr>
+        <w:ind w:left="5040" w:hanging="360"/>
+      </w:pPr>
+      <w:rPr>
+        <w:rFonts w:ascii="Symbol" w:hAnsi="Symbol" w:hint="default"/>
+      </w:rPr>
+    </w:lvl>
+    <w:lvl w:ilvl="7" w:tplc="04130003" w:tentative="1">
+      <w:start w:val="1"/>
+      <w:numFmt w:val="bullet"/>
+      <w:lvlText w:val="o"/>
+      <w:lvlJc w:val="left"/>
+      <w:pPr>
+        <w:ind w:left="5760" w:hanging="360"/>
+      </w:pPr>
+      <w:rPr>
+        <w:rFonts w:ascii="Courier New" w:hAnsi="Courier New" w:cs="Courier New" w:hint="default"/>
+      </w:rPr>
+    </w:lvl>
+    <w:lvl w:ilvl="8" w:tplc="04130005" w:tentative="1">
+      <w:start w:val="1"/>
+      <w:numFmt w:val="bullet"/>
+      <w:lvlText w:val=""/>
+      <w:lvlJc w:val="left"/>
+      <w:pPr>
+        <w:ind w:left="6480" w:hanging="360"/>
+      </w:pPr>
+      <w:rPr>
+        <w:rFonts w:ascii="Wingdings" w:hAnsi="Wingdings" w:hint="default"/>
+      </w:rPr>
+    </w:lvl>
+  </w:abstractNum>
+  <w:abstractNum w:abstractNumId="6" w15:restartNumberingAfterBreak="0">
     <w:nsid w:val="37B67269"/>
     <w:multiLevelType w:val="hybridMultilevel"/>
     <w:tmpl w:val="1452FCD0"/>
@@ -12534,7 +16558,7 @@
       </w:rPr>
     </w:lvl>
   </w:abstractNum>
-  <w:abstractNum w:abstractNumId="6" w15:restartNumberingAfterBreak="0">
+  <w:abstractNum w:abstractNumId="7" w15:restartNumberingAfterBreak="0">
     <w:nsid w:val="4D075B20"/>
     <w:multiLevelType w:val="hybridMultilevel"/>
     <w:tmpl w:val="FAC63FCE"/>
@@ -12647,7 +16671,7 @@
       </w:rPr>
     </w:lvl>
   </w:abstractNum>
-  <w:abstractNum w:abstractNumId="7" w15:restartNumberingAfterBreak="0">
+  <w:abstractNum w:abstractNumId="8" w15:restartNumberingAfterBreak="0">
     <w:nsid w:val="768C2EF8"/>
     <w:multiLevelType w:val="hybridMultilevel"/>
     <w:tmpl w:val="A7748CF8"/>
@@ -12778,10 +16802,10 @@
     <w:abstractNumId w:val="0"/>
   </w:num>
   <w:num w:numId="7">
-    <w:abstractNumId w:val="6"/>
+    <w:abstractNumId w:val="7"/>
   </w:num>
   <w:num w:numId="8">
-    <w:abstractNumId w:val="7"/>
+    <w:abstractNumId w:val="8"/>
   </w:num>
   <w:num w:numId="9">
     <w:abstractNumId w:val="2"/>
@@ -12790,10 +16814,13 @@
     <w:abstractNumId w:val="4"/>
   </w:num>
   <w:num w:numId="11">
-    <w:abstractNumId w:val="5"/>
+    <w:abstractNumId w:val="6"/>
   </w:num>
   <w:num w:numId="12">
     <w:abstractNumId w:val="3"/>
+  </w:num>
+  <w:num w:numId="13">
+    <w:abstractNumId w:val="5"/>
   </w:num>
 </w:numbering>
 </file>
@@ -14587,6 +18614,7 @@
   </w:compat>
   <w:rsids>
     <w:rsidRoot w:val="00B15A01"/>
+    <w:rsid w:val="00207804"/>
     <w:rsid w:val="002328FA"/>
     <w:rsid w:val="002C7073"/>
     <w:rsid w:val="002D270F"/>
@@ -15554,7 +19582,7 @@
 </file>
 
 <file path=customXml/itemProps3.xml><?xml version="1.0" encoding="utf-8"?>
-<ds:datastoreItem xmlns:ds="http://schemas.openxmlformats.org/officeDocument/2006/customXml" ds:itemID="{ACBDB7C8-19C4-43BD-9D43-13DCFA16CCFC}">
+<ds:datastoreItem xmlns:ds="http://schemas.openxmlformats.org/officeDocument/2006/customXml" ds:itemID="{8444D982-298E-4544-941C-CC040594C208}">
   <ds:schemaRefs>
     <ds:schemaRef ds:uri="http://schemas.openxmlformats.org/officeDocument/2006/bibliography"/>
   </ds:schemaRefs>
